--- a/II-semester/OP2/Documents/OP_Lab2_Nikulin_IP14.docx
+++ b/II-semester/OP2/Documents/OP_Lab2_Nikulin_IP14.docx
@@ -1,6 +1,6 @@
 
 <file path=word/document.xml><?xml version="1.0" encoding="utf-8"?>
-<w:document xmlns:wpc="http://schemas.microsoft.com/office/word/2010/wordprocessingCanvas" xmlns:cx="http://schemas.microsoft.com/office/drawing/2014/chartex" xmlns:cx1="http://schemas.microsoft.com/office/drawing/2015/9/8/chartex" xmlns:cx2="http://schemas.microsoft.com/office/drawing/2015/10/21/chartex" xmlns:cx3="http://schemas.microsoft.com/office/drawing/2016/5/9/chartex" xmlns:cx4="http://schemas.microsoft.com/office/drawing/2016/5/10/chartex" xmlns:cx5="http://schemas.microsoft.com/office/drawing/2016/5/11/chartex" xmlns:cx6="http://schemas.microsoft.com/office/drawing/2016/5/12/chartex" xmlns:cx7="http://schemas.microsoft.com/office/drawing/2016/5/13/chartex" xmlns:cx8="http://schemas.microsoft.com/office/drawing/2016/5/14/chartex" xmlns:mc="http://schemas.openxmlformats.org/markup-compatibility/2006" xmlns:aink="http://schemas.microsoft.com/office/drawing/2016/ink" xmlns:am3d="http://schemas.microsoft.com/office/drawing/2017/model3d" xmlns:o="urn:schemas-microsoft-com:office:office" xmlns:r="http://schemas.openxmlformats.org/officeDocument/2006/relationships" xmlns:m="http://schemas.openxmlformats.org/officeDocument/2006/math" xmlns:v="urn:schemas-microsoft-com:vml" xmlns:wp14="http://schemas.microsoft.com/office/word/2010/wordprocessingDrawing" xmlns:wp="http://schemas.openxmlformats.org/drawingml/2006/wordprocessingDrawing" xmlns:w10="urn:schemas-microsoft-com:office:word" xmlns:w="http://schemas.openxmlformats.org/wordprocessingml/2006/main" xmlns:w14="http://schemas.microsoft.com/office/word/2010/wordml" xmlns:w15="http://schemas.microsoft.com/office/word/2012/wordml" xmlns:w16cex="http://schemas.microsoft.com/office/word/2018/wordml/cex" xmlns:w16cid="http://schemas.microsoft.com/office/word/2016/wordml/cid" xmlns:w16="http://schemas.microsoft.com/office/word/2018/wordml" xmlns:w16sdtdh="http://schemas.microsoft.com/office/word/2020/wordml/sdtdatahash" xmlns:w16se="http://schemas.microsoft.com/office/word/2015/wordml/symex" xmlns:wpg="http://schemas.microsoft.com/office/word/2010/wordprocessingGroup" xmlns:wpi="http://schemas.microsoft.com/office/word/2010/wordprocessingInk" xmlns:wne="http://schemas.microsoft.com/office/word/2006/wordml" xmlns:wps="http://schemas.microsoft.com/office/word/2010/wordprocessingShape" mc:Ignorable="w14 w15 w16se w16cid w16 w16cex w16sdtdh wp14">
+<w:document xmlns:wpc="http://schemas.microsoft.com/office/word/2010/wordprocessingCanvas" xmlns:cx="http://schemas.microsoft.com/office/drawing/2014/chartex" xmlns:cx1="http://schemas.microsoft.com/office/drawing/2015/9/8/chartex" xmlns:cx2="http://schemas.microsoft.com/office/drawing/2015/10/21/chartex" xmlns:cx3="http://schemas.microsoft.com/office/drawing/2016/5/9/chartex" xmlns:cx4="http://schemas.microsoft.com/office/drawing/2016/5/10/chartex" xmlns:cx5="http://schemas.microsoft.com/office/drawing/2016/5/11/chartex" xmlns:cx6="http://schemas.microsoft.com/office/drawing/2016/5/12/chartex" xmlns:cx7="http://schemas.microsoft.com/office/drawing/2016/5/13/chartex" xmlns:cx8="http://schemas.microsoft.com/office/drawing/2016/5/14/chartex" xmlns:mc="http://schemas.openxmlformats.org/markup-compatibility/2006" xmlns:aink="http://schemas.microsoft.com/office/drawing/2016/ink" xmlns:am3d="http://schemas.microsoft.com/office/drawing/2017/model3d" xmlns:o="urn:schemas-microsoft-com:office:office" xmlns:oel="http://schemas.microsoft.com/office/2019/extlst" xmlns:r="http://schemas.openxmlformats.org/officeDocument/2006/relationships" xmlns:m="http://schemas.openxmlformats.org/officeDocument/2006/math" xmlns:v="urn:schemas-microsoft-com:vml" xmlns:wp14="http://schemas.microsoft.com/office/word/2010/wordprocessingDrawing" xmlns:wp="http://schemas.openxmlformats.org/drawingml/2006/wordprocessingDrawing" xmlns:w10="urn:schemas-microsoft-com:office:word" xmlns:w="http://schemas.openxmlformats.org/wordprocessingml/2006/main" xmlns:w14="http://schemas.microsoft.com/office/word/2010/wordml" xmlns:w15="http://schemas.microsoft.com/office/word/2012/wordml" xmlns:w16cex="http://schemas.microsoft.com/office/word/2018/wordml/cex" xmlns:w16cid="http://schemas.microsoft.com/office/word/2016/wordml/cid" xmlns:w16="http://schemas.microsoft.com/office/word/2018/wordml" xmlns:w16sdtdh="http://schemas.microsoft.com/office/word/2020/wordml/sdtdatahash" xmlns:w16se="http://schemas.microsoft.com/office/word/2015/wordml/symex" xmlns:wpg="http://schemas.microsoft.com/office/word/2010/wordprocessingGroup" xmlns:wpi="http://schemas.microsoft.com/office/word/2010/wordprocessingInk" xmlns:wne="http://schemas.microsoft.com/office/word/2006/wordml" xmlns:wps="http://schemas.microsoft.com/office/word/2010/wordprocessingShape" mc:Ignorable="w14 w15 w16se w16cid w16 w16cex w16sdtdh wp14">
   <w:body>
     <w:p>
       <w:pPr>
@@ -16,6 +16,7 @@
       </w:pPr>
       <w:bookmarkStart w:id="0" w:name="_Hlk83982468"/>
       <w:bookmarkEnd w:id="0"/>
+      <w:proofErr w:type="spellStart"/>
       <w:r>
         <w:rPr>
           <w:rFonts w:cs="Times New Roman"/>
@@ -24,13 +25,10 @@
           <w:sz w:val="32"/>
           <w:szCs w:val="32"/>
         </w:rPr>
-        <w:t>Міністерство освіти і науки України</w:t>
-      </w:r>
-    </w:p>
-    <w:p>
-      <w:pPr>
-        <w:ind w:firstLine="0"/>
-        <w:jc w:val="center"/>
+        <w:t>Міністерство</w:t>
+      </w:r>
+      <w:proofErr w:type="spellEnd"/>
+      <w:r>
         <w:rPr>
           <w:rFonts w:cs="Times New Roman"/>
           <w:b/>
@@ -38,7 +36,9 @@
           <w:sz w:val="32"/>
           <w:szCs w:val="32"/>
         </w:rPr>
-      </w:pPr>
+        <w:t xml:space="preserve"> </w:t>
+      </w:r>
+      <w:proofErr w:type="spellStart"/>
       <w:r>
         <w:rPr>
           <w:rFonts w:cs="Times New Roman"/>
@@ -47,8 +47,9 @@
           <w:sz w:val="32"/>
           <w:szCs w:val="32"/>
         </w:rPr>
-        <w:t>Національний технічний університет України «Київський політехнічний інститут імені Ігоря Сікорського</w:t>
-      </w:r>
+        <w:t>освіти</w:t>
+      </w:r>
+      <w:proofErr w:type="spellEnd"/>
       <w:r>
         <w:rPr>
           <w:rFonts w:cs="Times New Roman"/>
@@ -57,13 +58,10 @@
           <w:sz w:val="32"/>
           <w:szCs w:val="32"/>
         </w:rPr>
-        <w:t>»</w:t>
-      </w:r>
-    </w:p>
-    <w:p>
-      <w:pPr>
-        <w:ind w:firstLine="0"/>
-        <w:jc w:val="center"/>
+        <w:t xml:space="preserve"> і науки </w:t>
+      </w:r>
+      <w:proofErr w:type="spellStart"/>
+      <w:r>
         <w:rPr>
           <w:rFonts w:cs="Times New Roman"/>
           <w:b/>
@@ -71,8 +69,14 @@
           <w:sz w:val="32"/>
           <w:szCs w:val="32"/>
         </w:rPr>
-      </w:pPr>
-      <w:r>
+        <w:t>України</w:t>
+      </w:r>
+      <w:proofErr w:type="spellEnd"/>
+    </w:p>
+    <w:p>
+      <w:pPr>
+        <w:ind w:firstLine="0"/>
+        <w:jc w:val="center"/>
         <w:rPr>
           <w:rFonts w:cs="Times New Roman"/>
           <w:b/>
@@ -80,26 +84,20 @@
           <w:sz w:val="32"/>
           <w:szCs w:val="32"/>
         </w:rPr>
-        <w:t>Факультет інформатики та обчислювальної техніки</w:t>
-      </w:r>
-    </w:p>
-    <w:p>
-      <w:pPr>
-        <w:ind w:firstLine="0"/>
+      </w:pPr>
+      <w:proofErr w:type="spellStart"/>
+      <w:r>
         <w:rPr>
           <w:rFonts w:cs="Times New Roman"/>
           <w:b/>
           <w:bCs/>
           <w:sz w:val="32"/>
           <w:szCs w:val="32"/>
-          <w:lang w:val="uk-UA"/>
-        </w:rPr>
-      </w:pPr>
-    </w:p>
-    <w:p>
-      <w:pPr>
-        <w:ind w:firstLine="0"/>
-        <w:jc w:val="center"/>
+        </w:rPr>
+        <w:t>Національний</w:t>
+      </w:r>
+      <w:proofErr w:type="spellEnd"/>
+      <w:r>
         <w:rPr>
           <w:rFonts w:cs="Times New Roman"/>
           <w:b/>
@@ -107,7 +105,9 @@
           <w:sz w:val="32"/>
           <w:szCs w:val="32"/>
         </w:rPr>
-      </w:pPr>
+        <w:t xml:space="preserve"> </w:t>
+      </w:r>
+      <w:proofErr w:type="spellStart"/>
       <w:r>
         <w:rPr>
           <w:rFonts w:cs="Times New Roman"/>
@@ -116,8 +116,366 @@
           <w:sz w:val="32"/>
           <w:szCs w:val="32"/>
         </w:rPr>
-        <w:t>Кафедра інформатики та програмної інженерії</w:t>
-      </w:r>
+        <w:t>технічний</w:t>
+      </w:r>
+      <w:proofErr w:type="spellEnd"/>
+      <w:r>
+        <w:rPr>
+          <w:rFonts w:cs="Times New Roman"/>
+          <w:b/>
+          <w:bCs/>
+          <w:sz w:val="32"/>
+          <w:szCs w:val="32"/>
+        </w:rPr>
+        <w:t xml:space="preserve"> </w:t>
+      </w:r>
+      <w:proofErr w:type="spellStart"/>
+      <w:r>
+        <w:rPr>
+          <w:rFonts w:cs="Times New Roman"/>
+          <w:b/>
+          <w:bCs/>
+          <w:sz w:val="32"/>
+          <w:szCs w:val="32"/>
+        </w:rPr>
+        <w:t>університет</w:t>
+      </w:r>
+      <w:proofErr w:type="spellEnd"/>
+      <w:r>
+        <w:rPr>
+          <w:rFonts w:cs="Times New Roman"/>
+          <w:b/>
+          <w:bCs/>
+          <w:sz w:val="32"/>
+          <w:szCs w:val="32"/>
+        </w:rPr>
+        <w:t xml:space="preserve"> </w:t>
+      </w:r>
+      <w:proofErr w:type="spellStart"/>
+      <w:r>
+        <w:rPr>
+          <w:rFonts w:cs="Times New Roman"/>
+          <w:b/>
+          <w:bCs/>
+          <w:sz w:val="32"/>
+          <w:szCs w:val="32"/>
+        </w:rPr>
+        <w:t>України</w:t>
+      </w:r>
+      <w:proofErr w:type="spellEnd"/>
+      <w:r>
+        <w:rPr>
+          <w:rFonts w:cs="Times New Roman"/>
+          <w:b/>
+          <w:bCs/>
+          <w:sz w:val="32"/>
+          <w:szCs w:val="32"/>
+        </w:rPr>
+        <w:t xml:space="preserve"> «</w:t>
+      </w:r>
+      <w:proofErr w:type="spellStart"/>
+      <w:r>
+        <w:rPr>
+          <w:rFonts w:cs="Times New Roman"/>
+          <w:b/>
+          <w:bCs/>
+          <w:sz w:val="32"/>
+          <w:szCs w:val="32"/>
+        </w:rPr>
+        <w:t>Київський</w:t>
+      </w:r>
+      <w:proofErr w:type="spellEnd"/>
+      <w:r>
+        <w:rPr>
+          <w:rFonts w:cs="Times New Roman"/>
+          <w:b/>
+          <w:bCs/>
+          <w:sz w:val="32"/>
+          <w:szCs w:val="32"/>
+        </w:rPr>
+        <w:t xml:space="preserve"> </w:t>
+      </w:r>
+      <w:proofErr w:type="spellStart"/>
+      <w:r>
+        <w:rPr>
+          <w:rFonts w:cs="Times New Roman"/>
+          <w:b/>
+          <w:bCs/>
+          <w:sz w:val="32"/>
+          <w:szCs w:val="32"/>
+        </w:rPr>
+        <w:t>політехнічний</w:t>
+      </w:r>
+      <w:proofErr w:type="spellEnd"/>
+      <w:r>
+        <w:rPr>
+          <w:rFonts w:cs="Times New Roman"/>
+          <w:b/>
+          <w:bCs/>
+          <w:sz w:val="32"/>
+          <w:szCs w:val="32"/>
+        </w:rPr>
+        <w:t xml:space="preserve"> </w:t>
+      </w:r>
+      <w:proofErr w:type="spellStart"/>
+      <w:r>
+        <w:rPr>
+          <w:rFonts w:cs="Times New Roman"/>
+          <w:b/>
+          <w:bCs/>
+          <w:sz w:val="32"/>
+          <w:szCs w:val="32"/>
+        </w:rPr>
+        <w:t>інститут</w:t>
+      </w:r>
+      <w:proofErr w:type="spellEnd"/>
+      <w:r>
+        <w:rPr>
+          <w:rFonts w:cs="Times New Roman"/>
+          <w:b/>
+          <w:bCs/>
+          <w:sz w:val="32"/>
+          <w:szCs w:val="32"/>
+        </w:rPr>
+        <w:t xml:space="preserve"> </w:t>
+      </w:r>
+      <w:proofErr w:type="spellStart"/>
+      <w:r>
+        <w:rPr>
+          <w:rFonts w:cs="Times New Roman"/>
+          <w:b/>
+          <w:bCs/>
+          <w:sz w:val="32"/>
+          <w:szCs w:val="32"/>
+        </w:rPr>
+        <w:t>імені</w:t>
+      </w:r>
+      <w:proofErr w:type="spellEnd"/>
+      <w:r>
+        <w:rPr>
+          <w:rFonts w:cs="Times New Roman"/>
+          <w:b/>
+          <w:bCs/>
+          <w:sz w:val="32"/>
+          <w:szCs w:val="32"/>
+        </w:rPr>
+        <w:t xml:space="preserve"> </w:t>
+      </w:r>
+      <w:proofErr w:type="spellStart"/>
+      <w:r>
+        <w:rPr>
+          <w:rFonts w:cs="Times New Roman"/>
+          <w:b/>
+          <w:bCs/>
+          <w:sz w:val="32"/>
+          <w:szCs w:val="32"/>
+        </w:rPr>
+        <w:t>Ігоря</w:t>
+      </w:r>
+      <w:proofErr w:type="spellEnd"/>
+      <w:r>
+        <w:rPr>
+          <w:rFonts w:cs="Times New Roman"/>
+          <w:b/>
+          <w:bCs/>
+          <w:sz w:val="32"/>
+          <w:szCs w:val="32"/>
+        </w:rPr>
+        <w:t xml:space="preserve"> </w:t>
+      </w:r>
+      <w:proofErr w:type="spellStart"/>
+      <w:r>
+        <w:rPr>
+          <w:rFonts w:cs="Times New Roman"/>
+          <w:b/>
+          <w:bCs/>
+          <w:sz w:val="32"/>
+          <w:szCs w:val="32"/>
+        </w:rPr>
+        <w:t>Сікорського</w:t>
+      </w:r>
+      <w:proofErr w:type="spellEnd"/>
+      <w:r>
+        <w:rPr>
+          <w:rFonts w:cs="Times New Roman"/>
+          <w:b/>
+          <w:bCs/>
+          <w:sz w:val="32"/>
+          <w:szCs w:val="32"/>
+        </w:rPr>
+        <w:t>»</w:t>
+      </w:r>
+    </w:p>
+    <w:p>
+      <w:pPr>
+        <w:ind w:firstLine="0"/>
+        <w:jc w:val="center"/>
+        <w:rPr>
+          <w:rFonts w:cs="Times New Roman"/>
+          <w:b/>
+          <w:bCs/>
+          <w:sz w:val="32"/>
+          <w:szCs w:val="32"/>
+        </w:rPr>
+      </w:pPr>
+      <w:r>
+        <w:rPr>
+          <w:rFonts w:cs="Times New Roman"/>
+          <w:b/>
+          <w:bCs/>
+          <w:sz w:val="32"/>
+          <w:szCs w:val="32"/>
+        </w:rPr>
+        <w:t xml:space="preserve">Факультет </w:t>
+      </w:r>
+      <w:proofErr w:type="spellStart"/>
+      <w:r>
+        <w:rPr>
+          <w:rFonts w:cs="Times New Roman"/>
+          <w:b/>
+          <w:bCs/>
+          <w:sz w:val="32"/>
+          <w:szCs w:val="32"/>
+        </w:rPr>
+        <w:t>інформатики</w:t>
+      </w:r>
+      <w:proofErr w:type="spellEnd"/>
+      <w:r>
+        <w:rPr>
+          <w:rFonts w:cs="Times New Roman"/>
+          <w:b/>
+          <w:bCs/>
+          <w:sz w:val="32"/>
+          <w:szCs w:val="32"/>
+        </w:rPr>
+        <w:t xml:space="preserve"> та </w:t>
+      </w:r>
+      <w:proofErr w:type="spellStart"/>
+      <w:r>
+        <w:rPr>
+          <w:rFonts w:cs="Times New Roman"/>
+          <w:b/>
+          <w:bCs/>
+          <w:sz w:val="32"/>
+          <w:szCs w:val="32"/>
+        </w:rPr>
+        <w:t>обчислювальної</w:t>
+      </w:r>
+      <w:proofErr w:type="spellEnd"/>
+      <w:r>
+        <w:rPr>
+          <w:rFonts w:cs="Times New Roman"/>
+          <w:b/>
+          <w:bCs/>
+          <w:sz w:val="32"/>
+          <w:szCs w:val="32"/>
+        </w:rPr>
+        <w:t xml:space="preserve"> </w:t>
+      </w:r>
+      <w:proofErr w:type="spellStart"/>
+      <w:r>
+        <w:rPr>
+          <w:rFonts w:cs="Times New Roman"/>
+          <w:b/>
+          <w:bCs/>
+          <w:sz w:val="32"/>
+          <w:szCs w:val="32"/>
+        </w:rPr>
+        <w:t>техніки</w:t>
+      </w:r>
+      <w:proofErr w:type="spellEnd"/>
+    </w:p>
+    <w:p>
+      <w:pPr>
+        <w:ind w:firstLine="0"/>
+        <w:rPr>
+          <w:rFonts w:cs="Times New Roman"/>
+          <w:b/>
+          <w:bCs/>
+          <w:sz w:val="32"/>
+          <w:szCs w:val="32"/>
+          <w:lang w:val="uk-UA"/>
+        </w:rPr>
+      </w:pPr>
+    </w:p>
+    <w:p>
+      <w:pPr>
+        <w:ind w:firstLine="0"/>
+        <w:jc w:val="center"/>
+        <w:rPr>
+          <w:rFonts w:cs="Times New Roman"/>
+          <w:b/>
+          <w:bCs/>
+          <w:sz w:val="32"/>
+          <w:szCs w:val="32"/>
+        </w:rPr>
+      </w:pPr>
+      <w:r>
+        <w:rPr>
+          <w:rFonts w:cs="Times New Roman"/>
+          <w:b/>
+          <w:bCs/>
+          <w:sz w:val="32"/>
+          <w:szCs w:val="32"/>
+        </w:rPr>
+        <w:t xml:space="preserve">Кафедра </w:t>
+      </w:r>
+      <w:proofErr w:type="spellStart"/>
+      <w:r>
+        <w:rPr>
+          <w:rFonts w:cs="Times New Roman"/>
+          <w:b/>
+          <w:bCs/>
+          <w:sz w:val="32"/>
+          <w:szCs w:val="32"/>
+        </w:rPr>
+        <w:t>інформатики</w:t>
+      </w:r>
+      <w:proofErr w:type="spellEnd"/>
+      <w:r>
+        <w:rPr>
+          <w:rFonts w:cs="Times New Roman"/>
+          <w:b/>
+          <w:bCs/>
+          <w:sz w:val="32"/>
+          <w:szCs w:val="32"/>
+        </w:rPr>
+        <w:t xml:space="preserve"> та </w:t>
+      </w:r>
+      <w:proofErr w:type="spellStart"/>
+      <w:r>
+        <w:rPr>
+          <w:rFonts w:cs="Times New Roman"/>
+          <w:b/>
+          <w:bCs/>
+          <w:sz w:val="32"/>
+          <w:szCs w:val="32"/>
+        </w:rPr>
+        <w:t>програмної</w:t>
+      </w:r>
+      <w:proofErr w:type="spellEnd"/>
+      <w:r>
+        <w:rPr>
+          <w:rFonts w:cs="Times New Roman"/>
+          <w:b/>
+          <w:bCs/>
+          <w:sz w:val="32"/>
+          <w:szCs w:val="32"/>
+        </w:rPr>
+        <w:t xml:space="preserve"> </w:t>
+      </w:r>
+      <w:proofErr w:type="spellStart"/>
+      <w:r>
+        <w:rPr>
+          <w:rFonts w:cs="Times New Roman"/>
+          <w:b/>
+          <w:bCs/>
+          <w:sz w:val="32"/>
+          <w:szCs w:val="32"/>
+        </w:rPr>
+        <w:t>інженерії</w:t>
+      </w:r>
+      <w:proofErr w:type="spellEnd"/>
     </w:p>
     <w:p>
       <w:pPr>
@@ -203,6 +561,7 @@
         </w:rPr>
         <w:t>«</w:t>
       </w:r>
+      <w:proofErr w:type="spellStart"/>
       <w:r>
         <w:rPr>
           <w:rFonts w:cs="Times New Roman"/>
@@ -211,19 +570,9 @@
           <w:szCs w:val="24"/>
           <w:shd w:val="clear" w:color="auto" w:fill="FFFFFF"/>
         </w:rPr>
-        <w:t>Основи програмування</w:t>
-      </w:r>
-    </w:p>
-    <w:p>
-      <w:pPr>
-        <w:ind w:firstLine="0"/>
-        <w:jc w:val="center"/>
-        <w:rPr>
-          <w:rFonts w:cs="Times New Roman"/>
-          <w:color w:val="000000" w:themeColor="text1"/>
-          <w:szCs w:val="24"/>
-        </w:rPr>
-      </w:pPr>
+        <w:t>Основи</w:t>
+      </w:r>
+      <w:proofErr w:type="spellEnd"/>
       <w:r>
         <w:rPr>
           <w:rFonts w:cs="Times New Roman"/>
@@ -232,8 +581,75 @@
           <w:szCs w:val="24"/>
           <w:shd w:val="clear" w:color="auto" w:fill="FFFFFF"/>
         </w:rPr>
-        <w:t>2. Модульне програмування</w:t>
-      </w:r>
+        <w:t xml:space="preserve"> </w:t>
+      </w:r>
+      <w:proofErr w:type="spellStart"/>
+      <w:r>
+        <w:rPr>
+          <w:rFonts w:cs="Times New Roman"/>
+          <w:color w:val="000000" w:themeColor="text1"/>
+          <w:spacing w:val="3"/>
+          <w:szCs w:val="24"/>
+          <w:shd w:val="clear" w:color="auto" w:fill="FFFFFF"/>
+        </w:rPr>
+        <w:t>програмування</w:t>
+      </w:r>
+      <w:proofErr w:type="spellEnd"/>
+    </w:p>
+    <w:p>
+      <w:pPr>
+        <w:ind w:firstLine="0"/>
+        <w:jc w:val="center"/>
+        <w:rPr>
+          <w:rFonts w:cs="Times New Roman"/>
+          <w:color w:val="000000" w:themeColor="text1"/>
+          <w:szCs w:val="24"/>
+        </w:rPr>
+      </w:pPr>
+      <w:r>
+        <w:rPr>
+          <w:rFonts w:cs="Times New Roman"/>
+          <w:color w:val="000000" w:themeColor="text1"/>
+          <w:spacing w:val="3"/>
+          <w:szCs w:val="24"/>
+          <w:shd w:val="clear" w:color="auto" w:fill="FFFFFF"/>
+        </w:rPr>
+        <w:t xml:space="preserve">2. </w:t>
+      </w:r>
+      <w:proofErr w:type="spellStart"/>
+      <w:r>
+        <w:rPr>
+          <w:rFonts w:cs="Times New Roman"/>
+          <w:color w:val="000000" w:themeColor="text1"/>
+          <w:spacing w:val="3"/>
+          <w:szCs w:val="24"/>
+          <w:shd w:val="clear" w:color="auto" w:fill="FFFFFF"/>
+        </w:rPr>
+        <w:t>Модульне</w:t>
+      </w:r>
+      <w:proofErr w:type="spellEnd"/>
+      <w:r>
+        <w:rPr>
+          <w:rFonts w:cs="Times New Roman"/>
+          <w:color w:val="000000" w:themeColor="text1"/>
+          <w:spacing w:val="3"/>
+          <w:szCs w:val="24"/>
+          <w:shd w:val="clear" w:color="auto" w:fill="FFFFFF"/>
+        </w:rPr>
+        <w:t xml:space="preserve"> </w:t>
+      </w:r>
+      <w:proofErr w:type="spellStart"/>
+      <w:r>
+        <w:rPr>
+          <w:rFonts w:cs="Times New Roman"/>
+          <w:color w:val="000000" w:themeColor="text1"/>
+          <w:spacing w:val="3"/>
+          <w:szCs w:val="24"/>
+          <w:shd w:val="clear" w:color="auto" w:fill="FFFFFF"/>
+        </w:rPr>
+        <w:t>програмування</w:t>
+      </w:r>
+      <w:proofErr w:type="spellEnd"/>
       <w:r>
         <w:rPr>
           <w:rFonts w:cs="Times New Roman"/>
@@ -458,12 +874,21 @@
         </w:rPr>
         <w:t xml:space="preserve"> </w:t>
       </w:r>
+      <w:proofErr w:type="spellStart"/>
       <w:r>
         <w:rPr>
           <w:sz w:val="20"/>
           <w:szCs w:val="20"/>
         </w:rPr>
-        <w:t>прізвище,</w:t>
+        <w:t>прізвище</w:t>
+      </w:r>
+      <w:proofErr w:type="spellEnd"/>
+      <w:r>
+        <w:rPr>
+          <w:sz w:val="20"/>
+          <w:szCs w:val="20"/>
+        </w:rPr>
+        <w:t>,</w:t>
       </w:r>
       <w:r>
         <w:rPr>
@@ -473,12 +898,21 @@
         </w:rPr>
         <w:t xml:space="preserve"> </w:t>
       </w:r>
+      <w:proofErr w:type="spellStart"/>
       <w:r>
         <w:rPr>
           <w:sz w:val="20"/>
           <w:szCs w:val="20"/>
         </w:rPr>
-        <w:t>ім'я,</w:t>
+        <w:t>ім'я</w:t>
+      </w:r>
+      <w:proofErr w:type="spellEnd"/>
+      <w:r>
+        <w:rPr>
+          <w:sz w:val="20"/>
+          <w:szCs w:val="20"/>
+        </w:rPr>
+        <w:t>,</w:t>
       </w:r>
       <w:r>
         <w:rPr>
@@ -503,12 +937,21 @@
         </w:rPr>
         <w:t xml:space="preserve"> </w:t>
       </w:r>
+      <w:proofErr w:type="spellStart"/>
       <w:r>
         <w:rPr>
           <w:sz w:val="20"/>
           <w:szCs w:val="20"/>
         </w:rPr>
-        <w:t>батькові)</w:t>
+        <w:t>батькові</w:t>
+      </w:r>
+      <w:proofErr w:type="spellEnd"/>
+      <w:r>
+        <w:rPr>
+          <w:sz w:val="20"/>
+          <w:szCs w:val="20"/>
+        </w:rPr>
+        <w:t>)</w:t>
       </w:r>
     </w:p>
     <w:p>
@@ -534,6 +977,7 @@
           <w:lang w:val="uk-UA"/>
         </w:rPr>
       </w:pPr>
+      <w:proofErr w:type="spellStart"/>
       <w:r>
         <w:rPr>
           <w:sz w:val="28"/>
@@ -542,6 +986,7 @@
         </w:rPr>
         <w:t>Перевірив</w:t>
       </w:r>
+      <w:proofErr w:type="spellEnd"/>
       <w:r>
         <w:rPr>
           <w:sz w:val="28"/>
@@ -673,12 +1118,21 @@
         </w:rPr>
         <w:t>(</w:t>
       </w:r>
+      <w:proofErr w:type="spellStart"/>
       <w:r>
         <w:rPr>
           <w:sz w:val="20"/>
           <w:szCs w:val="20"/>
         </w:rPr>
-        <w:t>прізвище,</w:t>
+        <w:t>прізвище</w:t>
+      </w:r>
+      <w:proofErr w:type="spellEnd"/>
+      <w:r>
+        <w:rPr>
+          <w:sz w:val="20"/>
+          <w:szCs w:val="20"/>
+        </w:rPr>
+        <w:t>,</w:t>
       </w:r>
       <w:r>
         <w:rPr>
@@ -688,12 +1142,21 @@
         </w:rPr>
         <w:t xml:space="preserve"> </w:t>
       </w:r>
+      <w:proofErr w:type="spellStart"/>
       <w:r>
         <w:rPr>
           <w:sz w:val="20"/>
           <w:szCs w:val="20"/>
         </w:rPr>
-        <w:t>ім'я,</w:t>
+        <w:t>ім'я</w:t>
+      </w:r>
+      <w:proofErr w:type="spellEnd"/>
+      <w:r>
+        <w:rPr>
+          <w:sz w:val="20"/>
+          <w:szCs w:val="20"/>
+        </w:rPr>
+        <w:t>,</w:t>
       </w:r>
       <w:r>
         <w:rPr>
@@ -718,12 +1181,21 @@
         </w:rPr>
         <w:t xml:space="preserve"> </w:t>
       </w:r>
+      <w:proofErr w:type="spellStart"/>
       <w:r>
         <w:rPr>
           <w:sz w:val="20"/>
           <w:szCs w:val="20"/>
         </w:rPr>
-        <w:t>батькові)</w:t>
+        <w:t>батькові</w:t>
+      </w:r>
+      <w:proofErr w:type="spellEnd"/>
+      <w:r>
+        <w:rPr>
+          <w:sz w:val="20"/>
+          <w:szCs w:val="20"/>
+        </w:rPr>
+        <w:t>)</w:t>
       </w:r>
     </w:p>
     <w:p>
@@ -874,13 +1346,31 @@
           <w:bCs/>
         </w:rPr>
       </w:pPr>
+      <w:proofErr w:type="spellStart"/>
       <w:r>
         <w:rPr>
           <w:b/>
           <w:bCs/>
         </w:rPr>
-        <w:t>Хід роботи</w:t>
-      </w:r>
+        <w:t>Хід</w:t>
+      </w:r>
+      <w:proofErr w:type="spellEnd"/>
+      <w:r>
+        <w:rPr>
+          <w:b/>
+          <w:bCs/>
+        </w:rPr>
+        <w:t xml:space="preserve"> </w:t>
+      </w:r>
+      <w:proofErr w:type="spellStart"/>
+      <w:r>
+        <w:rPr>
+          <w:b/>
+          <w:bCs/>
+        </w:rPr>
+        <w:t>роботи</w:t>
+      </w:r>
+      <w:proofErr w:type="spellEnd"/>
     </w:p>
     <w:p>
       <w:r>
@@ -967,37 +1457,102 @@
           <w:szCs w:val="20"/>
           <w:lang w:val="uk-UA"/>
         </w:rPr>
-        <w:t xml:space="preserve"> результатом роботи мають бути два текстових файли. У першому – текст введений користувачем, у другому – той самий текст, але </w:t>
-      </w:r>
-      <w:r>
-        <w:rPr>
-          <w:lang w:val="uk-UA"/>
-        </w:rPr>
-        <w:t xml:space="preserve">на початку кожного рядка </w:t>
-      </w:r>
-      <w:r>
-        <w:rPr>
-          <w:lang w:val="uk-UA"/>
-        </w:rPr>
-        <w:t xml:space="preserve">має бути </w:t>
-      </w:r>
-      <w:r>
-        <w:rPr>
-          <w:lang w:val="uk-UA"/>
-        </w:rPr>
-        <w:t>літер</w:t>
-      </w:r>
-      <w:r>
-        <w:rPr>
-          <w:lang w:val="uk-UA"/>
-        </w:rPr>
-        <w:t>а</w:t>
-      </w:r>
-      <w:r>
-        <w:rPr>
-          <w:lang w:val="uk-UA"/>
-        </w:rPr>
-        <w:t>, що є першою в останньому слові рядка.</w:t>
+        <w:t xml:space="preserve"> результатом роботи мають бути два </w:t>
+      </w:r>
+      <w:r>
+        <w:rPr>
+          <w:szCs w:val="20"/>
+          <w:lang w:val="uk-UA"/>
+        </w:rPr>
+        <w:t>бінарних</w:t>
+      </w:r>
+      <w:r>
+        <w:rPr>
+          <w:szCs w:val="20"/>
+          <w:lang w:val="uk-UA"/>
+        </w:rPr>
+        <w:t xml:space="preserve"> файли. У першому –</w:t>
+      </w:r>
+      <w:r>
+        <w:rPr>
+          <w:lang w:val="uk-UA"/>
+        </w:rPr>
+        <w:t xml:space="preserve"> список справ</w:t>
+      </w:r>
+      <w:r>
+        <w:rPr>
+          <w:szCs w:val="20"/>
+          <w:lang w:val="uk-UA"/>
+        </w:rPr>
+        <w:t>, у другому –</w:t>
+      </w:r>
+      <w:r>
+        <w:rPr>
+          <w:szCs w:val="20"/>
+          <w:lang w:val="uk-UA"/>
+        </w:rPr>
+        <w:t xml:space="preserve"> проміжки вільного часу та</w:t>
+      </w:r>
+      <w:r>
+        <w:rPr>
+          <w:szCs w:val="20"/>
+          <w:lang w:val="uk-UA"/>
+        </w:rPr>
+        <w:t xml:space="preserve"> його кількість</w:t>
+      </w:r>
+      <w:r>
+        <w:rPr>
+          <w:lang w:val="uk-UA"/>
+        </w:rPr>
+        <w:t>.</w:t>
+      </w:r>
+      <w:r>
+        <w:rPr>
+          <w:lang w:val="uk-UA"/>
+        </w:rPr>
+        <w:t xml:space="preserve"> </w:t>
+      </w:r>
+      <w:r>
+        <w:rPr>
+          <w:lang w:val="uk-UA"/>
+        </w:rPr>
+        <w:t xml:space="preserve">Складемо </w:t>
+      </w:r>
+      <w:r>
+        <w:rPr>
+          <w:lang w:val="uk-UA"/>
+        </w:rPr>
+        <w:t>функці</w:t>
+      </w:r>
+      <w:r>
+        <w:rPr>
+          <w:lang w:val="uk-UA"/>
+        </w:rPr>
+        <w:t>ї</w:t>
+      </w:r>
+      <w:r>
+        <w:rPr>
+          <w:lang w:val="uk-UA"/>
+        </w:rPr>
+        <w:t xml:space="preserve"> </w:t>
+      </w:r>
+      <w:r>
+        <w:rPr>
+          <w:lang w:val="uk-UA"/>
+        </w:rPr>
+        <w:t xml:space="preserve">для </w:t>
+      </w:r>
+      <w:r>
+        <w:rPr>
+          <w:lang w:val="uk-UA"/>
+        </w:rPr>
+        <w:t xml:space="preserve">створення списку справ, </w:t>
+      </w:r>
+      <w:r>
+        <w:rPr>
+          <w:lang w:val="uk-UA"/>
+        </w:rPr>
+        <w:t>знаходження найближчої справи до поточного часу, обчислення проміжків і кількості вільного часу та функцію зчитування бінарних файлів.</w:t>
       </w:r>
     </w:p>
     <w:p>
@@ -1070,15 +1625,15 @@
         <w:tblLook w:val="04A0" w:firstRow="1" w:lastRow="0" w:firstColumn="1" w:lastColumn="0" w:noHBand="0" w:noVBand="1"/>
       </w:tblPr>
       <w:tblGrid>
-        <w:gridCol w:w="3539"/>
-        <w:gridCol w:w="1857"/>
-        <w:gridCol w:w="1983"/>
-        <w:gridCol w:w="1966"/>
+        <w:gridCol w:w="2943"/>
+        <w:gridCol w:w="1641"/>
+        <w:gridCol w:w="2977"/>
+        <w:gridCol w:w="1784"/>
       </w:tblGrid>
       <w:tr>
         <w:tc>
           <w:tcPr>
-            <w:tcW w:w="3539" w:type="dxa"/>
+            <w:tcW w:w="2943" w:type="dxa"/>
             <w:shd w:val="clear" w:color="auto" w:fill="BFBFBF" w:themeFill="background1" w:themeFillShade="BF"/>
           </w:tcPr>
           <w:p>
@@ -1103,7 +1658,7 @@
         </w:tc>
         <w:tc>
           <w:tcPr>
-            <w:tcW w:w="1857" w:type="dxa"/>
+            <w:tcW w:w="1641" w:type="dxa"/>
             <w:shd w:val="clear" w:color="auto" w:fill="BFBFBF" w:themeFill="background1" w:themeFillShade="BF"/>
           </w:tcPr>
           <w:p>
@@ -1128,7 +1683,7 @@
         </w:tc>
         <w:tc>
           <w:tcPr>
-            <w:tcW w:w="1983" w:type="dxa"/>
+            <w:tcW w:w="2977" w:type="dxa"/>
             <w:shd w:val="clear" w:color="auto" w:fill="BFBFBF" w:themeFill="background1" w:themeFillShade="BF"/>
           </w:tcPr>
           <w:p>
@@ -1153,7 +1708,7 @@
         </w:tc>
         <w:tc>
           <w:tcPr>
-            <w:tcW w:w="1966" w:type="dxa"/>
+            <w:tcW w:w="1784" w:type="dxa"/>
             <w:shd w:val="clear" w:color="auto" w:fill="BFBFBF" w:themeFill="background1" w:themeFillShade="BF"/>
           </w:tcPr>
           <w:p>
@@ -1180,7 +1735,7 @@
       <w:tr>
         <w:tc>
           <w:tcPr>
-            <w:tcW w:w="3539" w:type="dxa"/>
+            <w:tcW w:w="2943" w:type="dxa"/>
           </w:tcPr>
           <w:p>
             <w:pPr>
@@ -1200,7 +1755,7 @@
         </w:tc>
         <w:tc>
           <w:tcPr>
-            <w:tcW w:w="1857" w:type="dxa"/>
+            <w:tcW w:w="1641" w:type="dxa"/>
           </w:tcPr>
           <w:p>
             <w:pPr>
@@ -1220,7 +1775,7 @@
         </w:tc>
         <w:tc>
           <w:tcPr>
-            <w:tcW w:w="1983" w:type="dxa"/>
+            <w:tcW w:w="2977" w:type="dxa"/>
           </w:tcPr>
           <w:p>
             <w:pPr>
@@ -1240,7 +1795,7 @@
         </w:tc>
         <w:tc>
           <w:tcPr>
-            <w:tcW w:w="1966" w:type="dxa"/>
+            <w:tcW w:w="1784" w:type="dxa"/>
           </w:tcPr>
           <w:p>
             <w:pPr>
@@ -1262,7 +1817,7 @@
       <w:tr>
         <w:tc>
           <w:tcPr>
-            <w:tcW w:w="3539" w:type="dxa"/>
+            <w:tcW w:w="2943" w:type="dxa"/>
           </w:tcPr>
           <w:p>
             <w:pPr>
@@ -1282,7 +1837,7 @@
         </w:tc>
         <w:tc>
           <w:tcPr>
-            <w:tcW w:w="1857" w:type="dxa"/>
+            <w:tcW w:w="1641" w:type="dxa"/>
           </w:tcPr>
           <w:p>
             <w:pPr>
@@ -1302,7 +1857,7 @@
         </w:tc>
         <w:tc>
           <w:tcPr>
-            <w:tcW w:w="1983" w:type="dxa"/>
+            <w:tcW w:w="2977" w:type="dxa"/>
           </w:tcPr>
           <w:p>
             <w:pPr>
@@ -1322,7 +1877,7 @@
         </w:tc>
         <w:tc>
           <w:tcPr>
-            <w:tcW w:w="1966" w:type="dxa"/>
+            <w:tcW w:w="1784" w:type="dxa"/>
           </w:tcPr>
           <w:p>
             <w:pPr>
@@ -1337,6 +1892,2721 @@
                 <w:lang w:val="uk-UA"/>
               </w:rPr>
               <w:t>Файл</w:t>
+            </w:r>
+          </w:p>
+        </w:tc>
+      </w:tr>
+      <w:tr>
+        <w:tc>
+          <w:tcPr>
+            <w:tcW w:w="2943" w:type="dxa"/>
+          </w:tcPr>
+          <w:p>
+            <w:pPr>
+              <w:ind w:firstLine="0"/>
+              <w:jc w:val="center"/>
+              <w:rPr>
+                <w:lang w:val="uk-UA"/>
+              </w:rPr>
+            </w:pPr>
+            <w:r>
+              <w:rPr>
+                <w:lang w:val="uk-UA"/>
+              </w:rPr>
+              <w:t>Тимчасовий файл</w:t>
+            </w:r>
+          </w:p>
+        </w:tc>
+        <w:tc>
+          <w:tcPr>
+            <w:tcW w:w="1641" w:type="dxa"/>
+          </w:tcPr>
+          <w:p>
+            <w:pPr>
+              <w:ind w:firstLine="0"/>
+              <w:jc w:val="center"/>
+              <w:rPr>
+                <w:lang w:val="uk-UA"/>
+              </w:rPr>
+            </w:pPr>
+            <w:r>
+              <w:rPr>
+                <w:lang w:val="uk-UA"/>
+              </w:rPr>
+              <w:t>Файловий</w:t>
+            </w:r>
+          </w:p>
+        </w:tc>
+        <w:tc>
+          <w:tcPr>
+            <w:tcW w:w="2977" w:type="dxa"/>
+          </w:tcPr>
+          <w:p>
+            <w:pPr>
+              <w:ind w:firstLine="0"/>
+              <w:jc w:val="center"/>
+              <w:rPr>
+                <w:lang w:val="en-US"/>
+              </w:rPr>
+            </w:pPr>
+            <w:r>
+              <w:rPr>
+                <w:lang w:val="en-US"/>
+              </w:rPr>
+              <w:t>TEMP.DAT</w:t>
+            </w:r>
+          </w:p>
+        </w:tc>
+        <w:tc>
+          <w:tcPr>
+            <w:tcW w:w="1784" w:type="dxa"/>
+          </w:tcPr>
+          <w:p>
+            <w:pPr>
+              <w:ind w:firstLine="0"/>
+              <w:jc w:val="center"/>
+              <w:rPr>
+                <w:lang w:val="uk-UA"/>
+              </w:rPr>
+            </w:pPr>
+            <w:r>
+              <w:rPr>
+                <w:lang w:val="uk-UA"/>
+              </w:rPr>
+              <w:t>Файл</w:t>
+            </w:r>
+          </w:p>
+        </w:tc>
+      </w:tr>
+      <w:tr>
+        <w:tc>
+          <w:tcPr>
+            <w:tcW w:w="2943" w:type="dxa"/>
+          </w:tcPr>
+          <w:p>
+            <w:pPr>
+              <w:ind w:firstLine="0"/>
+              <w:jc w:val="center"/>
+              <w:rPr>
+                <w:lang w:val="uk-UA"/>
+              </w:rPr>
+            </w:pPr>
+            <w:r>
+              <w:rPr>
+                <w:lang w:val="uk-UA"/>
+              </w:rPr>
+              <w:t>Список справ</w:t>
+            </w:r>
+          </w:p>
+        </w:tc>
+        <w:tc>
+          <w:tcPr>
+            <w:tcW w:w="1641" w:type="dxa"/>
+          </w:tcPr>
+          <w:p>
+            <w:pPr>
+              <w:ind w:firstLine="0"/>
+              <w:jc w:val="center"/>
+              <w:rPr>
+                <w:lang w:val="uk-UA"/>
+              </w:rPr>
+            </w:pPr>
+            <w:r>
+              <w:rPr>
+                <w:lang w:val="uk-UA"/>
+              </w:rPr>
+              <w:t>Файловий</w:t>
+            </w:r>
+          </w:p>
+        </w:tc>
+        <w:tc>
+          <w:tcPr>
+            <w:tcW w:w="2977" w:type="dxa"/>
+          </w:tcPr>
+          <w:p>
+            <w:pPr>
+              <w:ind w:firstLine="0"/>
+              <w:jc w:val="center"/>
+              <w:rPr>
+                <w:lang w:val="en-US"/>
+              </w:rPr>
+            </w:pPr>
+            <w:r>
+              <w:rPr>
+                <w:lang w:val="en-US"/>
+              </w:rPr>
+              <w:t>TODO_LIST.DAT</w:t>
+            </w:r>
+          </w:p>
+        </w:tc>
+        <w:tc>
+          <w:tcPr>
+            <w:tcW w:w="1784" w:type="dxa"/>
+          </w:tcPr>
+          <w:p>
+            <w:pPr>
+              <w:ind w:firstLine="0"/>
+              <w:jc w:val="center"/>
+              <w:rPr>
+                <w:lang w:val="uk-UA"/>
+              </w:rPr>
+            </w:pPr>
+            <w:r>
+              <w:rPr>
+                <w:lang w:val="uk-UA"/>
+              </w:rPr>
+              <w:t>Результат</w:t>
+            </w:r>
+          </w:p>
+        </w:tc>
+      </w:tr>
+      <w:tr>
+        <w:tc>
+          <w:tcPr>
+            <w:tcW w:w="2943" w:type="dxa"/>
+          </w:tcPr>
+          <w:p>
+            <w:pPr>
+              <w:ind w:firstLine="0"/>
+              <w:jc w:val="center"/>
+              <w:rPr>
+                <w:lang w:val="uk-UA"/>
+              </w:rPr>
+            </w:pPr>
+            <w:r>
+              <w:rPr>
+                <w:lang w:val="uk-UA"/>
+              </w:rPr>
+              <w:t>Інформація про вільний час</w:t>
+            </w:r>
+          </w:p>
+        </w:tc>
+        <w:tc>
+          <w:tcPr>
+            <w:tcW w:w="1641" w:type="dxa"/>
+          </w:tcPr>
+          <w:p>
+            <w:pPr>
+              <w:ind w:firstLine="0"/>
+              <w:jc w:val="center"/>
+              <w:rPr>
+                <w:lang w:val="uk-UA"/>
+              </w:rPr>
+            </w:pPr>
+            <w:r>
+              <w:rPr>
+                <w:lang w:val="uk-UA"/>
+              </w:rPr>
+              <w:t>Файловий</w:t>
+            </w:r>
+          </w:p>
+        </w:tc>
+        <w:tc>
+          <w:tcPr>
+            <w:tcW w:w="2977" w:type="dxa"/>
+          </w:tcPr>
+          <w:p>
+            <w:pPr>
+              <w:ind w:firstLine="0"/>
+              <w:jc w:val="center"/>
+              <w:rPr>
+                <w:lang w:val="en-US"/>
+              </w:rPr>
+            </w:pPr>
+            <w:r>
+              <w:rPr>
+                <w:lang w:val="en-US"/>
+              </w:rPr>
+              <w:t>SPARE_TIME.DAT</w:t>
+            </w:r>
+          </w:p>
+        </w:tc>
+        <w:tc>
+          <w:tcPr>
+            <w:tcW w:w="1784" w:type="dxa"/>
+          </w:tcPr>
+          <w:p>
+            <w:pPr>
+              <w:ind w:firstLine="0"/>
+              <w:jc w:val="center"/>
+              <w:rPr>
+                <w:lang w:val="uk-UA"/>
+              </w:rPr>
+            </w:pPr>
+            <w:r>
+              <w:rPr>
+                <w:lang w:val="uk-UA"/>
+              </w:rPr>
+              <w:t>Результат</w:t>
+            </w:r>
+          </w:p>
+        </w:tc>
+      </w:tr>
+      <w:tr>
+        <w:tc>
+          <w:tcPr>
+            <w:tcW w:w="2943" w:type="dxa"/>
+          </w:tcPr>
+          <w:p>
+            <w:pPr>
+              <w:ind w:firstLine="0"/>
+              <w:jc w:val="center"/>
+              <w:rPr>
+                <w:lang w:val="uk-UA"/>
+              </w:rPr>
+            </w:pPr>
+            <w:r>
+              <w:rPr>
+                <w:lang w:val="uk-UA"/>
+              </w:rPr>
+              <w:t>Створення списку справ</w:t>
+            </w:r>
+          </w:p>
+        </w:tc>
+        <w:tc>
+          <w:tcPr>
+            <w:tcW w:w="1641" w:type="dxa"/>
+          </w:tcPr>
+          <w:p>
+            <w:pPr>
+              <w:ind w:firstLine="0"/>
+              <w:jc w:val="center"/>
+              <w:rPr>
+                <w:lang w:val="uk-UA"/>
+              </w:rPr>
+            </w:pPr>
+            <w:r>
+              <w:rPr>
+                <w:lang w:val="uk-UA"/>
+              </w:rPr>
+              <w:t>Універсальний</w:t>
+            </w:r>
+          </w:p>
+        </w:tc>
+        <w:tc>
+          <w:tcPr>
+            <w:tcW w:w="2977" w:type="dxa"/>
+          </w:tcPr>
+          <w:p>
+            <w:pPr>
+              <w:ind w:firstLine="0"/>
+              <w:jc w:val="center"/>
+              <w:rPr>
+                <w:lang w:val="en-US"/>
+              </w:rPr>
+            </w:pPr>
+            <w:r>
+              <w:rPr>
+                <w:lang w:val="en-US"/>
+              </w:rPr>
+              <w:t>CREATE_SCHEDULE</w:t>
+            </w:r>
+          </w:p>
+        </w:tc>
+        <w:tc>
+          <w:tcPr>
+            <w:tcW w:w="1784" w:type="dxa"/>
+          </w:tcPr>
+          <w:p>
+            <w:pPr>
+              <w:ind w:firstLine="0"/>
+              <w:jc w:val="center"/>
+              <w:rPr>
+                <w:lang w:val="uk-UA"/>
+              </w:rPr>
+            </w:pPr>
+            <w:r>
+              <w:rPr>
+                <w:lang w:val="uk-UA"/>
+              </w:rPr>
+              <w:t>Функція</w:t>
+            </w:r>
+          </w:p>
+        </w:tc>
+      </w:tr>
+      <w:tr>
+        <w:tc>
+          <w:tcPr>
+            <w:tcW w:w="2943" w:type="dxa"/>
+          </w:tcPr>
+          <w:p>
+            <w:pPr>
+              <w:ind w:firstLine="0"/>
+              <w:jc w:val="center"/>
+              <w:rPr>
+                <w:lang w:val="uk-UA"/>
+              </w:rPr>
+            </w:pPr>
+            <w:r>
+              <w:rPr>
+                <w:lang w:val="uk-UA"/>
+              </w:rPr>
+              <w:t>Сортування справ за часом</w:t>
+            </w:r>
+          </w:p>
+        </w:tc>
+        <w:tc>
+          <w:tcPr>
+            <w:tcW w:w="1641" w:type="dxa"/>
+          </w:tcPr>
+          <w:p>
+            <w:pPr>
+              <w:ind w:firstLine="0"/>
+              <w:jc w:val="center"/>
+              <w:rPr>
+                <w:lang w:val="uk-UA"/>
+              </w:rPr>
+            </w:pPr>
+            <w:r>
+              <w:rPr>
+                <w:lang w:val="uk-UA"/>
+              </w:rPr>
+              <w:t>Універсальний</w:t>
+            </w:r>
+          </w:p>
+        </w:tc>
+        <w:tc>
+          <w:tcPr>
+            <w:tcW w:w="2977" w:type="dxa"/>
+          </w:tcPr>
+          <w:p>
+            <w:pPr>
+              <w:ind w:firstLine="0"/>
+              <w:jc w:val="center"/>
+              <w:rPr>
+                <w:lang w:val="en-US"/>
+              </w:rPr>
+            </w:pPr>
+            <w:r>
+              <w:rPr>
+                <w:lang w:val="en-US"/>
+              </w:rPr>
+              <w:t>SORT_SCHEDULE</w:t>
+            </w:r>
+          </w:p>
+        </w:tc>
+        <w:tc>
+          <w:tcPr>
+            <w:tcW w:w="1784" w:type="dxa"/>
+          </w:tcPr>
+          <w:p>
+            <w:pPr>
+              <w:ind w:firstLine="0"/>
+              <w:jc w:val="center"/>
+              <w:rPr>
+                <w:lang w:val="uk-UA"/>
+              </w:rPr>
+            </w:pPr>
+            <w:r>
+              <w:rPr>
+                <w:lang w:val="uk-UA"/>
+              </w:rPr>
+              <w:t>Функція</w:t>
+            </w:r>
+          </w:p>
+        </w:tc>
+      </w:tr>
+      <w:tr>
+        <w:tc>
+          <w:tcPr>
+            <w:tcW w:w="2943" w:type="dxa"/>
+          </w:tcPr>
+          <w:p>
+            <w:pPr>
+              <w:ind w:firstLine="0"/>
+              <w:jc w:val="center"/>
+              <w:rPr>
+                <w:lang w:val="uk-UA"/>
+              </w:rPr>
+            </w:pPr>
+            <w:r>
+              <w:rPr>
+                <w:lang w:val="uk-UA"/>
+              </w:rPr>
+              <w:t>Зчитування бінарних даних</w:t>
+            </w:r>
+          </w:p>
+        </w:tc>
+        <w:tc>
+          <w:tcPr>
+            <w:tcW w:w="1641" w:type="dxa"/>
+          </w:tcPr>
+          <w:p>
+            <w:pPr>
+              <w:ind w:firstLine="0"/>
+              <w:jc w:val="center"/>
+              <w:rPr>
+                <w:lang w:val="uk-UA"/>
+              </w:rPr>
+            </w:pPr>
+            <w:r>
+              <w:rPr>
+                <w:lang w:val="uk-UA"/>
+              </w:rPr>
+              <w:t>Універсальний</w:t>
+            </w:r>
+          </w:p>
+        </w:tc>
+        <w:tc>
+          <w:tcPr>
+            <w:tcW w:w="2977" w:type="dxa"/>
+          </w:tcPr>
+          <w:p>
+            <w:pPr>
+              <w:ind w:firstLine="0"/>
+              <w:jc w:val="center"/>
+              <w:rPr>
+                <w:lang w:val="en-US"/>
+              </w:rPr>
+            </w:pPr>
+            <w:r>
+              <w:rPr>
+                <w:lang w:val="en-US"/>
+              </w:rPr>
+              <w:t>READ_DATA</w:t>
+            </w:r>
+          </w:p>
+        </w:tc>
+        <w:tc>
+          <w:tcPr>
+            <w:tcW w:w="1784" w:type="dxa"/>
+          </w:tcPr>
+          <w:p>
+            <w:pPr>
+              <w:ind w:firstLine="0"/>
+              <w:jc w:val="center"/>
+              <w:rPr>
+                <w:lang w:val="uk-UA"/>
+              </w:rPr>
+            </w:pPr>
+            <w:r>
+              <w:rPr>
+                <w:lang w:val="uk-UA"/>
+              </w:rPr>
+              <w:t>Функція</w:t>
+            </w:r>
+          </w:p>
+        </w:tc>
+      </w:tr>
+      <w:tr>
+        <w:tc>
+          <w:tcPr>
+            <w:tcW w:w="2943" w:type="dxa"/>
+          </w:tcPr>
+          <w:p>
+            <w:pPr>
+              <w:ind w:firstLine="0"/>
+              <w:jc w:val="center"/>
+              <w:rPr>
+                <w:lang w:val="uk-UA"/>
+              </w:rPr>
+            </w:pPr>
+            <w:r>
+              <w:rPr>
+                <w:lang w:val="uk-UA"/>
+              </w:rPr>
+              <w:t>Найближча справа за часом</w:t>
+            </w:r>
+          </w:p>
+        </w:tc>
+        <w:tc>
+          <w:tcPr>
+            <w:tcW w:w="1641" w:type="dxa"/>
+          </w:tcPr>
+          <w:p>
+            <w:pPr>
+              <w:ind w:firstLine="0"/>
+              <w:jc w:val="center"/>
+              <w:rPr>
+                <w:lang w:val="uk-UA"/>
+              </w:rPr>
+            </w:pPr>
+            <w:r>
+              <w:rPr>
+                <w:lang w:val="uk-UA"/>
+              </w:rPr>
+              <w:t>Універсальний</w:t>
+            </w:r>
+          </w:p>
+        </w:tc>
+        <w:tc>
+          <w:tcPr>
+            <w:tcW w:w="2977" w:type="dxa"/>
+          </w:tcPr>
+          <w:p>
+            <w:pPr>
+              <w:ind w:firstLine="0"/>
+              <w:jc w:val="center"/>
+              <w:rPr>
+                <w:lang w:val="en-US"/>
+              </w:rPr>
+            </w:pPr>
+            <w:r>
+              <w:rPr>
+                <w:lang w:val="en-US"/>
+              </w:rPr>
+              <w:t>CLOSEST_ACTIVITY</w:t>
+            </w:r>
+          </w:p>
+        </w:tc>
+        <w:tc>
+          <w:tcPr>
+            <w:tcW w:w="1784" w:type="dxa"/>
+          </w:tcPr>
+          <w:p>
+            <w:pPr>
+              <w:ind w:firstLine="0"/>
+              <w:jc w:val="center"/>
+              <w:rPr>
+                <w:lang w:val="uk-UA"/>
+              </w:rPr>
+            </w:pPr>
+            <w:r>
+              <w:rPr>
+                <w:lang w:val="uk-UA"/>
+              </w:rPr>
+              <w:t>Функція</w:t>
+            </w:r>
+          </w:p>
+        </w:tc>
+      </w:tr>
+      <w:tr>
+        <w:tc>
+          <w:tcPr>
+            <w:tcW w:w="2943" w:type="dxa"/>
+          </w:tcPr>
+          <w:p>
+            <w:pPr>
+              <w:ind w:firstLine="0"/>
+              <w:jc w:val="center"/>
+              <w:rPr>
+                <w:lang w:val="uk-UA"/>
+              </w:rPr>
+            </w:pPr>
+            <w:r>
+              <w:rPr>
+                <w:lang w:val="uk-UA"/>
+              </w:rPr>
+              <w:t>Вільний час</w:t>
+            </w:r>
+          </w:p>
+        </w:tc>
+        <w:tc>
+          <w:tcPr>
+            <w:tcW w:w="1641" w:type="dxa"/>
+          </w:tcPr>
+          <w:p>
+            <w:pPr>
+              <w:ind w:firstLine="0"/>
+              <w:jc w:val="center"/>
+              <w:rPr>
+                <w:lang w:val="uk-UA"/>
+              </w:rPr>
+            </w:pPr>
+            <w:r>
+              <w:rPr>
+                <w:lang w:val="uk-UA"/>
+              </w:rPr>
+              <w:t>Універсальний</w:t>
+            </w:r>
+          </w:p>
+        </w:tc>
+        <w:tc>
+          <w:tcPr>
+            <w:tcW w:w="2977" w:type="dxa"/>
+          </w:tcPr>
+          <w:p>
+            <w:pPr>
+              <w:ind w:firstLine="0"/>
+              <w:jc w:val="center"/>
+              <w:rPr>
+                <w:lang w:val="en-US"/>
+              </w:rPr>
+            </w:pPr>
+            <w:r>
+              <w:rPr>
+                <w:lang w:val="en-US"/>
+              </w:rPr>
+              <w:t>REST_INFO</w:t>
+            </w:r>
+          </w:p>
+        </w:tc>
+        <w:tc>
+          <w:tcPr>
+            <w:tcW w:w="1784" w:type="dxa"/>
+          </w:tcPr>
+          <w:p>
+            <w:pPr>
+              <w:ind w:firstLine="0"/>
+              <w:jc w:val="center"/>
+              <w:rPr>
+                <w:lang w:val="uk-UA"/>
+              </w:rPr>
+            </w:pPr>
+            <w:r>
+              <w:rPr>
+                <w:lang w:val="uk-UA"/>
+              </w:rPr>
+              <w:t>Функція</w:t>
+            </w:r>
+          </w:p>
+        </w:tc>
+      </w:tr>
+      <w:tr>
+        <w:tc>
+          <w:tcPr>
+            <w:tcW w:w="2943" w:type="dxa"/>
+          </w:tcPr>
+          <w:p>
+            <w:pPr>
+              <w:ind w:firstLine="0"/>
+              <w:jc w:val="center"/>
+              <w:rPr>
+                <w:lang w:val="uk-UA"/>
+              </w:rPr>
+            </w:pPr>
+            <w:r>
+              <w:rPr>
+                <w:lang w:val="uk-UA"/>
+              </w:rPr>
+              <w:t>Потокове введення</w:t>
+            </w:r>
+          </w:p>
+        </w:tc>
+        <w:tc>
+          <w:tcPr>
+            <w:tcW w:w="1641" w:type="dxa"/>
+          </w:tcPr>
+          <w:p>
+            <w:pPr>
+              <w:ind w:firstLine="0"/>
+              <w:jc w:val="center"/>
+              <w:rPr>
+                <w:lang w:val="en-US"/>
+              </w:rPr>
+            </w:pPr>
+            <w:proofErr w:type="spellStart"/>
+            <w:r>
+              <w:rPr>
+                <w:lang w:val="en-US"/>
+              </w:rPr>
+              <w:t>ifstream</w:t>
+            </w:r>
+            <w:proofErr w:type="spellEnd"/>
+          </w:p>
+        </w:tc>
+        <w:tc>
+          <w:tcPr>
+            <w:tcW w:w="2977" w:type="dxa"/>
+          </w:tcPr>
+          <w:p>
+            <w:pPr>
+              <w:ind w:firstLine="0"/>
+              <w:jc w:val="center"/>
+              <w:rPr>
+                <w:lang w:val="en-US"/>
+              </w:rPr>
+            </w:pPr>
+            <w:r>
+              <w:rPr>
+                <w:lang w:val="en-US"/>
+              </w:rPr>
+              <w:t>FIN</w:t>
+            </w:r>
+          </w:p>
+        </w:tc>
+        <w:tc>
+          <w:tcPr>
+            <w:tcW w:w="1784" w:type="dxa"/>
+          </w:tcPr>
+          <w:p>
+            <w:pPr>
+              <w:ind w:firstLine="0"/>
+              <w:jc w:val="center"/>
+              <w:rPr>
+                <w:lang w:val="uk-UA"/>
+              </w:rPr>
+            </w:pPr>
+            <w:r>
+              <w:rPr>
+                <w:lang w:val="uk-UA"/>
+              </w:rPr>
+              <w:t>Початкове дане</w:t>
+            </w:r>
+          </w:p>
+        </w:tc>
+      </w:tr>
+      <w:tr>
+        <w:tc>
+          <w:tcPr>
+            <w:tcW w:w="2943" w:type="dxa"/>
+          </w:tcPr>
+          <w:p>
+            <w:pPr>
+              <w:ind w:firstLine="0"/>
+              <w:jc w:val="center"/>
+              <w:rPr>
+                <w:lang w:val="en-US"/>
+              </w:rPr>
+            </w:pPr>
+            <w:r>
+              <w:rPr>
+                <w:lang w:val="uk-UA"/>
+              </w:rPr>
+              <w:t>Потокове виведення</w:t>
+            </w:r>
+          </w:p>
+        </w:tc>
+        <w:tc>
+          <w:tcPr>
+            <w:tcW w:w="1641" w:type="dxa"/>
+          </w:tcPr>
+          <w:p>
+            <w:pPr>
+              <w:ind w:firstLine="0"/>
+              <w:jc w:val="center"/>
+              <w:rPr>
+                <w:lang w:val="uk-UA"/>
+              </w:rPr>
+            </w:pPr>
+            <w:proofErr w:type="spellStart"/>
+            <w:r>
+              <w:rPr>
+                <w:lang w:val="en-US"/>
+              </w:rPr>
+              <w:t>Ifstream</w:t>
+            </w:r>
+            <w:proofErr w:type="spellEnd"/>
+          </w:p>
+        </w:tc>
+        <w:tc>
+          <w:tcPr>
+            <w:tcW w:w="2977" w:type="dxa"/>
+          </w:tcPr>
+          <w:p>
+            <w:pPr>
+              <w:ind w:firstLine="0"/>
+              <w:jc w:val="center"/>
+              <w:rPr>
+                <w:lang w:val="en-US"/>
+              </w:rPr>
+            </w:pPr>
+            <w:r>
+              <w:rPr>
+                <w:lang w:val="en-US"/>
+              </w:rPr>
+              <w:t>FOUT</w:t>
+            </w:r>
+          </w:p>
+        </w:tc>
+        <w:tc>
+          <w:tcPr>
+            <w:tcW w:w="1784" w:type="dxa"/>
+          </w:tcPr>
+          <w:p>
+            <w:pPr>
+              <w:ind w:firstLine="0"/>
+              <w:jc w:val="center"/>
+              <w:rPr>
+                <w:lang w:val="uk-UA"/>
+              </w:rPr>
+            </w:pPr>
+            <w:r>
+              <w:rPr>
+                <w:lang w:val="uk-UA"/>
+              </w:rPr>
+              <w:t>Початкове дане</w:t>
+            </w:r>
+          </w:p>
+        </w:tc>
+      </w:tr>
+      <w:tr>
+        <w:tc>
+          <w:tcPr>
+            <w:tcW w:w="2943" w:type="dxa"/>
+          </w:tcPr>
+          <w:p>
+            <w:pPr>
+              <w:ind w:firstLine="0"/>
+              <w:jc w:val="center"/>
+              <w:rPr>
+                <w:lang w:val="uk-UA"/>
+              </w:rPr>
+            </w:pPr>
+            <w:r>
+              <w:rPr>
+                <w:lang w:val="uk-UA"/>
+              </w:rPr>
+              <w:lastRenderedPageBreak/>
+              <w:t>Назва першого файлу</w:t>
+            </w:r>
+          </w:p>
+        </w:tc>
+        <w:tc>
+          <w:tcPr>
+            <w:tcW w:w="1641" w:type="dxa"/>
+          </w:tcPr>
+          <w:p>
+            <w:pPr>
+              <w:ind w:firstLine="0"/>
+              <w:jc w:val="center"/>
+              <w:rPr>
+                <w:lang w:val="uk-UA"/>
+              </w:rPr>
+            </w:pPr>
+            <w:r>
+              <w:rPr>
+                <w:lang w:val="uk-UA"/>
+              </w:rPr>
+              <w:t>Рядковий</w:t>
+            </w:r>
+          </w:p>
+        </w:tc>
+        <w:tc>
+          <w:tcPr>
+            <w:tcW w:w="2977" w:type="dxa"/>
+          </w:tcPr>
+          <w:p>
+            <w:pPr>
+              <w:ind w:firstLine="0"/>
+              <w:jc w:val="center"/>
+              <w:rPr>
+                <w:lang w:val="en-US"/>
+              </w:rPr>
+            </w:pPr>
+            <w:r>
+              <w:rPr>
+                <w:lang w:val="en-US"/>
+              </w:rPr>
+              <w:t>PATH</w:t>
+            </w:r>
+          </w:p>
+        </w:tc>
+        <w:tc>
+          <w:tcPr>
+            <w:tcW w:w="1784" w:type="dxa"/>
+          </w:tcPr>
+          <w:p>
+            <w:pPr>
+              <w:ind w:firstLine="0"/>
+              <w:jc w:val="center"/>
+              <w:rPr>
+                <w:lang w:val="uk-UA"/>
+              </w:rPr>
+            </w:pPr>
+            <w:r>
+              <w:rPr>
+                <w:lang w:val="uk-UA"/>
+              </w:rPr>
+              <w:t>Початкове дане</w:t>
+            </w:r>
+          </w:p>
+        </w:tc>
+      </w:tr>
+      <w:tr>
+        <w:tc>
+          <w:tcPr>
+            <w:tcW w:w="2943" w:type="dxa"/>
+          </w:tcPr>
+          <w:p>
+            <w:pPr>
+              <w:ind w:firstLine="0"/>
+              <w:jc w:val="center"/>
+              <w:rPr>
+                <w:lang w:val="uk-UA"/>
+              </w:rPr>
+            </w:pPr>
+            <w:r>
+              <w:rPr>
+                <w:lang w:val="uk-UA"/>
+              </w:rPr>
+              <w:t>Назва другого файлу</w:t>
+            </w:r>
+          </w:p>
+        </w:tc>
+        <w:tc>
+          <w:tcPr>
+            <w:tcW w:w="1641" w:type="dxa"/>
+          </w:tcPr>
+          <w:p>
+            <w:pPr>
+              <w:ind w:firstLine="0"/>
+              <w:jc w:val="center"/>
+              <w:rPr>
+                <w:lang w:val="uk-UA"/>
+              </w:rPr>
+            </w:pPr>
+            <w:r>
+              <w:rPr>
+                <w:lang w:val="uk-UA"/>
+              </w:rPr>
+              <w:t>Рядковий</w:t>
+            </w:r>
+          </w:p>
+        </w:tc>
+        <w:tc>
+          <w:tcPr>
+            <w:tcW w:w="2977" w:type="dxa"/>
+          </w:tcPr>
+          <w:p>
+            <w:pPr>
+              <w:ind w:firstLine="0"/>
+              <w:jc w:val="center"/>
+              <w:rPr>
+                <w:lang w:val="en-US"/>
+              </w:rPr>
+            </w:pPr>
+            <w:r>
+              <w:rPr>
+                <w:lang w:val="en-US"/>
+              </w:rPr>
+              <w:t>NEW_PATH</w:t>
+            </w:r>
+          </w:p>
+        </w:tc>
+        <w:tc>
+          <w:tcPr>
+            <w:tcW w:w="1784" w:type="dxa"/>
+          </w:tcPr>
+          <w:p>
+            <w:pPr>
+              <w:ind w:firstLine="0"/>
+              <w:jc w:val="center"/>
+              <w:rPr>
+                <w:lang w:val="uk-UA"/>
+              </w:rPr>
+            </w:pPr>
+            <w:r>
+              <w:rPr>
+                <w:lang w:val="uk-UA"/>
+              </w:rPr>
+              <w:t>Початкове дане</w:t>
+            </w:r>
+          </w:p>
+        </w:tc>
+      </w:tr>
+      <w:tr>
+        <w:tc>
+          <w:tcPr>
+            <w:tcW w:w="2943" w:type="dxa"/>
+          </w:tcPr>
+          <w:p>
+            <w:pPr>
+              <w:ind w:firstLine="0"/>
+              <w:jc w:val="center"/>
+              <w:rPr>
+                <w:lang w:val="uk-UA"/>
+              </w:rPr>
+            </w:pPr>
+            <w:r>
+              <w:rPr>
+                <w:lang w:val="uk-UA"/>
+              </w:rPr>
+              <w:t>Формальна назва 1-го файлу</w:t>
+            </w:r>
+          </w:p>
+        </w:tc>
+        <w:tc>
+          <w:tcPr>
+            <w:tcW w:w="1641" w:type="dxa"/>
+          </w:tcPr>
+          <w:p>
+            <w:pPr>
+              <w:ind w:firstLine="0"/>
+              <w:jc w:val="center"/>
+              <w:rPr>
+                <w:lang w:val="uk-UA"/>
+              </w:rPr>
+            </w:pPr>
+            <w:r>
+              <w:rPr>
+                <w:lang w:val="uk-UA"/>
+              </w:rPr>
+              <w:t>Рядковий</w:t>
+            </w:r>
+          </w:p>
+        </w:tc>
+        <w:tc>
+          <w:tcPr>
+            <w:tcW w:w="2977" w:type="dxa"/>
+          </w:tcPr>
+          <w:p>
+            <w:pPr>
+              <w:ind w:firstLine="0"/>
+              <w:jc w:val="center"/>
+              <w:rPr>
+                <w:lang w:val="en-US"/>
+              </w:rPr>
+            </w:pPr>
+            <w:r>
+              <w:rPr>
+                <w:lang w:val="en-US"/>
+              </w:rPr>
+              <w:t>FILE_PATH</w:t>
+            </w:r>
+          </w:p>
+        </w:tc>
+        <w:tc>
+          <w:tcPr>
+            <w:tcW w:w="1784" w:type="dxa"/>
+          </w:tcPr>
+          <w:p>
+            <w:pPr>
+              <w:ind w:firstLine="0"/>
+              <w:jc w:val="center"/>
+              <w:rPr>
+                <w:lang w:val="uk-UA"/>
+              </w:rPr>
+            </w:pPr>
+            <w:r>
+              <w:rPr>
+                <w:lang w:val="uk-UA"/>
+              </w:rPr>
+              <w:t>Проміжне дане</w:t>
+            </w:r>
+          </w:p>
+        </w:tc>
+      </w:tr>
+      <w:tr>
+        <w:tc>
+          <w:tcPr>
+            <w:tcW w:w="2943" w:type="dxa"/>
+          </w:tcPr>
+          <w:p>
+            <w:pPr>
+              <w:ind w:firstLine="0"/>
+              <w:jc w:val="center"/>
+              <w:rPr>
+                <w:lang w:val="uk-UA"/>
+              </w:rPr>
+            </w:pPr>
+            <w:r>
+              <w:rPr>
+                <w:lang w:val="uk-UA"/>
+              </w:rPr>
+              <w:t>Формальна назва 2-го файлу</w:t>
+            </w:r>
+          </w:p>
+        </w:tc>
+        <w:tc>
+          <w:tcPr>
+            <w:tcW w:w="1641" w:type="dxa"/>
+          </w:tcPr>
+          <w:p>
+            <w:pPr>
+              <w:ind w:firstLine="0"/>
+              <w:jc w:val="center"/>
+              <w:rPr>
+                <w:lang w:val="uk-UA"/>
+              </w:rPr>
+            </w:pPr>
+            <w:r>
+              <w:rPr>
+                <w:lang w:val="uk-UA"/>
+              </w:rPr>
+              <w:t>Рядковий</w:t>
+            </w:r>
+          </w:p>
+        </w:tc>
+        <w:tc>
+          <w:tcPr>
+            <w:tcW w:w="2977" w:type="dxa"/>
+          </w:tcPr>
+          <w:p>
+            <w:pPr>
+              <w:ind w:firstLine="0"/>
+              <w:jc w:val="center"/>
+              <w:rPr>
+                <w:lang w:val="en-US"/>
+              </w:rPr>
+            </w:pPr>
+            <w:r>
+              <w:rPr>
+                <w:lang w:val="en-US"/>
+              </w:rPr>
+              <w:t>NEW_FP</w:t>
+            </w:r>
+          </w:p>
+        </w:tc>
+        <w:tc>
+          <w:tcPr>
+            <w:tcW w:w="1784" w:type="dxa"/>
+          </w:tcPr>
+          <w:p>
+            <w:pPr>
+              <w:ind w:firstLine="0"/>
+              <w:jc w:val="center"/>
+              <w:rPr>
+                <w:lang w:val="uk-UA"/>
+              </w:rPr>
+            </w:pPr>
+            <w:r>
+              <w:rPr>
+                <w:lang w:val="uk-UA"/>
+              </w:rPr>
+              <w:t>Проміжне дане</w:t>
+            </w:r>
+          </w:p>
+        </w:tc>
+      </w:tr>
+      <w:tr>
+        <w:tc>
+          <w:tcPr>
+            <w:tcW w:w="2943" w:type="dxa"/>
+          </w:tcPr>
+          <w:p>
+            <w:pPr>
+              <w:ind w:firstLine="0"/>
+              <w:jc w:val="center"/>
+              <w:rPr>
+                <w:lang w:val="ru-RU"/>
+              </w:rPr>
+            </w:pPr>
+            <w:r>
+              <w:rPr>
+                <w:lang w:val="uk-UA"/>
+              </w:rPr>
+              <w:t>Об’єкт структури</w:t>
+            </w:r>
+          </w:p>
+        </w:tc>
+        <w:tc>
+          <w:tcPr>
+            <w:tcW w:w="1641" w:type="dxa"/>
+          </w:tcPr>
+          <w:p>
+            <w:pPr>
+              <w:ind w:firstLine="0"/>
+              <w:jc w:val="center"/>
+              <w:rPr>
+                <w:lang w:val="en-US"/>
+              </w:rPr>
+            </w:pPr>
+            <w:r>
+              <w:rPr>
+                <w:lang w:val="en-US"/>
+              </w:rPr>
+              <w:t>Schedule</w:t>
+            </w:r>
+          </w:p>
+        </w:tc>
+        <w:tc>
+          <w:tcPr>
+            <w:tcW w:w="2977" w:type="dxa"/>
+          </w:tcPr>
+          <w:p>
+            <w:pPr>
+              <w:ind w:firstLine="0"/>
+              <w:jc w:val="center"/>
+              <w:rPr>
+                <w:lang w:val="en-US"/>
+              </w:rPr>
+            </w:pPr>
+            <w:r>
+              <w:rPr>
+                <w:lang w:val="en-US"/>
+              </w:rPr>
+              <w:t>A</w:t>
+            </w:r>
+          </w:p>
+        </w:tc>
+        <w:tc>
+          <w:tcPr>
+            <w:tcW w:w="1784" w:type="dxa"/>
+          </w:tcPr>
+          <w:p>
+            <w:pPr>
+              <w:ind w:firstLine="0"/>
+              <w:jc w:val="center"/>
+              <w:rPr>
+                <w:lang w:val="uk-UA"/>
+              </w:rPr>
+            </w:pPr>
+            <w:r>
+              <w:rPr>
+                <w:lang w:val="uk-UA"/>
+              </w:rPr>
+              <w:t>Проміжне дане</w:t>
+            </w:r>
+          </w:p>
+        </w:tc>
+      </w:tr>
+      <w:tr>
+        <w:tc>
+          <w:tcPr>
+            <w:tcW w:w="2943" w:type="dxa"/>
+          </w:tcPr>
+          <w:p>
+            <w:pPr>
+              <w:ind w:firstLine="0"/>
+              <w:jc w:val="center"/>
+              <w:rPr>
+                <w:lang w:val="uk-UA"/>
+              </w:rPr>
+            </w:pPr>
+            <w:r>
+              <w:rPr>
+                <w:lang w:val="uk-UA"/>
+              </w:rPr>
+              <w:t>Флаг додавання справи</w:t>
+            </w:r>
+          </w:p>
+        </w:tc>
+        <w:tc>
+          <w:tcPr>
+            <w:tcW w:w="1641" w:type="dxa"/>
+          </w:tcPr>
+          <w:p>
+            <w:pPr>
+              <w:ind w:firstLine="0"/>
+              <w:jc w:val="center"/>
+              <w:rPr>
+                <w:lang w:val="uk-UA"/>
+              </w:rPr>
+            </w:pPr>
+            <w:r>
+              <w:rPr>
+                <w:lang w:val="uk-UA"/>
+              </w:rPr>
+              <w:t>Булевий</w:t>
+            </w:r>
+          </w:p>
+        </w:tc>
+        <w:tc>
+          <w:tcPr>
+            <w:tcW w:w="2977" w:type="dxa"/>
+          </w:tcPr>
+          <w:p>
+            <w:pPr>
+              <w:ind w:firstLine="0"/>
+              <w:jc w:val="center"/>
+              <w:rPr>
+                <w:lang w:val="en-US"/>
+              </w:rPr>
+            </w:pPr>
+            <w:r>
+              <w:rPr>
+                <w:lang w:val="en-US"/>
+              </w:rPr>
+              <w:t>ADD</w:t>
+            </w:r>
+          </w:p>
+        </w:tc>
+        <w:tc>
+          <w:tcPr>
+            <w:tcW w:w="1784" w:type="dxa"/>
+          </w:tcPr>
+          <w:p>
+            <w:pPr>
+              <w:ind w:firstLine="0"/>
+              <w:jc w:val="center"/>
+              <w:rPr>
+                <w:lang w:val="uk-UA"/>
+              </w:rPr>
+            </w:pPr>
+            <w:r>
+              <w:rPr>
+                <w:lang w:val="uk-UA"/>
+              </w:rPr>
+              <w:t>Проміжне дане</w:t>
+            </w:r>
+          </w:p>
+        </w:tc>
+      </w:tr>
+      <w:tr>
+        <w:tc>
+          <w:tcPr>
+            <w:tcW w:w="2943" w:type="dxa"/>
+          </w:tcPr>
+          <w:p>
+            <w:pPr>
+              <w:ind w:firstLine="0"/>
+              <w:jc w:val="center"/>
+              <w:rPr>
+                <w:lang w:val="uk-UA"/>
+              </w:rPr>
+            </w:pPr>
+            <w:r>
+              <w:rPr>
+                <w:lang w:val="uk-UA"/>
+              </w:rPr>
+              <w:t>Символ підтвердження</w:t>
+            </w:r>
+          </w:p>
+        </w:tc>
+        <w:tc>
+          <w:tcPr>
+            <w:tcW w:w="1641" w:type="dxa"/>
+          </w:tcPr>
+          <w:p>
+            <w:pPr>
+              <w:ind w:firstLine="0"/>
+              <w:jc w:val="center"/>
+              <w:rPr>
+                <w:lang w:val="uk-UA"/>
+              </w:rPr>
+            </w:pPr>
+            <w:r>
+              <w:rPr>
+                <w:lang w:val="uk-UA"/>
+              </w:rPr>
+              <w:t>Символьний</w:t>
+            </w:r>
+          </w:p>
+        </w:tc>
+        <w:tc>
+          <w:tcPr>
+            <w:tcW w:w="2977" w:type="dxa"/>
+          </w:tcPr>
+          <w:p>
+            <w:pPr>
+              <w:ind w:firstLine="0"/>
+              <w:jc w:val="center"/>
+              <w:rPr>
+                <w:lang w:val="en-US"/>
+              </w:rPr>
+            </w:pPr>
+            <w:r>
+              <w:rPr>
+                <w:lang w:val="en-US"/>
+              </w:rPr>
+              <w:t>ADD_STR</w:t>
+            </w:r>
+          </w:p>
+        </w:tc>
+        <w:tc>
+          <w:tcPr>
+            <w:tcW w:w="1784" w:type="dxa"/>
+          </w:tcPr>
+          <w:p>
+            <w:pPr>
+              <w:ind w:firstLine="0"/>
+              <w:jc w:val="center"/>
+              <w:rPr>
+                <w:lang w:val="uk-UA"/>
+              </w:rPr>
+            </w:pPr>
+            <w:r>
+              <w:rPr>
+                <w:lang w:val="uk-UA"/>
+              </w:rPr>
+              <w:t>Проміжне дане</w:t>
+            </w:r>
+          </w:p>
+        </w:tc>
+      </w:tr>
+      <w:tr>
+        <w:tc>
+          <w:tcPr>
+            <w:tcW w:w="2943" w:type="dxa"/>
+          </w:tcPr>
+          <w:p>
+            <w:pPr>
+              <w:ind w:firstLine="0"/>
+              <w:jc w:val="center"/>
+              <w:rPr>
+                <w:lang w:val="uk-UA"/>
+              </w:rPr>
+            </w:pPr>
+            <w:r>
+              <w:rPr>
+                <w:lang w:val="uk-UA"/>
+              </w:rPr>
+              <w:t>Масив для сортування справ</w:t>
+            </w:r>
+          </w:p>
+        </w:tc>
+        <w:tc>
+          <w:tcPr>
+            <w:tcW w:w="1641" w:type="dxa"/>
+          </w:tcPr>
+          <w:p>
+            <w:pPr>
+              <w:ind w:firstLine="0"/>
+              <w:jc w:val="center"/>
+              <w:rPr>
+                <w:lang w:val="uk-UA"/>
+              </w:rPr>
+            </w:pPr>
+            <w:r>
+              <w:rPr>
+                <w:lang w:val="uk-UA"/>
+              </w:rPr>
+              <w:t>Цілий</w:t>
+            </w:r>
+          </w:p>
+        </w:tc>
+        <w:tc>
+          <w:tcPr>
+            <w:tcW w:w="2977" w:type="dxa"/>
+          </w:tcPr>
+          <w:p>
+            <w:pPr>
+              <w:ind w:firstLine="0"/>
+              <w:jc w:val="center"/>
+              <w:rPr>
+                <w:lang w:val="en-US"/>
+              </w:rPr>
+            </w:pPr>
+            <w:r>
+              <w:rPr>
+                <w:lang w:val="en-US"/>
+              </w:rPr>
+              <w:t>MIN_ARR</w:t>
+            </w:r>
+          </w:p>
+        </w:tc>
+        <w:tc>
+          <w:tcPr>
+            <w:tcW w:w="1784" w:type="dxa"/>
+          </w:tcPr>
+          <w:p>
+            <w:pPr>
+              <w:ind w:firstLine="0"/>
+              <w:jc w:val="center"/>
+              <w:rPr>
+                <w:lang w:val="uk-UA"/>
+              </w:rPr>
+            </w:pPr>
+            <w:r>
+              <w:rPr>
+                <w:lang w:val="uk-UA"/>
+              </w:rPr>
+              <w:t>Проміжне дане</w:t>
+            </w:r>
+          </w:p>
+        </w:tc>
+      </w:tr>
+      <w:tr>
+        <w:tc>
+          <w:tcPr>
+            <w:tcW w:w="2943" w:type="dxa"/>
+          </w:tcPr>
+          <w:p>
+            <w:pPr>
+              <w:ind w:firstLine="0"/>
+              <w:jc w:val="center"/>
+              <w:rPr>
+                <w:lang w:val="uk-UA"/>
+              </w:rPr>
+            </w:pPr>
+            <w:r>
+              <w:rPr>
+                <w:lang w:val="uk-UA"/>
+              </w:rPr>
+              <w:t>Виведення структури</w:t>
+            </w:r>
+          </w:p>
+        </w:tc>
+        <w:tc>
+          <w:tcPr>
+            <w:tcW w:w="1641" w:type="dxa"/>
+          </w:tcPr>
+          <w:p>
+            <w:pPr>
+              <w:ind w:firstLine="0"/>
+              <w:jc w:val="center"/>
+              <w:rPr>
+                <w:lang w:val="uk-UA"/>
+              </w:rPr>
+            </w:pPr>
+            <w:r>
+              <w:rPr>
+                <w:lang w:val="en-US"/>
+              </w:rPr>
+              <w:t>schedule</w:t>
+            </w:r>
+          </w:p>
+        </w:tc>
+        <w:tc>
+          <w:tcPr>
+            <w:tcW w:w="2977" w:type="dxa"/>
+          </w:tcPr>
+          <w:p>
+            <w:pPr>
+              <w:ind w:firstLine="0"/>
+              <w:jc w:val="center"/>
+              <w:rPr>
+                <w:lang w:val="en-US"/>
+              </w:rPr>
+            </w:pPr>
+            <w:r>
+              <w:rPr>
+                <w:lang w:val="en-US"/>
+              </w:rPr>
+              <w:t>OUT_DATA</w:t>
+            </w:r>
+          </w:p>
+        </w:tc>
+        <w:tc>
+          <w:tcPr>
+            <w:tcW w:w="1784" w:type="dxa"/>
+          </w:tcPr>
+          <w:p>
+            <w:pPr>
+              <w:ind w:firstLine="0"/>
+              <w:jc w:val="center"/>
+              <w:rPr>
+                <w:lang w:val="uk-UA"/>
+              </w:rPr>
+            </w:pPr>
+            <w:r>
+              <w:rPr>
+                <w:lang w:val="uk-UA"/>
+              </w:rPr>
+              <w:t>Результат</w:t>
+            </w:r>
+          </w:p>
+        </w:tc>
+      </w:tr>
+      <w:tr>
+        <w:tc>
+          <w:tcPr>
+            <w:tcW w:w="2943" w:type="dxa"/>
+          </w:tcPr>
+          <w:p>
+            <w:pPr>
+              <w:ind w:firstLine="0"/>
+              <w:jc w:val="center"/>
+              <w:rPr>
+                <w:lang w:val="uk-UA"/>
+              </w:rPr>
+            </w:pPr>
+            <w:r>
+              <w:rPr>
+                <w:lang w:val="uk-UA"/>
+              </w:rPr>
+              <w:t>Виведення структури</w:t>
+            </w:r>
+          </w:p>
+        </w:tc>
+        <w:tc>
+          <w:tcPr>
+            <w:tcW w:w="1641" w:type="dxa"/>
+          </w:tcPr>
+          <w:p>
+            <w:pPr>
+              <w:ind w:firstLine="0"/>
+              <w:jc w:val="center"/>
+              <w:rPr>
+                <w:lang w:val="en-US"/>
+              </w:rPr>
+            </w:pPr>
+            <w:proofErr w:type="spellStart"/>
+            <w:r>
+              <w:rPr>
+                <w:lang w:val="en-US"/>
+              </w:rPr>
+              <w:t>spare_time</w:t>
+            </w:r>
+            <w:proofErr w:type="spellEnd"/>
+          </w:p>
+        </w:tc>
+        <w:tc>
+          <w:tcPr>
+            <w:tcW w:w="2977" w:type="dxa"/>
+          </w:tcPr>
+          <w:p>
+            <w:pPr>
+              <w:ind w:firstLine="0"/>
+              <w:jc w:val="center"/>
+              <w:rPr>
+                <w:lang w:val="en-US"/>
+              </w:rPr>
+            </w:pPr>
+            <w:r>
+              <w:rPr>
+                <w:lang w:val="en-US"/>
+              </w:rPr>
+              <w:t>OUT_ST</w:t>
+            </w:r>
+          </w:p>
+        </w:tc>
+        <w:tc>
+          <w:tcPr>
+            <w:tcW w:w="1784" w:type="dxa"/>
+          </w:tcPr>
+          <w:p>
+            <w:pPr>
+              <w:ind w:firstLine="0"/>
+              <w:jc w:val="center"/>
+              <w:rPr>
+                <w:lang w:val="uk-UA"/>
+              </w:rPr>
+            </w:pPr>
+            <w:r>
+              <w:rPr>
+                <w:lang w:val="uk-UA"/>
+              </w:rPr>
+              <w:t>Результат</w:t>
+            </w:r>
+          </w:p>
+        </w:tc>
+      </w:tr>
+      <w:tr>
+        <w:tc>
+          <w:tcPr>
+            <w:tcW w:w="2943" w:type="dxa"/>
+          </w:tcPr>
+          <w:p>
+            <w:pPr>
+              <w:ind w:firstLine="0"/>
+              <w:jc w:val="center"/>
+              <w:rPr>
+                <w:lang w:val="uk-UA"/>
+              </w:rPr>
+            </w:pPr>
+            <w:r>
+              <w:rPr>
+                <w:lang w:val="uk-UA"/>
+              </w:rPr>
+              <w:t>Виведення структури</w:t>
+            </w:r>
+          </w:p>
+        </w:tc>
+        <w:tc>
+          <w:tcPr>
+            <w:tcW w:w="1641" w:type="dxa"/>
+          </w:tcPr>
+          <w:p>
+            <w:pPr>
+              <w:ind w:firstLine="0"/>
+              <w:jc w:val="center"/>
+              <w:rPr>
+                <w:lang w:val="en-US"/>
+              </w:rPr>
+            </w:pPr>
+            <w:r>
+              <w:rPr>
+                <w:lang w:val="en-US"/>
+              </w:rPr>
+              <w:t>HM</w:t>
+            </w:r>
+          </w:p>
+        </w:tc>
+        <w:tc>
+          <w:tcPr>
+            <w:tcW w:w="2977" w:type="dxa"/>
+          </w:tcPr>
+          <w:p>
+            <w:pPr>
+              <w:ind w:firstLine="0"/>
+              <w:jc w:val="center"/>
+              <w:rPr>
+                <w:lang w:val="en-US"/>
+              </w:rPr>
+            </w:pPr>
+            <w:r>
+              <w:rPr>
+                <w:lang w:val="en-US"/>
+              </w:rPr>
+              <w:t>OUT_REST</w:t>
+            </w:r>
+          </w:p>
+        </w:tc>
+        <w:tc>
+          <w:tcPr>
+            <w:tcW w:w="1784" w:type="dxa"/>
+          </w:tcPr>
+          <w:p>
+            <w:pPr>
+              <w:ind w:firstLine="0"/>
+              <w:jc w:val="center"/>
+              <w:rPr>
+                <w:lang w:val="uk-UA"/>
+              </w:rPr>
+            </w:pPr>
+            <w:r>
+              <w:rPr>
+                <w:lang w:val="uk-UA"/>
+              </w:rPr>
+              <w:t>Результат</w:t>
+            </w:r>
+          </w:p>
+        </w:tc>
+      </w:tr>
+      <w:tr>
+        <w:tc>
+          <w:tcPr>
+            <w:tcW w:w="2943" w:type="dxa"/>
+          </w:tcPr>
+          <w:p>
+            <w:pPr>
+              <w:ind w:firstLine="0"/>
+              <w:jc w:val="center"/>
+              <w:rPr>
+                <w:lang w:val="uk-UA"/>
+              </w:rPr>
+            </w:pPr>
+            <w:r>
+              <w:rPr>
+                <w:lang w:val="uk-UA"/>
+              </w:rPr>
+              <w:t>Кількість справ</w:t>
+            </w:r>
+          </w:p>
+        </w:tc>
+        <w:tc>
+          <w:tcPr>
+            <w:tcW w:w="1641" w:type="dxa"/>
+          </w:tcPr>
+          <w:p>
+            <w:pPr>
+              <w:ind w:firstLine="0"/>
+              <w:jc w:val="center"/>
+              <w:rPr>
+                <w:lang w:val="uk-UA"/>
+              </w:rPr>
+            </w:pPr>
+            <w:r>
+              <w:rPr>
+                <w:lang w:val="uk-UA"/>
+              </w:rPr>
+              <w:t>Цілий</w:t>
+            </w:r>
+          </w:p>
+        </w:tc>
+        <w:tc>
+          <w:tcPr>
+            <w:tcW w:w="2977" w:type="dxa"/>
+          </w:tcPr>
+          <w:p>
+            <w:pPr>
+              <w:ind w:firstLine="0"/>
+              <w:jc w:val="center"/>
+              <w:rPr>
+                <w:lang w:val="en-US"/>
+              </w:rPr>
+            </w:pPr>
+            <w:r>
+              <w:rPr>
+                <w:lang w:val="en-US"/>
+              </w:rPr>
+              <w:t>DATA_COUNT</w:t>
+            </w:r>
+          </w:p>
+        </w:tc>
+        <w:tc>
+          <w:tcPr>
+            <w:tcW w:w="1784" w:type="dxa"/>
+          </w:tcPr>
+          <w:p>
+            <w:pPr>
+              <w:ind w:firstLine="0"/>
+              <w:jc w:val="center"/>
+              <w:rPr>
+                <w:lang w:val="uk-UA"/>
+              </w:rPr>
+            </w:pPr>
+            <w:r>
+              <w:rPr>
+                <w:lang w:val="uk-UA"/>
+              </w:rPr>
+              <w:t>Проміжне дане</w:t>
+            </w:r>
+          </w:p>
+        </w:tc>
+      </w:tr>
+      <w:tr>
+        <w:tc>
+          <w:tcPr>
+            <w:tcW w:w="2943" w:type="dxa"/>
+          </w:tcPr>
+          <w:p>
+            <w:pPr>
+              <w:ind w:firstLine="0"/>
+              <w:jc w:val="center"/>
+              <w:rPr>
+                <w:lang w:val="uk-UA"/>
+              </w:rPr>
+            </w:pPr>
+            <w:r>
+              <w:rPr>
+                <w:lang w:val="uk-UA"/>
+              </w:rPr>
+              <w:t>Лічильник справ</w:t>
+            </w:r>
+          </w:p>
+        </w:tc>
+        <w:tc>
+          <w:tcPr>
+            <w:tcW w:w="1641" w:type="dxa"/>
+          </w:tcPr>
+          <w:p>
+            <w:pPr>
+              <w:ind w:firstLine="0"/>
+              <w:jc w:val="center"/>
+              <w:rPr>
+                <w:lang w:val="uk-UA"/>
+              </w:rPr>
+            </w:pPr>
+            <w:r>
+              <w:rPr>
+                <w:lang w:val="uk-UA"/>
+              </w:rPr>
+              <w:t>Цілий</w:t>
+            </w:r>
+          </w:p>
+        </w:tc>
+        <w:tc>
+          <w:tcPr>
+            <w:tcW w:w="2977" w:type="dxa"/>
+          </w:tcPr>
+          <w:p>
+            <w:pPr>
+              <w:ind w:firstLine="0"/>
+              <w:jc w:val="center"/>
+              <w:rPr>
+                <w:lang w:val="en-US"/>
+              </w:rPr>
+            </w:pPr>
+            <w:r>
+              <w:rPr>
+                <w:lang w:val="en-US"/>
+              </w:rPr>
+              <w:t>EL_COUNT</w:t>
+            </w:r>
+          </w:p>
+        </w:tc>
+        <w:tc>
+          <w:tcPr>
+            <w:tcW w:w="1784" w:type="dxa"/>
+          </w:tcPr>
+          <w:p>
+            <w:pPr>
+              <w:ind w:firstLine="0"/>
+              <w:jc w:val="center"/>
+              <w:rPr>
+                <w:lang w:val="uk-UA"/>
+              </w:rPr>
+            </w:pPr>
+            <w:r>
+              <w:rPr>
+                <w:lang w:val="uk-UA"/>
+              </w:rPr>
+              <w:t>Проміжне дане</w:t>
+            </w:r>
+          </w:p>
+        </w:tc>
+      </w:tr>
+      <w:tr>
+        <w:tc>
+          <w:tcPr>
+            <w:tcW w:w="2943" w:type="dxa"/>
+          </w:tcPr>
+          <w:p>
+            <w:pPr>
+              <w:ind w:firstLine="0"/>
+              <w:jc w:val="center"/>
+              <w:rPr>
+                <w:lang w:val="uk-UA"/>
+              </w:rPr>
+            </w:pPr>
+            <w:r>
+              <w:rPr>
+                <w:lang w:val="uk-UA"/>
+              </w:rPr>
+              <w:t>Поточний час</w:t>
+            </w:r>
+          </w:p>
+        </w:tc>
+        <w:tc>
+          <w:tcPr>
+            <w:tcW w:w="1641" w:type="dxa"/>
+          </w:tcPr>
+          <w:p>
+            <w:pPr>
+              <w:ind w:firstLine="0"/>
+              <w:jc w:val="center"/>
+              <w:rPr>
+                <w:lang w:val="en-US"/>
+              </w:rPr>
+            </w:pPr>
+            <w:r>
+              <w:rPr>
+                <w:lang w:val="en-US"/>
+              </w:rPr>
+              <w:t>HM</w:t>
+            </w:r>
+          </w:p>
+        </w:tc>
+        <w:tc>
+          <w:tcPr>
+            <w:tcW w:w="2977" w:type="dxa"/>
+          </w:tcPr>
+          <w:p>
+            <w:pPr>
+              <w:ind w:firstLine="0"/>
+              <w:jc w:val="center"/>
+              <w:rPr>
+                <w:lang w:val="en-US"/>
+              </w:rPr>
+            </w:pPr>
+            <w:r>
+              <w:rPr>
+                <w:lang w:val="en-US"/>
+              </w:rPr>
+              <w:t>CURRENT</w:t>
+            </w:r>
+          </w:p>
+        </w:tc>
+        <w:tc>
+          <w:tcPr>
+            <w:tcW w:w="1784" w:type="dxa"/>
+          </w:tcPr>
+          <w:p>
+            <w:pPr>
+              <w:ind w:firstLine="0"/>
+              <w:jc w:val="center"/>
+              <w:rPr>
+                <w:lang w:val="uk-UA"/>
+              </w:rPr>
+            </w:pPr>
+            <w:r>
+              <w:rPr>
+                <w:lang w:val="uk-UA"/>
+              </w:rPr>
+              <w:t>Проміжне дане</w:t>
+            </w:r>
+          </w:p>
+        </w:tc>
+      </w:tr>
+      <w:tr>
+        <w:tc>
+          <w:tcPr>
+            <w:tcW w:w="2943" w:type="dxa"/>
+          </w:tcPr>
+          <w:p>
+            <w:pPr>
+              <w:ind w:firstLine="0"/>
+              <w:jc w:val="center"/>
+              <w:rPr>
+                <w:lang w:val="uk-UA"/>
+              </w:rPr>
+            </w:pPr>
+            <w:r>
+              <w:rPr>
+                <w:lang w:val="uk-UA"/>
+              </w:rPr>
+              <w:t>Різниця хвилин</w:t>
+            </w:r>
+          </w:p>
+        </w:tc>
+        <w:tc>
+          <w:tcPr>
+            <w:tcW w:w="1641" w:type="dxa"/>
+          </w:tcPr>
+          <w:p>
+            <w:pPr>
+              <w:ind w:firstLine="0"/>
+              <w:jc w:val="center"/>
+              <w:rPr>
+                <w:lang w:val="en-US"/>
+              </w:rPr>
+            </w:pPr>
+            <w:r>
+              <w:rPr>
+                <w:lang w:val="uk-UA"/>
+              </w:rPr>
+              <w:t>Цілий</w:t>
+            </w:r>
+          </w:p>
+        </w:tc>
+        <w:tc>
+          <w:tcPr>
+            <w:tcW w:w="2977" w:type="dxa"/>
+          </w:tcPr>
+          <w:p>
+            <w:pPr>
+              <w:ind w:firstLine="0"/>
+              <w:jc w:val="center"/>
+              <w:rPr>
+                <w:lang w:val="en-US"/>
+              </w:rPr>
+            </w:pPr>
+            <w:r>
+              <w:rPr>
+                <w:lang w:val="en-US"/>
+              </w:rPr>
+              <w:t>DIFF_MIN</w:t>
+            </w:r>
+          </w:p>
+        </w:tc>
+        <w:tc>
+          <w:tcPr>
+            <w:tcW w:w="1784" w:type="dxa"/>
+          </w:tcPr>
+          <w:p>
+            <w:pPr>
+              <w:ind w:firstLine="0"/>
+              <w:jc w:val="center"/>
+              <w:rPr>
+                <w:lang w:val="uk-UA"/>
+              </w:rPr>
+            </w:pPr>
+            <w:r>
+              <w:rPr>
+                <w:lang w:val="uk-UA"/>
+              </w:rPr>
+              <w:t>Проміжне дане</w:t>
+            </w:r>
+          </w:p>
+        </w:tc>
+      </w:tr>
+      <w:tr>
+        <w:tc>
+          <w:tcPr>
+            <w:tcW w:w="2943" w:type="dxa"/>
+          </w:tcPr>
+          <w:p>
+            <w:pPr>
+              <w:ind w:firstLine="0"/>
+              <w:jc w:val="center"/>
+              <w:rPr>
+                <w:lang w:val="uk-UA"/>
+              </w:rPr>
+            </w:pPr>
+            <w:r>
+              <w:rPr>
+                <w:lang w:val="uk-UA"/>
+              </w:rPr>
+              <w:t>Наступна різниця хвилин</w:t>
+            </w:r>
+          </w:p>
+        </w:tc>
+        <w:tc>
+          <w:tcPr>
+            <w:tcW w:w="1641" w:type="dxa"/>
+          </w:tcPr>
+          <w:p>
+            <w:pPr>
+              <w:ind w:firstLine="0"/>
+              <w:jc w:val="center"/>
+              <w:rPr>
+                <w:lang w:val="en-US"/>
+              </w:rPr>
+            </w:pPr>
+            <w:r>
+              <w:rPr>
+                <w:lang w:val="uk-UA"/>
+              </w:rPr>
+              <w:t>Цілий</w:t>
+            </w:r>
+          </w:p>
+        </w:tc>
+        <w:tc>
+          <w:tcPr>
+            <w:tcW w:w="2977" w:type="dxa"/>
+          </w:tcPr>
+          <w:p>
+            <w:pPr>
+              <w:ind w:firstLine="0"/>
+              <w:jc w:val="center"/>
+              <w:rPr>
+                <w:lang w:val="en-US"/>
+              </w:rPr>
+            </w:pPr>
+            <w:r>
+              <w:rPr>
+                <w:lang w:val="en-US"/>
+              </w:rPr>
+              <w:t>NEXT_DIFF_MIN</w:t>
+            </w:r>
+          </w:p>
+        </w:tc>
+        <w:tc>
+          <w:tcPr>
+            <w:tcW w:w="1784" w:type="dxa"/>
+          </w:tcPr>
+          <w:p>
+            <w:pPr>
+              <w:ind w:firstLine="0"/>
+              <w:jc w:val="center"/>
+              <w:rPr>
+                <w:lang w:val="uk-UA"/>
+              </w:rPr>
+            </w:pPr>
+            <w:r>
+              <w:rPr>
+                <w:lang w:val="uk-UA"/>
+              </w:rPr>
+              <w:t>Проміжне дане</w:t>
+            </w:r>
+          </w:p>
+        </w:tc>
+      </w:tr>
+      <w:tr>
+        <w:tc>
+          <w:tcPr>
+            <w:tcW w:w="2943" w:type="dxa"/>
+          </w:tcPr>
+          <w:p>
+            <w:pPr>
+              <w:ind w:firstLine="0"/>
+              <w:jc w:val="center"/>
+              <w:rPr>
+                <w:lang w:val="uk-UA"/>
+              </w:rPr>
+            </w:pPr>
+            <w:r>
+              <w:rPr>
+                <w:lang w:val="uk-UA"/>
+              </w:rPr>
+              <w:t>Найближча справа</w:t>
+            </w:r>
+          </w:p>
+        </w:tc>
+        <w:tc>
+          <w:tcPr>
+            <w:tcW w:w="1641" w:type="dxa"/>
+          </w:tcPr>
+          <w:p>
+            <w:pPr>
+              <w:ind w:firstLine="0"/>
+              <w:jc w:val="center"/>
+              <w:rPr>
+                <w:lang w:val="en-US"/>
+              </w:rPr>
+            </w:pPr>
+            <w:r>
+              <w:rPr>
+                <w:lang w:val="en-US"/>
+              </w:rPr>
+              <w:t>schedule</w:t>
+            </w:r>
+          </w:p>
+        </w:tc>
+        <w:tc>
+          <w:tcPr>
+            <w:tcW w:w="2977" w:type="dxa"/>
+          </w:tcPr>
+          <w:p>
+            <w:pPr>
+              <w:ind w:firstLine="0"/>
+              <w:jc w:val="center"/>
+              <w:rPr>
+                <w:lang w:val="en-US"/>
+              </w:rPr>
+            </w:pPr>
+            <w:r>
+              <w:rPr>
+                <w:lang w:val="en-US"/>
+              </w:rPr>
+              <w:t>CLOSEST</w:t>
+            </w:r>
+          </w:p>
+        </w:tc>
+        <w:tc>
+          <w:tcPr>
+            <w:tcW w:w="1784" w:type="dxa"/>
+          </w:tcPr>
+          <w:p>
+            <w:pPr>
+              <w:ind w:firstLine="0"/>
+              <w:jc w:val="center"/>
+              <w:rPr>
+                <w:lang w:val="uk-UA"/>
+              </w:rPr>
+            </w:pPr>
+            <w:r>
+              <w:rPr>
+                <w:lang w:val="uk-UA"/>
+              </w:rPr>
+              <w:t>Результат</w:t>
+            </w:r>
+          </w:p>
+        </w:tc>
+      </w:tr>
+      <w:tr>
+        <w:tc>
+          <w:tcPr>
+            <w:tcW w:w="2943" w:type="dxa"/>
+          </w:tcPr>
+          <w:p>
+            <w:pPr>
+              <w:ind w:firstLine="0"/>
+              <w:jc w:val="center"/>
+              <w:rPr>
+                <w:lang w:val="uk-UA"/>
+              </w:rPr>
+            </w:pPr>
+            <w:r>
+              <w:rPr>
+                <w:lang w:val="uk-UA"/>
+              </w:rPr>
+              <w:t>Проміжки вільного часу</w:t>
+            </w:r>
+          </w:p>
+        </w:tc>
+        <w:tc>
+          <w:tcPr>
+            <w:tcW w:w="1641" w:type="dxa"/>
+          </w:tcPr>
+          <w:p>
+            <w:pPr>
+              <w:ind w:firstLine="0"/>
+              <w:jc w:val="center"/>
+              <w:rPr>
+                <w:lang w:val="en-US"/>
+              </w:rPr>
+            </w:pPr>
+            <w:proofErr w:type="spellStart"/>
+            <w:r>
+              <w:rPr>
+                <w:lang w:val="en-US"/>
+              </w:rPr>
+              <w:t>spare_time</w:t>
+            </w:r>
+            <w:proofErr w:type="spellEnd"/>
+          </w:p>
+        </w:tc>
+        <w:tc>
+          <w:tcPr>
+            <w:tcW w:w="2977" w:type="dxa"/>
+          </w:tcPr>
+          <w:p>
+            <w:pPr>
+              <w:ind w:firstLine="0"/>
+              <w:jc w:val="center"/>
+              <w:rPr>
+                <w:lang w:val="en-US"/>
+              </w:rPr>
+            </w:pPr>
+            <w:r>
+              <w:rPr>
+                <w:lang w:val="en-US"/>
+              </w:rPr>
+              <w:t>INFO_ST</w:t>
+            </w:r>
+          </w:p>
+        </w:tc>
+        <w:tc>
+          <w:tcPr>
+            <w:tcW w:w="1784" w:type="dxa"/>
+          </w:tcPr>
+          <w:p>
+            <w:pPr>
+              <w:ind w:firstLine="0"/>
+              <w:jc w:val="center"/>
+              <w:rPr>
+                <w:lang w:val="uk-UA"/>
+              </w:rPr>
+            </w:pPr>
+            <w:r>
+              <w:rPr>
+                <w:lang w:val="uk-UA"/>
+              </w:rPr>
+              <w:t>Проміжне дане</w:t>
+            </w:r>
+          </w:p>
+        </w:tc>
+      </w:tr>
+      <w:tr>
+        <w:tc>
+          <w:tcPr>
+            <w:tcW w:w="2943" w:type="dxa"/>
+          </w:tcPr>
+          <w:p>
+            <w:pPr>
+              <w:ind w:firstLine="0"/>
+              <w:jc w:val="center"/>
+              <w:rPr>
+                <w:lang w:val="uk-UA"/>
+              </w:rPr>
+            </w:pPr>
+            <w:r>
+              <w:rPr>
+                <w:lang w:val="uk-UA"/>
+              </w:rPr>
+              <w:t>Кількість вільного часу</w:t>
+            </w:r>
+          </w:p>
+        </w:tc>
+        <w:tc>
+          <w:tcPr>
+            <w:tcW w:w="1641" w:type="dxa"/>
+          </w:tcPr>
+          <w:p>
+            <w:pPr>
+              <w:ind w:firstLine="0"/>
+              <w:jc w:val="center"/>
+              <w:rPr>
+                <w:lang w:val="en-US"/>
+              </w:rPr>
+            </w:pPr>
+            <w:r>
+              <w:rPr>
+                <w:lang w:val="en-US"/>
+              </w:rPr>
+              <w:t>HM</w:t>
+            </w:r>
+          </w:p>
+        </w:tc>
+        <w:tc>
+          <w:tcPr>
+            <w:tcW w:w="2977" w:type="dxa"/>
+          </w:tcPr>
+          <w:p>
+            <w:pPr>
+              <w:ind w:firstLine="0"/>
+              <w:jc w:val="center"/>
+              <w:rPr>
+                <w:lang w:val="en-US"/>
+              </w:rPr>
+            </w:pPr>
+            <w:r>
+              <w:rPr>
+                <w:lang w:val="en-US"/>
+              </w:rPr>
+              <w:t>REST_TIME</w:t>
+            </w:r>
+          </w:p>
+        </w:tc>
+        <w:tc>
+          <w:tcPr>
+            <w:tcW w:w="1784" w:type="dxa"/>
+          </w:tcPr>
+          <w:p>
+            <w:pPr>
+              <w:ind w:firstLine="0"/>
+              <w:jc w:val="center"/>
+              <w:rPr>
+                <w:lang w:val="uk-UA"/>
+              </w:rPr>
+            </w:pPr>
+            <w:r>
+              <w:rPr>
+                <w:lang w:val="uk-UA"/>
+              </w:rPr>
+              <w:t>Проміжне дане</w:t>
+            </w:r>
+          </w:p>
+        </w:tc>
+      </w:tr>
+      <w:tr>
+        <w:tc>
+          <w:tcPr>
+            <w:tcW w:w="2943" w:type="dxa"/>
+          </w:tcPr>
+          <w:p>
+            <w:pPr>
+              <w:ind w:firstLine="0"/>
+              <w:jc w:val="center"/>
+              <w:rPr>
+                <w:lang w:val="uk-UA"/>
+              </w:rPr>
+            </w:pPr>
+            <w:r>
+              <w:rPr>
+                <w:lang w:val="uk-UA"/>
+              </w:rPr>
+              <w:t>Год/хв вільного часу</w:t>
+            </w:r>
+          </w:p>
+        </w:tc>
+        <w:tc>
+          <w:tcPr>
+            <w:tcW w:w="1641" w:type="dxa"/>
+          </w:tcPr>
+          <w:p>
+            <w:pPr>
+              <w:ind w:firstLine="0"/>
+              <w:jc w:val="center"/>
+              <w:rPr>
+                <w:lang w:val="en-US"/>
+              </w:rPr>
+            </w:pPr>
+            <w:r>
+              <w:rPr>
+                <w:lang w:val="uk-UA"/>
+              </w:rPr>
+              <w:t>Цілий</w:t>
+            </w:r>
+          </w:p>
+        </w:tc>
+        <w:tc>
+          <w:tcPr>
+            <w:tcW w:w="2977" w:type="dxa"/>
+          </w:tcPr>
+          <w:p>
+            <w:pPr>
+              <w:ind w:firstLine="0"/>
+              <w:jc w:val="center"/>
+              <w:rPr>
+                <w:lang w:val="en-US"/>
+              </w:rPr>
+            </w:pPr>
+            <w:r>
+              <w:rPr>
+                <w:lang w:val="en-US"/>
+              </w:rPr>
+              <w:t>REST_HOURS/REST_MIN</w:t>
+            </w:r>
+          </w:p>
+        </w:tc>
+        <w:tc>
+          <w:tcPr>
+            <w:tcW w:w="1784" w:type="dxa"/>
+          </w:tcPr>
+          <w:p>
+            <w:pPr>
+              <w:ind w:firstLine="0"/>
+              <w:jc w:val="center"/>
+              <w:rPr>
+                <w:lang w:val="uk-UA"/>
+              </w:rPr>
+            </w:pPr>
+            <w:r>
+              <w:rPr>
+                <w:lang w:val="uk-UA"/>
+              </w:rPr>
+              <w:t>Проміжне дане</w:t>
+            </w:r>
+          </w:p>
+        </w:tc>
+      </w:tr>
+      <w:tr>
+        <w:tc>
+          <w:tcPr>
+            <w:tcW w:w="2943" w:type="dxa"/>
+          </w:tcPr>
+          <w:p>
+            <w:pPr>
+              <w:ind w:firstLine="0"/>
+              <w:jc w:val="center"/>
+              <w:rPr>
+                <w:lang w:val="uk-UA"/>
+              </w:rPr>
+            </w:pPr>
+            <w:r>
+              <w:rPr>
+                <w:lang w:val="uk-UA"/>
+              </w:rPr>
+              <w:t>Поточна хвилина</w:t>
+            </w:r>
+          </w:p>
+        </w:tc>
+        <w:tc>
+          <w:tcPr>
+            <w:tcW w:w="1641" w:type="dxa"/>
+          </w:tcPr>
+          <w:p>
+            <w:pPr>
+              <w:ind w:firstLine="0"/>
+              <w:jc w:val="center"/>
+              <w:rPr>
+                <w:lang w:val="en-US"/>
+              </w:rPr>
+            </w:pPr>
+            <w:r>
+              <w:rPr>
+                <w:lang w:val="uk-UA"/>
+              </w:rPr>
+              <w:t>Цілий</w:t>
+            </w:r>
+          </w:p>
+        </w:tc>
+        <w:tc>
+          <w:tcPr>
+            <w:tcW w:w="2977" w:type="dxa"/>
+          </w:tcPr>
+          <w:p>
+            <w:pPr>
+              <w:ind w:firstLine="0"/>
+              <w:jc w:val="center"/>
+              <w:rPr>
+                <w:lang w:val="en-US"/>
+              </w:rPr>
+            </w:pPr>
+            <w:r>
+              <w:rPr>
+                <w:lang w:val="en-US"/>
+              </w:rPr>
+              <w:t>CURR_MIN</w:t>
+            </w:r>
+          </w:p>
+        </w:tc>
+        <w:tc>
+          <w:tcPr>
+            <w:tcW w:w="1784" w:type="dxa"/>
+          </w:tcPr>
+          <w:p>
+            <w:pPr>
+              <w:ind w:firstLine="0"/>
+              <w:jc w:val="center"/>
+              <w:rPr>
+                <w:lang w:val="uk-UA"/>
+              </w:rPr>
+            </w:pPr>
+            <w:r>
+              <w:rPr>
+                <w:lang w:val="uk-UA"/>
+              </w:rPr>
+              <w:t>Проміжне дане</w:t>
+            </w:r>
+          </w:p>
+        </w:tc>
+      </w:tr>
+      <w:tr>
+        <w:tc>
+          <w:tcPr>
+            <w:tcW w:w="2943" w:type="dxa"/>
+          </w:tcPr>
+          <w:p>
+            <w:pPr>
+              <w:ind w:firstLine="0"/>
+              <w:jc w:val="center"/>
+              <w:rPr>
+                <w:lang w:val="uk-UA"/>
+              </w:rPr>
+            </w:pPr>
+            <w:r>
+              <w:rPr>
+                <w:lang w:val="uk-UA"/>
+              </w:rPr>
+              <w:t>Попередня хвилина</w:t>
+            </w:r>
+          </w:p>
+        </w:tc>
+        <w:tc>
+          <w:tcPr>
+            <w:tcW w:w="1641" w:type="dxa"/>
+          </w:tcPr>
+          <w:p>
+            <w:pPr>
+              <w:ind w:firstLine="0"/>
+              <w:jc w:val="center"/>
+              <w:rPr>
+                <w:lang w:val="en-US"/>
+              </w:rPr>
+            </w:pPr>
+            <w:r>
+              <w:rPr>
+                <w:lang w:val="uk-UA"/>
+              </w:rPr>
+              <w:t>Цілий</w:t>
+            </w:r>
+          </w:p>
+        </w:tc>
+        <w:tc>
+          <w:tcPr>
+            <w:tcW w:w="2977" w:type="dxa"/>
+          </w:tcPr>
+          <w:p>
+            <w:pPr>
+              <w:ind w:firstLine="0"/>
+              <w:jc w:val="center"/>
+              <w:rPr>
+                <w:lang w:val="en-US"/>
+              </w:rPr>
+            </w:pPr>
+            <w:r>
+              <w:rPr>
+                <w:lang w:val="en-US"/>
+              </w:rPr>
+              <w:t>PREV_MIN</w:t>
+            </w:r>
+          </w:p>
+        </w:tc>
+        <w:tc>
+          <w:tcPr>
+            <w:tcW w:w="1784" w:type="dxa"/>
+          </w:tcPr>
+          <w:p>
+            <w:pPr>
+              <w:ind w:firstLine="0"/>
+              <w:jc w:val="center"/>
+              <w:rPr>
+                <w:lang w:val="uk-UA"/>
+              </w:rPr>
+            </w:pPr>
+            <w:r>
+              <w:rPr>
+                <w:lang w:val="uk-UA"/>
+              </w:rPr>
+              <w:t>Проміжне дане</w:t>
+            </w:r>
+          </w:p>
+        </w:tc>
+      </w:tr>
+      <w:tr>
+        <w:tc>
+          <w:tcPr>
+            <w:tcW w:w="2943" w:type="dxa"/>
+          </w:tcPr>
+          <w:p>
+            <w:pPr>
+              <w:ind w:firstLine="0"/>
+              <w:jc w:val="center"/>
+              <w:rPr>
+                <w:lang w:val="uk-UA"/>
+              </w:rPr>
+            </w:pPr>
+            <w:r>
+              <w:rPr>
+                <w:lang w:val="uk-UA"/>
+              </w:rPr>
+              <w:t>Остання справа</w:t>
+            </w:r>
+          </w:p>
+        </w:tc>
+        <w:tc>
+          <w:tcPr>
+            <w:tcW w:w="1641" w:type="dxa"/>
+          </w:tcPr>
+          <w:p>
+            <w:pPr>
+              <w:ind w:firstLine="0"/>
+              <w:jc w:val="center"/>
+              <w:rPr>
+                <w:lang w:val="en-US"/>
+              </w:rPr>
+            </w:pPr>
+            <w:r>
+              <w:rPr>
+                <w:lang w:val="uk-UA"/>
+              </w:rPr>
+              <w:t>Цілий</w:t>
+            </w:r>
+          </w:p>
+        </w:tc>
+        <w:tc>
+          <w:tcPr>
+            <w:tcW w:w="2977" w:type="dxa"/>
+          </w:tcPr>
+          <w:p>
+            <w:pPr>
+              <w:ind w:firstLine="0"/>
+              <w:jc w:val="center"/>
+              <w:rPr>
+                <w:lang w:val="en-US"/>
+              </w:rPr>
+            </w:pPr>
+            <w:r>
+              <w:rPr>
+                <w:lang w:val="en-US"/>
+              </w:rPr>
+              <w:t>LAST_COUNT</w:t>
+            </w:r>
+          </w:p>
+        </w:tc>
+        <w:tc>
+          <w:tcPr>
+            <w:tcW w:w="1784" w:type="dxa"/>
+          </w:tcPr>
+          <w:p>
+            <w:pPr>
+              <w:ind w:firstLine="0"/>
+              <w:jc w:val="center"/>
+              <w:rPr>
+                <w:lang w:val="uk-UA"/>
+              </w:rPr>
+            </w:pPr>
+            <w:r>
+              <w:rPr>
+                <w:lang w:val="uk-UA"/>
+              </w:rPr>
+              <w:t>Проміжне дане</w:t>
             </w:r>
           </w:p>
         </w:tc>
@@ -1344,9 +4614,857 @@
     </w:tbl>
     <w:p>
       <w:pPr>
+        <w:spacing w:line="259" w:lineRule="auto"/>
         <w:ind w:firstLine="0"/>
         <w:rPr>
+          <w:i/>
+          <w:iCs/>
+          <w:lang w:val="uk-UA"/>
+        </w:rPr>
+      </w:pPr>
+    </w:p>
+    <w:p>
+      <w:pPr>
+        <w:spacing w:line="259" w:lineRule="auto"/>
+        <w:ind w:firstLine="0"/>
+        <w:rPr>
+          <w:i/>
+          <w:iCs/>
           <w:lang w:val="en-US"/>
+        </w:rPr>
+      </w:pPr>
+      <w:r>
+        <w:rPr>
+          <w:i/>
+          <w:iCs/>
+          <w:lang w:val="uk-UA"/>
+        </w:rPr>
+        <w:t>Структури</w:t>
+      </w:r>
+      <w:r>
+        <w:rPr>
+          <w:i/>
+          <w:iCs/>
+          <w:lang w:val="en-US"/>
+        </w:rPr>
+        <w:t xml:space="preserve"> C++</w:t>
+      </w:r>
+    </w:p>
+    <w:tbl>
+      <w:tblPr>
+        <w:tblStyle w:val="a6"/>
+        <w:tblW w:w="9351" w:type="dxa"/>
+        <w:tblLook w:val="04A0" w:firstRow="1" w:lastRow="0" w:firstColumn="1" w:lastColumn="0" w:noHBand="0" w:noVBand="1"/>
+      </w:tblPr>
+      <w:tblGrid>
+        <w:gridCol w:w="2263"/>
+        <w:gridCol w:w="2268"/>
+        <w:gridCol w:w="4820"/>
+      </w:tblGrid>
+      <w:tr>
+        <w:tc>
+          <w:tcPr>
+            <w:tcW w:w="2263" w:type="dxa"/>
+            <w:shd w:val="clear" w:color="auto" w:fill="BFBFBF" w:themeFill="background1" w:themeFillShade="BF"/>
+          </w:tcPr>
+          <w:p>
+            <w:pPr>
+              <w:ind w:firstLine="0"/>
+              <w:jc w:val="center"/>
+              <w:rPr>
+                <w:b/>
+                <w:bCs/>
+                <w:lang w:val="uk-UA"/>
+              </w:rPr>
+            </w:pPr>
+            <w:r>
+              <w:rPr>
+                <w:b/>
+                <w:bCs/>
+                <w:lang w:val="uk-UA"/>
+              </w:rPr>
+              <w:t>Назва</w:t>
+            </w:r>
+          </w:p>
+        </w:tc>
+        <w:tc>
+          <w:tcPr>
+            <w:tcW w:w="2268" w:type="dxa"/>
+            <w:shd w:val="clear" w:color="auto" w:fill="BFBFBF" w:themeFill="background1" w:themeFillShade="BF"/>
+          </w:tcPr>
+          <w:p>
+            <w:pPr>
+              <w:ind w:firstLine="0"/>
+              <w:jc w:val="center"/>
+              <w:rPr>
+                <w:b/>
+                <w:bCs/>
+                <w:lang w:val="en-US"/>
+              </w:rPr>
+            </w:pPr>
+            <w:r>
+              <w:rPr>
+                <w:b/>
+                <w:bCs/>
+                <w:lang w:val="uk-UA"/>
+              </w:rPr>
+              <w:t>ТИП</w:t>
+            </w:r>
+          </w:p>
+        </w:tc>
+        <w:tc>
+          <w:tcPr>
+            <w:tcW w:w="4820" w:type="dxa"/>
+            <w:shd w:val="clear" w:color="auto" w:fill="BFBFBF" w:themeFill="background1" w:themeFillShade="BF"/>
+          </w:tcPr>
+          <w:p>
+            <w:pPr>
+              <w:ind w:firstLine="0"/>
+              <w:jc w:val="center"/>
+              <w:rPr>
+                <w:b/>
+                <w:bCs/>
+                <w:lang w:val="uk-UA"/>
+              </w:rPr>
+            </w:pPr>
+            <w:r>
+              <w:rPr>
+                <w:b/>
+                <w:bCs/>
+                <w:lang w:val="uk-UA"/>
+              </w:rPr>
+              <w:t>Опис</w:t>
+            </w:r>
+          </w:p>
+        </w:tc>
+      </w:tr>
+      <w:tr>
+        <w:tc>
+          <w:tcPr>
+            <w:tcW w:w="2263" w:type="dxa"/>
+          </w:tcPr>
+          <w:p>
+            <w:pPr>
+              <w:ind w:firstLine="0"/>
+              <w:jc w:val="center"/>
+              <w:rPr>
+                <w:lang w:val="en-US"/>
+              </w:rPr>
+            </w:pPr>
+            <w:r>
+              <w:rPr>
+                <w:lang w:val="en-US"/>
+              </w:rPr>
+              <w:t>HM</w:t>
+            </w:r>
+          </w:p>
+        </w:tc>
+        <w:tc>
+          <w:tcPr>
+            <w:tcW w:w="2268" w:type="dxa"/>
+          </w:tcPr>
+          <w:p>
+            <w:pPr>
+              <w:ind w:firstLine="0"/>
+              <w:jc w:val="center"/>
+              <w:rPr>
+                <w:lang w:val="uk-UA"/>
+              </w:rPr>
+            </w:pPr>
+            <w:r>
+              <w:rPr>
+                <w:lang w:val="uk-UA"/>
+              </w:rPr>
+              <w:t>Структура</w:t>
+            </w:r>
+          </w:p>
+        </w:tc>
+        <w:tc>
+          <w:tcPr>
+            <w:tcW w:w="4820" w:type="dxa"/>
+          </w:tcPr>
+          <w:p>
+            <w:pPr>
+              <w:ind w:firstLine="0"/>
+              <w:jc w:val="center"/>
+              <w:rPr>
+                <w:lang w:val="uk-UA"/>
+              </w:rPr>
+            </w:pPr>
+            <w:r>
+              <w:rPr>
+                <w:lang w:val="uk-UA"/>
+              </w:rPr>
+              <w:t>Години та хвилини</w:t>
+            </w:r>
+          </w:p>
+        </w:tc>
+      </w:tr>
+      <w:tr>
+        <w:tc>
+          <w:tcPr>
+            <w:tcW w:w="2263" w:type="dxa"/>
+          </w:tcPr>
+          <w:p>
+            <w:pPr>
+              <w:ind w:firstLine="0"/>
+              <w:jc w:val="center"/>
+              <w:rPr>
+                <w:lang w:val="uk-UA"/>
+              </w:rPr>
+            </w:pPr>
+            <w:r>
+              <w:rPr>
+                <w:lang w:val="en-US"/>
+              </w:rPr>
+              <w:t>SCHEDULE</w:t>
+            </w:r>
+          </w:p>
+        </w:tc>
+        <w:tc>
+          <w:tcPr>
+            <w:tcW w:w="2268" w:type="dxa"/>
+          </w:tcPr>
+          <w:p>
+            <w:pPr>
+              <w:ind w:firstLine="0"/>
+              <w:jc w:val="center"/>
+              <w:rPr>
+                <w:lang w:val="uk-UA"/>
+              </w:rPr>
+            </w:pPr>
+            <w:r>
+              <w:rPr>
+                <w:lang w:val="uk-UA"/>
+              </w:rPr>
+              <w:t>Структура</w:t>
+            </w:r>
+          </w:p>
+        </w:tc>
+        <w:tc>
+          <w:tcPr>
+            <w:tcW w:w="4820" w:type="dxa"/>
+          </w:tcPr>
+          <w:p>
+            <w:pPr>
+              <w:ind w:firstLine="0"/>
+              <w:jc w:val="center"/>
+              <w:rPr>
+                <w:lang w:val="uk-UA"/>
+              </w:rPr>
+            </w:pPr>
+            <w:r>
+              <w:rPr>
+                <w:lang w:val="uk-UA"/>
+              </w:rPr>
+              <w:t>Список справ</w:t>
+            </w:r>
+          </w:p>
+        </w:tc>
+      </w:tr>
+      <w:tr>
+        <w:tc>
+          <w:tcPr>
+            <w:tcW w:w="2263" w:type="dxa"/>
+          </w:tcPr>
+          <w:p>
+            <w:pPr>
+              <w:ind w:firstLine="0"/>
+              <w:jc w:val="center"/>
+              <w:rPr>
+                <w:lang w:val="uk-UA"/>
+              </w:rPr>
+            </w:pPr>
+            <w:r>
+              <w:rPr>
+                <w:lang w:val="en-US"/>
+              </w:rPr>
+              <w:t>SPARE_TIME</w:t>
+            </w:r>
+          </w:p>
+        </w:tc>
+        <w:tc>
+          <w:tcPr>
+            <w:tcW w:w="2268" w:type="dxa"/>
+          </w:tcPr>
+          <w:p>
+            <w:pPr>
+              <w:ind w:firstLine="0"/>
+              <w:jc w:val="center"/>
+              <w:rPr>
+                <w:lang w:val="uk-UA"/>
+              </w:rPr>
+            </w:pPr>
+            <w:r>
+              <w:rPr>
+                <w:lang w:val="uk-UA"/>
+              </w:rPr>
+              <w:t>Структура</w:t>
+            </w:r>
+          </w:p>
+        </w:tc>
+        <w:tc>
+          <w:tcPr>
+            <w:tcW w:w="4820" w:type="dxa"/>
+          </w:tcPr>
+          <w:p>
+            <w:pPr>
+              <w:ind w:firstLine="0"/>
+              <w:jc w:val="center"/>
+              <w:rPr>
+                <w:lang w:val="uk-UA"/>
+              </w:rPr>
+            </w:pPr>
+            <w:r>
+              <w:rPr>
+                <w:lang w:val="uk-UA"/>
+              </w:rPr>
+              <w:t>Інформація про вільний час</w:t>
+            </w:r>
+          </w:p>
+        </w:tc>
+      </w:tr>
+      <w:tr>
+        <w:tc>
+          <w:tcPr>
+            <w:tcW w:w="2263" w:type="dxa"/>
+          </w:tcPr>
+          <w:p>
+            <w:pPr>
+              <w:ind w:firstLine="0"/>
+              <w:jc w:val="center"/>
+              <w:rPr>
+                <w:lang w:val="en-US"/>
+              </w:rPr>
+            </w:pPr>
+            <w:r>
+              <w:rPr>
+                <w:lang w:val="en-US"/>
+              </w:rPr>
+              <w:t>TIME</w:t>
+            </w:r>
+          </w:p>
+        </w:tc>
+        <w:tc>
+          <w:tcPr>
+            <w:tcW w:w="2268" w:type="dxa"/>
+          </w:tcPr>
+          <w:p>
+            <w:pPr>
+              <w:ind w:firstLine="0"/>
+              <w:jc w:val="center"/>
+              <w:rPr>
+                <w:lang w:val="uk-UA"/>
+              </w:rPr>
+            </w:pPr>
+            <w:r>
+              <w:rPr>
+                <w:lang w:val="uk-UA"/>
+              </w:rPr>
+              <w:t>Об’єкт/елемент структури</w:t>
+            </w:r>
+          </w:p>
+        </w:tc>
+        <w:tc>
+          <w:tcPr>
+            <w:tcW w:w="4820" w:type="dxa"/>
+          </w:tcPr>
+          <w:p>
+            <w:pPr>
+              <w:ind w:firstLine="0"/>
+              <w:jc w:val="center"/>
+              <w:rPr>
+                <w:i/>
+                <w:iCs/>
+                <w:lang w:val="en-US"/>
+              </w:rPr>
+            </w:pPr>
+            <w:r>
+              <w:rPr>
+                <w:lang w:val="uk-UA"/>
+              </w:rPr>
+              <w:t xml:space="preserve">Елемента структури </w:t>
+            </w:r>
+            <w:r>
+              <w:rPr>
+                <w:i/>
+                <w:iCs/>
+                <w:lang w:val="uk-UA"/>
+              </w:rPr>
+              <w:t>s</w:t>
+            </w:r>
+            <w:proofErr w:type="spellStart"/>
+            <w:r>
+              <w:rPr>
+                <w:i/>
+                <w:iCs/>
+                <w:lang w:val="en-US"/>
+              </w:rPr>
+              <w:t>chedule</w:t>
+            </w:r>
+            <w:proofErr w:type="spellEnd"/>
+          </w:p>
+        </w:tc>
+      </w:tr>
+      <w:tr>
+        <w:tc>
+          <w:tcPr>
+            <w:tcW w:w="2263" w:type="dxa"/>
+          </w:tcPr>
+          <w:p>
+            <w:pPr>
+              <w:ind w:firstLine="0"/>
+              <w:jc w:val="center"/>
+              <w:rPr>
+                <w:lang w:val="en-US"/>
+              </w:rPr>
+            </w:pPr>
+            <w:r>
+              <w:rPr>
+                <w:lang w:val="en-US"/>
+              </w:rPr>
+              <w:t>HOURS</w:t>
+            </w:r>
+          </w:p>
+        </w:tc>
+        <w:tc>
+          <w:tcPr>
+            <w:tcW w:w="2268" w:type="dxa"/>
+          </w:tcPr>
+          <w:p>
+            <w:pPr>
+              <w:ind w:firstLine="0"/>
+              <w:jc w:val="center"/>
+              <w:rPr>
+                <w:lang w:val="uk-UA"/>
+              </w:rPr>
+            </w:pPr>
+            <w:r>
+              <w:rPr>
+                <w:lang w:val="uk-UA"/>
+              </w:rPr>
+              <w:t>Елемент структури</w:t>
+            </w:r>
+          </w:p>
+        </w:tc>
+        <w:tc>
+          <w:tcPr>
+            <w:tcW w:w="4820" w:type="dxa"/>
+          </w:tcPr>
+          <w:p>
+            <w:pPr>
+              <w:ind w:firstLine="0"/>
+              <w:jc w:val="center"/>
+              <w:rPr>
+                <w:lang w:val="en-US"/>
+              </w:rPr>
+            </w:pPr>
+            <w:r>
+              <w:rPr>
+                <w:lang w:val="uk-UA"/>
+              </w:rPr>
+              <w:t xml:space="preserve">Елемента структури </w:t>
+            </w:r>
+            <w:r>
+              <w:rPr>
+                <w:i/>
+                <w:iCs/>
+                <w:lang w:val="en-US"/>
+              </w:rPr>
+              <w:t>time</w:t>
+            </w:r>
+          </w:p>
+        </w:tc>
+      </w:tr>
+      <w:tr>
+        <w:tc>
+          <w:tcPr>
+            <w:tcW w:w="2263" w:type="dxa"/>
+          </w:tcPr>
+          <w:p>
+            <w:pPr>
+              <w:ind w:firstLine="0"/>
+              <w:jc w:val="center"/>
+              <w:rPr>
+                <w:lang w:val="en-US"/>
+              </w:rPr>
+            </w:pPr>
+            <w:r>
+              <w:rPr>
+                <w:lang w:val="en-US"/>
+              </w:rPr>
+              <w:t>MINUTES</w:t>
+            </w:r>
+          </w:p>
+        </w:tc>
+        <w:tc>
+          <w:tcPr>
+            <w:tcW w:w="2268" w:type="dxa"/>
+          </w:tcPr>
+          <w:p>
+            <w:pPr>
+              <w:ind w:firstLine="0"/>
+              <w:jc w:val="center"/>
+              <w:rPr>
+                <w:lang w:val="uk-UA"/>
+              </w:rPr>
+            </w:pPr>
+            <w:r>
+              <w:rPr>
+                <w:lang w:val="uk-UA"/>
+              </w:rPr>
+              <w:t>Елемент структури</w:t>
+            </w:r>
+          </w:p>
+        </w:tc>
+        <w:tc>
+          <w:tcPr>
+            <w:tcW w:w="4820" w:type="dxa"/>
+          </w:tcPr>
+          <w:p>
+            <w:pPr>
+              <w:ind w:firstLine="0"/>
+              <w:jc w:val="center"/>
+              <w:rPr>
+                <w:lang w:val="en-US"/>
+              </w:rPr>
+            </w:pPr>
+            <w:r>
+              <w:rPr>
+                <w:lang w:val="uk-UA"/>
+              </w:rPr>
+              <w:t xml:space="preserve">Елемента структури </w:t>
+            </w:r>
+            <w:r>
+              <w:rPr>
+                <w:i/>
+                <w:iCs/>
+                <w:lang w:val="en-US"/>
+              </w:rPr>
+              <w:t>time</w:t>
+            </w:r>
+          </w:p>
+        </w:tc>
+      </w:tr>
+      <w:tr>
+        <w:tc>
+          <w:tcPr>
+            <w:tcW w:w="2263" w:type="dxa"/>
+          </w:tcPr>
+          <w:p>
+            <w:pPr>
+              <w:ind w:firstLine="0"/>
+              <w:jc w:val="center"/>
+              <w:rPr>
+                <w:lang w:val="en-US"/>
+              </w:rPr>
+            </w:pPr>
+            <w:r>
+              <w:rPr>
+                <w:lang w:val="en-US"/>
+              </w:rPr>
+              <w:t>NAME</w:t>
+            </w:r>
+          </w:p>
+        </w:tc>
+        <w:tc>
+          <w:tcPr>
+            <w:tcW w:w="2268" w:type="dxa"/>
+          </w:tcPr>
+          <w:p>
+            <w:pPr>
+              <w:ind w:firstLine="0"/>
+              <w:jc w:val="center"/>
+              <w:rPr>
+                <w:lang w:val="uk-UA"/>
+              </w:rPr>
+            </w:pPr>
+            <w:r>
+              <w:rPr>
+                <w:lang w:val="uk-UA"/>
+              </w:rPr>
+              <w:t>Елемент структури</w:t>
+            </w:r>
+          </w:p>
+        </w:tc>
+        <w:tc>
+          <w:tcPr>
+            <w:tcW w:w="4820" w:type="dxa"/>
+          </w:tcPr>
+          <w:p>
+            <w:pPr>
+              <w:ind w:firstLine="0"/>
+              <w:jc w:val="center"/>
+              <w:rPr>
+                <w:lang w:val="uk-UA"/>
+              </w:rPr>
+            </w:pPr>
+            <w:r>
+              <w:rPr>
+                <w:lang w:val="uk-UA"/>
+              </w:rPr>
+              <w:t xml:space="preserve">Елемента структури </w:t>
+            </w:r>
+            <w:r>
+              <w:rPr>
+                <w:i/>
+                <w:iCs/>
+                <w:lang w:val="uk-UA"/>
+              </w:rPr>
+              <w:t>s</w:t>
+            </w:r>
+            <w:proofErr w:type="spellStart"/>
+            <w:r>
+              <w:rPr>
+                <w:i/>
+                <w:iCs/>
+                <w:lang w:val="en-US"/>
+              </w:rPr>
+              <w:t>chedule</w:t>
+            </w:r>
+            <w:proofErr w:type="spellEnd"/>
+          </w:p>
+        </w:tc>
+      </w:tr>
+      <w:tr>
+        <w:tc>
+          <w:tcPr>
+            <w:tcW w:w="2263" w:type="dxa"/>
+          </w:tcPr>
+          <w:p>
+            <w:pPr>
+              <w:ind w:firstLine="0"/>
+              <w:jc w:val="center"/>
+              <w:rPr>
+                <w:lang w:val="en-US"/>
+              </w:rPr>
+            </w:pPr>
+            <w:r>
+              <w:rPr>
+                <w:lang w:val="en-US"/>
+              </w:rPr>
+              <w:t>DURATION</w:t>
+            </w:r>
+          </w:p>
+        </w:tc>
+        <w:tc>
+          <w:tcPr>
+            <w:tcW w:w="2268" w:type="dxa"/>
+          </w:tcPr>
+          <w:p>
+            <w:pPr>
+              <w:ind w:firstLine="0"/>
+              <w:jc w:val="center"/>
+              <w:rPr>
+                <w:lang w:val="uk-UA"/>
+              </w:rPr>
+            </w:pPr>
+            <w:r>
+              <w:rPr>
+                <w:lang w:val="uk-UA"/>
+              </w:rPr>
+              <w:t>Елемент структури</w:t>
+            </w:r>
+          </w:p>
+        </w:tc>
+        <w:tc>
+          <w:tcPr>
+            <w:tcW w:w="4820" w:type="dxa"/>
+          </w:tcPr>
+          <w:p>
+            <w:pPr>
+              <w:ind w:firstLine="0"/>
+              <w:jc w:val="center"/>
+              <w:rPr>
+                <w:lang w:val="uk-UA"/>
+              </w:rPr>
+            </w:pPr>
+            <w:r>
+              <w:rPr>
+                <w:lang w:val="uk-UA"/>
+              </w:rPr>
+              <w:t xml:space="preserve">Елемента структури </w:t>
+            </w:r>
+            <w:r>
+              <w:rPr>
+                <w:i/>
+                <w:iCs/>
+                <w:lang w:val="uk-UA"/>
+              </w:rPr>
+              <w:t>s</w:t>
+            </w:r>
+            <w:proofErr w:type="spellStart"/>
+            <w:r>
+              <w:rPr>
+                <w:i/>
+                <w:iCs/>
+                <w:lang w:val="en-US"/>
+              </w:rPr>
+              <w:t>chedule</w:t>
+            </w:r>
+            <w:proofErr w:type="spellEnd"/>
+          </w:p>
+        </w:tc>
+      </w:tr>
+      <w:tr>
+        <w:tc>
+          <w:tcPr>
+            <w:tcW w:w="2263" w:type="dxa"/>
+          </w:tcPr>
+          <w:p>
+            <w:pPr>
+              <w:ind w:firstLine="0"/>
+              <w:jc w:val="center"/>
+              <w:rPr>
+                <w:lang w:val="en-US"/>
+              </w:rPr>
+            </w:pPr>
+            <w:r>
+              <w:rPr>
+                <w:lang w:val="en-US"/>
+              </w:rPr>
+              <w:t>START_TIME</w:t>
+            </w:r>
+          </w:p>
+        </w:tc>
+        <w:tc>
+          <w:tcPr>
+            <w:tcW w:w="2268" w:type="dxa"/>
+          </w:tcPr>
+          <w:p>
+            <w:pPr>
+              <w:ind w:firstLine="0"/>
+              <w:jc w:val="center"/>
+              <w:rPr>
+                <w:lang w:val="uk-UA"/>
+              </w:rPr>
+            </w:pPr>
+            <w:r>
+              <w:rPr>
+                <w:lang w:val="uk-UA"/>
+              </w:rPr>
+              <w:t xml:space="preserve">Об’єкт/елемент </w:t>
+            </w:r>
+            <w:r>
+              <w:rPr>
+                <w:lang w:val="uk-UA"/>
+              </w:rPr>
+              <w:lastRenderedPageBreak/>
+              <w:t>структури</w:t>
+            </w:r>
+          </w:p>
+        </w:tc>
+        <w:tc>
+          <w:tcPr>
+            <w:tcW w:w="4820" w:type="dxa"/>
+          </w:tcPr>
+          <w:p>
+            <w:pPr>
+              <w:ind w:firstLine="0"/>
+              <w:jc w:val="center"/>
+              <w:rPr>
+                <w:lang w:val="en-US"/>
+              </w:rPr>
+            </w:pPr>
+            <w:r>
+              <w:rPr>
+                <w:lang w:val="uk-UA"/>
+              </w:rPr>
+              <w:lastRenderedPageBreak/>
+              <w:t xml:space="preserve">Елемента структури </w:t>
+            </w:r>
+            <w:proofErr w:type="spellStart"/>
+            <w:r>
+              <w:rPr>
+                <w:i/>
+                <w:iCs/>
+                <w:lang w:val="en-US"/>
+              </w:rPr>
+              <w:t>spare_tiime</w:t>
+            </w:r>
+            <w:proofErr w:type="spellEnd"/>
+          </w:p>
+        </w:tc>
+      </w:tr>
+      <w:tr>
+        <w:tc>
+          <w:tcPr>
+            <w:tcW w:w="2263" w:type="dxa"/>
+          </w:tcPr>
+          <w:p>
+            <w:pPr>
+              <w:ind w:firstLine="0"/>
+              <w:jc w:val="center"/>
+              <w:rPr>
+                <w:lang w:val="en-US"/>
+              </w:rPr>
+            </w:pPr>
+            <w:r>
+              <w:rPr>
+                <w:lang w:val="en-US"/>
+              </w:rPr>
+              <w:t>END_TIME</w:t>
+            </w:r>
+          </w:p>
+        </w:tc>
+        <w:tc>
+          <w:tcPr>
+            <w:tcW w:w="2268" w:type="dxa"/>
+          </w:tcPr>
+          <w:p>
+            <w:pPr>
+              <w:ind w:firstLine="0"/>
+              <w:jc w:val="center"/>
+              <w:rPr>
+                <w:lang w:val="uk-UA"/>
+              </w:rPr>
+            </w:pPr>
+            <w:r>
+              <w:rPr>
+                <w:lang w:val="uk-UA"/>
+              </w:rPr>
+              <w:t>Об’єкт/елемент структури</w:t>
+            </w:r>
+          </w:p>
+        </w:tc>
+        <w:tc>
+          <w:tcPr>
+            <w:tcW w:w="4820" w:type="dxa"/>
+          </w:tcPr>
+          <w:p>
+            <w:pPr>
+              <w:ind w:firstLine="0"/>
+              <w:jc w:val="center"/>
+              <w:rPr>
+                <w:lang w:val="uk-UA"/>
+              </w:rPr>
+            </w:pPr>
+            <w:r>
+              <w:rPr>
+                <w:lang w:val="uk-UA"/>
+              </w:rPr>
+              <w:t xml:space="preserve">Елемента структури </w:t>
+            </w:r>
+            <w:proofErr w:type="spellStart"/>
+            <w:r>
+              <w:rPr>
+                <w:i/>
+                <w:iCs/>
+                <w:lang w:val="en-US"/>
+              </w:rPr>
+              <w:t>spare_tiime</w:t>
+            </w:r>
+            <w:proofErr w:type="spellEnd"/>
+          </w:p>
+        </w:tc>
+      </w:tr>
+    </w:tbl>
+    <w:p>
+      <w:pPr>
+        <w:spacing w:line="259" w:lineRule="auto"/>
+        <w:ind w:firstLine="0"/>
+        <w:rPr>
+          <w:lang w:val="uk-UA"/>
         </w:rPr>
       </w:pPr>
     </w:p>
@@ -1374,15 +5492,15 @@
         <w:tblLook w:val="04A0" w:firstRow="1" w:lastRow="0" w:firstColumn="1" w:lastColumn="0" w:noHBand="0" w:noVBand="1"/>
       </w:tblPr>
       <w:tblGrid>
-        <w:gridCol w:w="3497"/>
-        <w:gridCol w:w="1749"/>
-        <w:gridCol w:w="1985"/>
-        <w:gridCol w:w="2114"/>
+        <w:gridCol w:w="3073"/>
+        <w:gridCol w:w="1879"/>
+        <w:gridCol w:w="2570"/>
+        <w:gridCol w:w="1823"/>
       </w:tblGrid>
       <w:tr>
         <w:tc>
           <w:tcPr>
-            <w:tcW w:w="3497" w:type="dxa"/>
+            <w:tcW w:w="3073" w:type="dxa"/>
             <w:shd w:val="clear" w:color="auto" w:fill="BFBFBF" w:themeFill="background1" w:themeFillShade="BF"/>
           </w:tcPr>
           <w:p>
@@ -1407,7 +5525,7 @@
         </w:tc>
         <w:tc>
           <w:tcPr>
-            <w:tcW w:w="1749" w:type="dxa"/>
+            <w:tcW w:w="1879" w:type="dxa"/>
             <w:shd w:val="clear" w:color="auto" w:fill="BFBFBF" w:themeFill="background1" w:themeFillShade="BF"/>
           </w:tcPr>
           <w:p>
@@ -1432,7 +5550,7 @@
         </w:tc>
         <w:tc>
           <w:tcPr>
-            <w:tcW w:w="1985" w:type="dxa"/>
+            <w:tcW w:w="2570" w:type="dxa"/>
             <w:shd w:val="clear" w:color="auto" w:fill="BFBFBF" w:themeFill="background1" w:themeFillShade="BF"/>
           </w:tcPr>
           <w:p>
@@ -1457,7 +5575,7 @@
         </w:tc>
         <w:tc>
           <w:tcPr>
-            <w:tcW w:w="2114" w:type="dxa"/>
+            <w:tcW w:w="1823" w:type="dxa"/>
             <w:shd w:val="clear" w:color="auto" w:fill="BFBFBF" w:themeFill="background1" w:themeFillShade="BF"/>
           </w:tcPr>
           <w:p>
@@ -1484,7 +5602,7 @@
       <w:tr>
         <w:tc>
           <w:tcPr>
-            <w:tcW w:w="3497" w:type="dxa"/>
+            <w:tcW w:w="3073" w:type="dxa"/>
           </w:tcPr>
           <w:p>
             <w:pPr>
@@ -1504,7 +5622,7 @@
         </w:tc>
         <w:tc>
           <w:tcPr>
-            <w:tcW w:w="1749" w:type="dxa"/>
+            <w:tcW w:w="1879" w:type="dxa"/>
           </w:tcPr>
           <w:p>
             <w:pPr>
@@ -1524,7 +5642,7 @@
         </w:tc>
         <w:tc>
           <w:tcPr>
-            <w:tcW w:w="1985" w:type="dxa"/>
+            <w:tcW w:w="2570" w:type="dxa"/>
           </w:tcPr>
           <w:p>
             <w:pPr>
@@ -1544,7 +5662,7 @@
         </w:tc>
         <w:tc>
           <w:tcPr>
-            <w:tcW w:w="2114" w:type="dxa"/>
+            <w:tcW w:w="1823" w:type="dxa"/>
           </w:tcPr>
           <w:p>
             <w:pPr>
@@ -1559,6 +5677,2321 @@
                 <w:lang w:val="uk-UA"/>
               </w:rPr>
               <w:t>Файл</w:t>
+            </w:r>
+          </w:p>
+        </w:tc>
+      </w:tr>
+      <w:tr>
+        <w:tc>
+          <w:tcPr>
+            <w:tcW w:w="3073" w:type="dxa"/>
+          </w:tcPr>
+          <w:p>
+            <w:pPr>
+              <w:ind w:firstLine="0"/>
+              <w:jc w:val="center"/>
+              <w:rPr>
+                <w:lang w:val="uk-UA"/>
+              </w:rPr>
+            </w:pPr>
+            <w:r>
+              <w:rPr>
+                <w:lang w:val="uk-UA"/>
+              </w:rPr>
+              <w:t>Список справ</w:t>
+            </w:r>
+          </w:p>
+        </w:tc>
+        <w:tc>
+          <w:tcPr>
+            <w:tcW w:w="1879" w:type="dxa"/>
+          </w:tcPr>
+          <w:p>
+            <w:pPr>
+              <w:ind w:firstLine="0"/>
+              <w:jc w:val="center"/>
+              <w:rPr>
+                <w:lang w:val="uk-UA"/>
+              </w:rPr>
+            </w:pPr>
+            <w:r>
+              <w:rPr>
+                <w:lang w:val="uk-UA"/>
+              </w:rPr>
+              <w:t>Файловий</w:t>
+            </w:r>
+          </w:p>
+        </w:tc>
+        <w:tc>
+          <w:tcPr>
+            <w:tcW w:w="2570" w:type="dxa"/>
+          </w:tcPr>
+          <w:p>
+            <w:pPr>
+              <w:ind w:firstLine="0"/>
+              <w:jc w:val="center"/>
+              <w:rPr>
+                <w:lang w:val="en-US"/>
+              </w:rPr>
+            </w:pPr>
+            <w:r>
+              <w:rPr>
+                <w:lang w:val="en-US"/>
+              </w:rPr>
+              <w:t>TODO_LIST.PICKLE</w:t>
+            </w:r>
+          </w:p>
+        </w:tc>
+        <w:tc>
+          <w:tcPr>
+            <w:tcW w:w="1823" w:type="dxa"/>
+          </w:tcPr>
+          <w:p>
+            <w:pPr>
+              <w:ind w:firstLine="0"/>
+              <w:jc w:val="center"/>
+              <w:rPr>
+                <w:lang w:val="uk-UA"/>
+              </w:rPr>
+            </w:pPr>
+            <w:r>
+              <w:rPr>
+                <w:lang w:val="uk-UA"/>
+              </w:rPr>
+              <w:t>Файл</w:t>
+            </w:r>
+          </w:p>
+        </w:tc>
+      </w:tr>
+      <w:tr>
+        <w:tc>
+          <w:tcPr>
+            <w:tcW w:w="3073" w:type="dxa"/>
+          </w:tcPr>
+          <w:p>
+            <w:pPr>
+              <w:ind w:firstLine="0"/>
+              <w:jc w:val="center"/>
+              <w:rPr>
+                <w:lang w:val="uk-UA"/>
+              </w:rPr>
+            </w:pPr>
+            <w:r>
+              <w:rPr>
+                <w:lang w:val="uk-UA"/>
+              </w:rPr>
+              <w:t>Інформація про вільний час</w:t>
+            </w:r>
+          </w:p>
+        </w:tc>
+        <w:tc>
+          <w:tcPr>
+            <w:tcW w:w="1879" w:type="dxa"/>
+          </w:tcPr>
+          <w:p>
+            <w:pPr>
+              <w:ind w:firstLine="0"/>
+              <w:jc w:val="center"/>
+              <w:rPr>
+                <w:lang w:val="uk-UA"/>
+              </w:rPr>
+            </w:pPr>
+            <w:r>
+              <w:rPr>
+                <w:lang w:val="uk-UA"/>
+              </w:rPr>
+              <w:t>Файловий</w:t>
+            </w:r>
+          </w:p>
+        </w:tc>
+        <w:tc>
+          <w:tcPr>
+            <w:tcW w:w="2570" w:type="dxa"/>
+          </w:tcPr>
+          <w:p>
+            <w:pPr>
+              <w:ind w:firstLine="0"/>
+              <w:jc w:val="center"/>
+              <w:rPr>
+                <w:lang w:val="en-US"/>
+              </w:rPr>
+            </w:pPr>
+            <w:r>
+              <w:rPr>
+                <w:lang w:val="en-US"/>
+              </w:rPr>
+              <w:t>SPARE_TIME.PICKLE</w:t>
+            </w:r>
+          </w:p>
+        </w:tc>
+        <w:tc>
+          <w:tcPr>
+            <w:tcW w:w="1823" w:type="dxa"/>
+          </w:tcPr>
+          <w:p>
+            <w:pPr>
+              <w:ind w:firstLine="0"/>
+              <w:jc w:val="center"/>
+              <w:rPr>
+                <w:lang w:val="uk-UA"/>
+              </w:rPr>
+            </w:pPr>
+            <w:r>
+              <w:rPr>
+                <w:lang w:val="uk-UA"/>
+              </w:rPr>
+              <w:t>Файл</w:t>
+            </w:r>
+          </w:p>
+        </w:tc>
+      </w:tr>
+      <w:tr>
+        <w:tc>
+          <w:tcPr>
+            <w:tcW w:w="3073" w:type="dxa"/>
+          </w:tcPr>
+          <w:p>
+            <w:pPr>
+              <w:ind w:firstLine="0"/>
+              <w:jc w:val="center"/>
+              <w:rPr>
+                <w:lang w:val="uk-UA"/>
+              </w:rPr>
+            </w:pPr>
+            <w:r>
+              <w:rPr>
+                <w:lang w:val="uk-UA"/>
+              </w:rPr>
+              <w:t>Створення списку справ</w:t>
+            </w:r>
+          </w:p>
+        </w:tc>
+        <w:tc>
+          <w:tcPr>
+            <w:tcW w:w="1879" w:type="dxa"/>
+          </w:tcPr>
+          <w:p>
+            <w:pPr>
+              <w:ind w:firstLine="0"/>
+              <w:jc w:val="center"/>
+              <w:rPr>
+                <w:lang w:val="uk-UA"/>
+              </w:rPr>
+            </w:pPr>
+            <w:r>
+              <w:rPr>
+                <w:lang w:val="uk-UA"/>
+              </w:rPr>
+              <w:t>Універсальний</w:t>
+            </w:r>
+          </w:p>
+        </w:tc>
+        <w:tc>
+          <w:tcPr>
+            <w:tcW w:w="2570" w:type="dxa"/>
+          </w:tcPr>
+          <w:p>
+            <w:pPr>
+              <w:ind w:firstLine="0"/>
+              <w:jc w:val="center"/>
+              <w:rPr>
+                <w:lang w:val="en-US"/>
+              </w:rPr>
+            </w:pPr>
+            <w:r>
+              <w:rPr>
+                <w:lang w:val="en-US"/>
+              </w:rPr>
+              <w:t>CREATE_SCHEDULE</w:t>
+            </w:r>
+          </w:p>
+        </w:tc>
+        <w:tc>
+          <w:tcPr>
+            <w:tcW w:w="1823" w:type="dxa"/>
+          </w:tcPr>
+          <w:p>
+            <w:pPr>
+              <w:ind w:firstLine="0"/>
+              <w:jc w:val="center"/>
+              <w:rPr>
+                <w:lang w:val="uk-UA"/>
+              </w:rPr>
+            </w:pPr>
+            <w:r>
+              <w:rPr>
+                <w:lang w:val="uk-UA"/>
+              </w:rPr>
+              <w:t>Функція</w:t>
+            </w:r>
+          </w:p>
+        </w:tc>
+      </w:tr>
+      <w:tr>
+        <w:tc>
+          <w:tcPr>
+            <w:tcW w:w="3073" w:type="dxa"/>
+          </w:tcPr>
+          <w:p>
+            <w:pPr>
+              <w:ind w:firstLine="0"/>
+              <w:jc w:val="center"/>
+              <w:rPr>
+                <w:lang w:val="uk-UA"/>
+              </w:rPr>
+            </w:pPr>
+            <w:r>
+              <w:rPr>
+                <w:lang w:val="uk-UA"/>
+              </w:rPr>
+              <w:t>Зчитування бінарних даних</w:t>
+            </w:r>
+          </w:p>
+        </w:tc>
+        <w:tc>
+          <w:tcPr>
+            <w:tcW w:w="1879" w:type="dxa"/>
+          </w:tcPr>
+          <w:p>
+            <w:pPr>
+              <w:ind w:firstLine="0"/>
+              <w:jc w:val="center"/>
+              <w:rPr>
+                <w:lang w:val="uk-UA"/>
+              </w:rPr>
+            </w:pPr>
+            <w:r>
+              <w:rPr>
+                <w:lang w:val="uk-UA"/>
+              </w:rPr>
+              <w:t>Універсальний</w:t>
+            </w:r>
+          </w:p>
+        </w:tc>
+        <w:tc>
+          <w:tcPr>
+            <w:tcW w:w="2570" w:type="dxa"/>
+          </w:tcPr>
+          <w:p>
+            <w:pPr>
+              <w:ind w:firstLine="0"/>
+              <w:jc w:val="center"/>
+              <w:rPr>
+                <w:lang w:val="en-US"/>
+              </w:rPr>
+            </w:pPr>
+            <w:r>
+              <w:rPr>
+                <w:lang w:val="en-US"/>
+              </w:rPr>
+              <w:t>READ_DATA</w:t>
+            </w:r>
+          </w:p>
+        </w:tc>
+        <w:tc>
+          <w:tcPr>
+            <w:tcW w:w="1823" w:type="dxa"/>
+          </w:tcPr>
+          <w:p>
+            <w:pPr>
+              <w:ind w:firstLine="0"/>
+              <w:jc w:val="center"/>
+              <w:rPr>
+                <w:lang w:val="uk-UA"/>
+              </w:rPr>
+            </w:pPr>
+            <w:r>
+              <w:rPr>
+                <w:lang w:val="uk-UA"/>
+              </w:rPr>
+              <w:t>Функція</w:t>
+            </w:r>
+          </w:p>
+        </w:tc>
+      </w:tr>
+      <w:tr>
+        <w:tc>
+          <w:tcPr>
+            <w:tcW w:w="3073" w:type="dxa"/>
+          </w:tcPr>
+          <w:p>
+            <w:pPr>
+              <w:ind w:firstLine="0"/>
+              <w:jc w:val="center"/>
+              <w:rPr>
+                <w:lang w:val="uk-UA"/>
+              </w:rPr>
+            </w:pPr>
+            <w:r>
+              <w:rPr>
+                <w:lang w:val="uk-UA"/>
+              </w:rPr>
+              <w:t>Найближча справа за часом</w:t>
+            </w:r>
+          </w:p>
+        </w:tc>
+        <w:tc>
+          <w:tcPr>
+            <w:tcW w:w="1879" w:type="dxa"/>
+          </w:tcPr>
+          <w:p>
+            <w:pPr>
+              <w:ind w:firstLine="0"/>
+              <w:jc w:val="center"/>
+              <w:rPr>
+                <w:lang w:val="uk-UA"/>
+              </w:rPr>
+            </w:pPr>
+            <w:r>
+              <w:rPr>
+                <w:lang w:val="uk-UA"/>
+              </w:rPr>
+              <w:t>Універсальний</w:t>
+            </w:r>
+          </w:p>
+        </w:tc>
+        <w:tc>
+          <w:tcPr>
+            <w:tcW w:w="2570" w:type="dxa"/>
+          </w:tcPr>
+          <w:p>
+            <w:pPr>
+              <w:ind w:firstLine="0"/>
+              <w:jc w:val="center"/>
+              <w:rPr>
+                <w:lang w:val="en-US"/>
+              </w:rPr>
+            </w:pPr>
+            <w:r>
+              <w:rPr>
+                <w:lang w:val="en-US"/>
+              </w:rPr>
+              <w:t>CLOSEST_ACTIVITY</w:t>
+            </w:r>
+          </w:p>
+        </w:tc>
+        <w:tc>
+          <w:tcPr>
+            <w:tcW w:w="1823" w:type="dxa"/>
+          </w:tcPr>
+          <w:p>
+            <w:pPr>
+              <w:ind w:firstLine="0"/>
+              <w:jc w:val="center"/>
+              <w:rPr>
+                <w:lang w:val="uk-UA"/>
+              </w:rPr>
+            </w:pPr>
+            <w:r>
+              <w:rPr>
+                <w:lang w:val="uk-UA"/>
+              </w:rPr>
+              <w:t>Функція</w:t>
+            </w:r>
+          </w:p>
+        </w:tc>
+      </w:tr>
+      <w:tr>
+        <w:tc>
+          <w:tcPr>
+            <w:tcW w:w="3073" w:type="dxa"/>
+          </w:tcPr>
+          <w:p>
+            <w:pPr>
+              <w:ind w:firstLine="0"/>
+              <w:jc w:val="center"/>
+              <w:rPr>
+                <w:lang w:val="uk-UA"/>
+              </w:rPr>
+            </w:pPr>
+            <w:r>
+              <w:rPr>
+                <w:lang w:val="uk-UA"/>
+              </w:rPr>
+              <w:t>Інформація про вільний час</w:t>
+            </w:r>
+          </w:p>
+        </w:tc>
+        <w:tc>
+          <w:tcPr>
+            <w:tcW w:w="1879" w:type="dxa"/>
+          </w:tcPr>
+          <w:p>
+            <w:pPr>
+              <w:ind w:firstLine="0"/>
+              <w:jc w:val="center"/>
+              <w:rPr>
+                <w:lang w:val="uk-UA"/>
+              </w:rPr>
+            </w:pPr>
+            <w:r>
+              <w:rPr>
+                <w:lang w:val="uk-UA"/>
+              </w:rPr>
+              <w:t>Універсальний</w:t>
+            </w:r>
+          </w:p>
+        </w:tc>
+        <w:tc>
+          <w:tcPr>
+            <w:tcW w:w="2570" w:type="dxa"/>
+          </w:tcPr>
+          <w:p>
+            <w:pPr>
+              <w:ind w:firstLine="0"/>
+              <w:jc w:val="center"/>
+              <w:rPr>
+                <w:lang w:val="en-US"/>
+              </w:rPr>
+            </w:pPr>
+            <w:r>
+              <w:rPr>
+                <w:lang w:val="en-US"/>
+              </w:rPr>
+              <w:t>REST_INFO</w:t>
+            </w:r>
+          </w:p>
+        </w:tc>
+        <w:tc>
+          <w:tcPr>
+            <w:tcW w:w="1823" w:type="dxa"/>
+          </w:tcPr>
+          <w:p>
+            <w:pPr>
+              <w:ind w:firstLine="0"/>
+              <w:jc w:val="center"/>
+              <w:rPr>
+                <w:lang w:val="uk-UA"/>
+              </w:rPr>
+            </w:pPr>
+            <w:r>
+              <w:rPr>
+                <w:lang w:val="uk-UA"/>
+              </w:rPr>
+              <w:t>Функція</w:t>
+            </w:r>
+          </w:p>
+        </w:tc>
+      </w:tr>
+      <w:tr>
+        <w:tc>
+          <w:tcPr>
+            <w:tcW w:w="3073" w:type="dxa"/>
+          </w:tcPr>
+          <w:p>
+            <w:pPr>
+              <w:ind w:firstLine="0"/>
+              <w:jc w:val="center"/>
+              <w:rPr>
+                <w:lang w:val="uk-UA"/>
+              </w:rPr>
+            </w:pPr>
+            <w:r>
+              <w:rPr>
+                <w:lang w:val="uk-UA"/>
+              </w:rPr>
+              <w:t>Назва першого файлу</w:t>
+            </w:r>
+          </w:p>
+        </w:tc>
+        <w:tc>
+          <w:tcPr>
+            <w:tcW w:w="1879" w:type="dxa"/>
+          </w:tcPr>
+          <w:p>
+            <w:pPr>
+              <w:ind w:firstLine="0"/>
+              <w:jc w:val="center"/>
+              <w:rPr>
+                <w:lang w:val="uk-UA"/>
+              </w:rPr>
+            </w:pPr>
+            <w:r>
+              <w:rPr>
+                <w:lang w:val="uk-UA"/>
+              </w:rPr>
+              <w:t>Рядковий</w:t>
+            </w:r>
+          </w:p>
+        </w:tc>
+        <w:tc>
+          <w:tcPr>
+            <w:tcW w:w="2570" w:type="dxa"/>
+          </w:tcPr>
+          <w:p>
+            <w:pPr>
+              <w:ind w:firstLine="0"/>
+              <w:jc w:val="center"/>
+              <w:rPr>
+                <w:lang w:val="en-US"/>
+              </w:rPr>
+            </w:pPr>
+            <w:r>
+              <w:rPr>
+                <w:lang w:val="en-US"/>
+              </w:rPr>
+              <w:t>PATH</w:t>
+            </w:r>
+          </w:p>
+        </w:tc>
+        <w:tc>
+          <w:tcPr>
+            <w:tcW w:w="1823" w:type="dxa"/>
+          </w:tcPr>
+          <w:p>
+            <w:pPr>
+              <w:ind w:firstLine="0"/>
+              <w:jc w:val="center"/>
+              <w:rPr>
+                <w:lang w:val="uk-UA"/>
+              </w:rPr>
+            </w:pPr>
+            <w:r>
+              <w:rPr>
+                <w:lang w:val="uk-UA"/>
+              </w:rPr>
+              <w:t>Початкове дане</w:t>
+            </w:r>
+          </w:p>
+        </w:tc>
+      </w:tr>
+      <w:tr>
+        <w:tc>
+          <w:tcPr>
+            <w:tcW w:w="3073" w:type="dxa"/>
+          </w:tcPr>
+          <w:p>
+            <w:pPr>
+              <w:ind w:firstLine="0"/>
+              <w:jc w:val="center"/>
+              <w:rPr>
+                <w:lang w:val="uk-UA"/>
+              </w:rPr>
+            </w:pPr>
+            <w:r>
+              <w:rPr>
+                <w:lang w:val="uk-UA"/>
+              </w:rPr>
+              <w:t>Назва другого файлу</w:t>
+            </w:r>
+          </w:p>
+        </w:tc>
+        <w:tc>
+          <w:tcPr>
+            <w:tcW w:w="1879" w:type="dxa"/>
+          </w:tcPr>
+          <w:p>
+            <w:pPr>
+              <w:ind w:firstLine="0"/>
+              <w:jc w:val="center"/>
+              <w:rPr>
+                <w:lang w:val="uk-UA"/>
+              </w:rPr>
+            </w:pPr>
+            <w:r>
+              <w:rPr>
+                <w:lang w:val="uk-UA"/>
+              </w:rPr>
+              <w:t>Рядковий</w:t>
+            </w:r>
+          </w:p>
+        </w:tc>
+        <w:tc>
+          <w:tcPr>
+            <w:tcW w:w="2570" w:type="dxa"/>
+          </w:tcPr>
+          <w:p>
+            <w:pPr>
+              <w:ind w:firstLine="0"/>
+              <w:jc w:val="center"/>
+              <w:rPr>
+                <w:lang w:val="en-US"/>
+              </w:rPr>
+            </w:pPr>
+            <w:r>
+              <w:rPr>
+                <w:lang w:val="en-US"/>
+              </w:rPr>
+              <w:t>NEW_PATH</w:t>
+            </w:r>
+          </w:p>
+        </w:tc>
+        <w:tc>
+          <w:tcPr>
+            <w:tcW w:w="1823" w:type="dxa"/>
+          </w:tcPr>
+          <w:p>
+            <w:pPr>
+              <w:ind w:firstLine="0"/>
+              <w:jc w:val="center"/>
+              <w:rPr>
+                <w:lang w:val="uk-UA"/>
+              </w:rPr>
+            </w:pPr>
+            <w:r>
+              <w:rPr>
+                <w:lang w:val="uk-UA"/>
+              </w:rPr>
+              <w:t>Початкове дане</w:t>
+            </w:r>
+          </w:p>
+        </w:tc>
+      </w:tr>
+      <w:tr>
+        <w:tc>
+          <w:tcPr>
+            <w:tcW w:w="3073" w:type="dxa"/>
+          </w:tcPr>
+          <w:p>
+            <w:pPr>
+              <w:ind w:firstLine="0"/>
+              <w:jc w:val="center"/>
+              <w:rPr>
+                <w:lang w:val="uk-UA"/>
+              </w:rPr>
+            </w:pPr>
+            <w:r>
+              <w:rPr>
+                <w:lang w:val="uk-UA"/>
+              </w:rPr>
+              <w:t>Формальна назва файлу</w:t>
+            </w:r>
+          </w:p>
+        </w:tc>
+        <w:tc>
+          <w:tcPr>
+            <w:tcW w:w="1879" w:type="dxa"/>
+          </w:tcPr>
+          <w:p>
+            <w:pPr>
+              <w:ind w:firstLine="0"/>
+              <w:jc w:val="center"/>
+              <w:rPr>
+                <w:lang w:val="uk-UA"/>
+              </w:rPr>
+            </w:pPr>
+            <w:r>
+              <w:rPr>
+                <w:lang w:val="uk-UA"/>
+              </w:rPr>
+              <w:t>Рядковий</w:t>
+            </w:r>
+          </w:p>
+        </w:tc>
+        <w:tc>
+          <w:tcPr>
+            <w:tcW w:w="2570" w:type="dxa"/>
+          </w:tcPr>
+          <w:p>
+            <w:pPr>
+              <w:ind w:firstLine="0"/>
+              <w:jc w:val="center"/>
+              <w:rPr>
+                <w:lang w:val="en-US"/>
+              </w:rPr>
+            </w:pPr>
+            <w:r>
+              <w:rPr>
+                <w:lang w:val="en-US"/>
+              </w:rPr>
+              <w:t>FILE_PATH</w:t>
+            </w:r>
+          </w:p>
+        </w:tc>
+        <w:tc>
+          <w:tcPr>
+            <w:tcW w:w="1823" w:type="dxa"/>
+          </w:tcPr>
+          <w:p>
+            <w:pPr>
+              <w:ind w:firstLine="0"/>
+              <w:jc w:val="center"/>
+              <w:rPr>
+                <w:lang w:val="uk-UA"/>
+              </w:rPr>
+            </w:pPr>
+            <w:r>
+              <w:rPr>
+                <w:lang w:val="uk-UA"/>
+              </w:rPr>
+              <w:t>Проміжне дане</w:t>
+            </w:r>
+          </w:p>
+        </w:tc>
+      </w:tr>
+      <w:tr>
+        <w:tc>
+          <w:tcPr>
+            <w:tcW w:w="3073" w:type="dxa"/>
+          </w:tcPr>
+          <w:p>
+            <w:pPr>
+              <w:ind w:firstLine="0"/>
+              <w:jc w:val="center"/>
+              <w:rPr>
+                <w:lang w:val="uk-UA"/>
+              </w:rPr>
+            </w:pPr>
+            <w:r>
+              <w:rPr>
+                <w:lang w:val="uk-UA"/>
+              </w:rPr>
+              <w:t>Формальна назва файлу</w:t>
+            </w:r>
+          </w:p>
+        </w:tc>
+        <w:tc>
+          <w:tcPr>
+            <w:tcW w:w="1879" w:type="dxa"/>
+          </w:tcPr>
+          <w:p>
+            <w:pPr>
+              <w:ind w:firstLine="0"/>
+              <w:jc w:val="center"/>
+              <w:rPr>
+                <w:lang w:val="uk-UA"/>
+              </w:rPr>
+            </w:pPr>
+            <w:r>
+              <w:rPr>
+                <w:lang w:val="uk-UA"/>
+              </w:rPr>
+              <w:t>Рядковий</w:t>
+            </w:r>
+          </w:p>
+        </w:tc>
+        <w:tc>
+          <w:tcPr>
+            <w:tcW w:w="2570" w:type="dxa"/>
+          </w:tcPr>
+          <w:p>
+            <w:pPr>
+              <w:ind w:firstLine="0"/>
+              <w:jc w:val="center"/>
+              <w:rPr>
+                <w:lang w:val="en-US"/>
+              </w:rPr>
+            </w:pPr>
+            <w:r>
+              <w:rPr>
+                <w:lang w:val="en-US"/>
+              </w:rPr>
+              <w:t>NEW_FP</w:t>
+            </w:r>
+          </w:p>
+        </w:tc>
+        <w:tc>
+          <w:tcPr>
+            <w:tcW w:w="1823" w:type="dxa"/>
+          </w:tcPr>
+          <w:p>
+            <w:pPr>
+              <w:ind w:firstLine="0"/>
+              <w:jc w:val="center"/>
+              <w:rPr>
+                <w:lang w:val="uk-UA"/>
+              </w:rPr>
+            </w:pPr>
+            <w:r>
+              <w:rPr>
+                <w:lang w:val="uk-UA"/>
+              </w:rPr>
+              <w:t>Проміжне дане</w:t>
+            </w:r>
+          </w:p>
+        </w:tc>
+      </w:tr>
+      <w:tr>
+        <w:tc>
+          <w:tcPr>
+            <w:tcW w:w="3073" w:type="dxa"/>
+          </w:tcPr>
+          <w:p>
+            <w:pPr>
+              <w:ind w:firstLine="0"/>
+              <w:jc w:val="center"/>
+              <w:rPr>
+                <w:lang w:val="uk-UA"/>
+              </w:rPr>
+            </w:pPr>
+            <w:r>
+              <w:rPr>
+                <w:lang w:val="uk-UA"/>
+              </w:rPr>
+              <w:t>Відкриття/створення файлу</w:t>
+            </w:r>
+          </w:p>
+        </w:tc>
+        <w:tc>
+          <w:tcPr>
+            <w:tcW w:w="1879" w:type="dxa"/>
+          </w:tcPr>
+          <w:p>
+            <w:pPr>
+              <w:ind w:firstLine="0"/>
+              <w:jc w:val="center"/>
+              <w:rPr>
+                <w:lang w:val="uk-UA"/>
+              </w:rPr>
+            </w:pPr>
+            <w:r>
+              <w:rPr>
+                <w:lang w:val="uk-UA"/>
+              </w:rPr>
+              <w:t>Пот</w:t>
+            </w:r>
+            <w:r>
+              <w:rPr>
+                <w:lang w:val="uk-UA"/>
+              </w:rPr>
+              <w:t>і</w:t>
+            </w:r>
+            <w:r>
+              <w:rPr>
+                <w:lang w:val="uk-UA"/>
+              </w:rPr>
+              <w:t>к</w:t>
+            </w:r>
+          </w:p>
+        </w:tc>
+        <w:tc>
+          <w:tcPr>
+            <w:tcW w:w="2570" w:type="dxa"/>
+          </w:tcPr>
+          <w:p>
+            <w:pPr>
+              <w:ind w:firstLine="0"/>
+              <w:jc w:val="center"/>
+              <w:rPr>
+                <w:lang w:val="en-US"/>
+              </w:rPr>
+            </w:pPr>
+            <w:r>
+              <w:rPr>
+                <w:lang w:val="en-US"/>
+              </w:rPr>
+              <w:t>F</w:t>
+            </w:r>
+          </w:p>
+        </w:tc>
+        <w:tc>
+          <w:tcPr>
+            <w:tcW w:w="1823" w:type="dxa"/>
+          </w:tcPr>
+          <w:p>
+            <w:pPr>
+              <w:ind w:firstLine="0"/>
+              <w:jc w:val="center"/>
+              <w:rPr>
+                <w:lang w:val="uk-UA"/>
+              </w:rPr>
+            </w:pPr>
+            <w:r>
+              <w:rPr>
+                <w:lang w:val="uk-UA"/>
+              </w:rPr>
+              <w:t>Проміжне дане</w:t>
+            </w:r>
+          </w:p>
+        </w:tc>
+      </w:tr>
+      <w:tr>
+        <w:tc>
+          <w:tcPr>
+            <w:tcW w:w="3073" w:type="dxa"/>
+          </w:tcPr>
+          <w:p>
+            <w:pPr>
+              <w:ind w:firstLine="0"/>
+              <w:jc w:val="center"/>
+              <w:rPr>
+                <w:lang w:val="uk-UA"/>
+              </w:rPr>
+            </w:pPr>
+            <w:r>
+              <w:rPr>
+                <w:lang w:val="uk-UA"/>
+              </w:rPr>
+              <w:t>Список справ</w:t>
+            </w:r>
+          </w:p>
+        </w:tc>
+        <w:tc>
+          <w:tcPr>
+            <w:tcW w:w="1879" w:type="dxa"/>
+          </w:tcPr>
+          <w:p>
+            <w:pPr>
+              <w:ind w:firstLine="0"/>
+              <w:jc w:val="center"/>
+              <w:rPr>
+                <w:lang w:val="uk-UA"/>
+              </w:rPr>
+            </w:pPr>
+            <w:r>
+              <w:rPr>
+                <w:lang w:val="uk-UA"/>
+              </w:rPr>
+              <w:t>Словник</w:t>
+            </w:r>
+          </w:p>
+        </w:tc>
+        <w:tc>
+          <w:tcPr>
+            <w:tcW w:w="2570" w:type="dxa"/>
+          </w:tcPr>
+          <w:p>
+            <w:pPr>
+              <w:ind w:firstLine="0"/>
+              <w:jc w:val="center"/>
+              <w:rPr>
+                <w:lang w:val="en-US"/>
+              </w:rPr>
+            </w:pPr>
+            <w:r>
+              <w:rPr>
+                <w:lang w:val="en-US"/>
+              </w:rPr>
+              <w:t>SCHEDULE_DATA</w:t>
+            </w:r>
+          </w:p>
+        </w:tc>
+        <w:tc>
+          <w:tcPr>
+            <w:tcW w:w="1823" w:type="dxa"/>
+          </w:tcPr>
+          <w:p>
+            <w:pPr>
+              <w:ind w:firstLine="0"/>
+              <w:jc w:val="center"/>
+              <w:rPr>
+                <w:lang w:val="uk-UA"/>
+              </w:rPr>
+            </w:pPr>
+            <w:r>
+              <w:rPr>
+                <w:lang w:val="uk-UA"/>
+              </w:rPr>
+              <w:t>Проміжне дане</w:t>
+            </w:r>
+          </w:p>
+        </w:tc>
+      </w:tr>
+      <w:tr>
+        <w:tc>
+          <w:tcPr>
+            <w:tcW w:w="3073" w:type="dxa"/>
+          </w:tcPr>
+          <w:p>
+            <w:pPr>
+              <w:ind w:firstLine="0"/>
+              <w:jc w:val="center"/>
+              <w:rPr>
+                <w:lang w:val="uk-UA"/>
+              </w:rPr>
+            </w:pPr>
+            <w:r>
+              <w:rPr>
+                <w:lang w:val="uk-UA"/>
+              </w:rPr>
+              <w:t>Флаг додавання справи</w:t>
+            </w:r>
+          </w:p>
+        </w:tc>
+        <w:tc>
+          <w:tcPr>
+            <w:tcW w:w="1879" w:type="dxa"/>
+          </w:tcPr>
+          <w:p>
+            <w:pPr>
+              <w:ind w:firstLine="0"/>
+              <w:jc w:val="center"/>
+              <w:rPr>
+                <w:lang w:val="uk-UA"/>
+              </w:rPr>
+            </w:pPr>
+            <w:r>
+              <w:rPr>
+                <w:lang w:val="uk-UA"/>
+              </w:rPr>
+              <w:t>Булевий</w:t>
+            </w:r>
+          </w:p>
+        </w:tc>
+        <w:tc>
+          <w:tcPr>
+            <w:tcW w:w="2570" w:type="dxa"/>
+          </w:tcPr>
+          <w:p>
+            <w:pPr>
+              <w:ind w:firstLine="0"/>
+              <w:jc w:val="center"/>
+              <w:rPr>
+                <w:lang w:val="en-US"/>
+              </w:rPr>
+            </w:pPr>
+            <w:r>
+              <w:rPr>
+                <w:lang w:val="en-US"/>
+              </w:rPr>
+              <w:t>ADD</w:t>
+            </w:r>
+          </w:p>
+        </w:tc>
+        <w:tc>
+          <w:tcPr>
+            <w:tcW w:w="1823" w:type="dxa"/>
+          </w:tcPr>
+          <w:p>
+            <w:pPr>
+              <w:ind w:firstLine="0"/>
+              <w:jc w:val="center"/>
+              <w:rPr>
+                <w:lang w:val="uk-UA"/>
+              </w:rPr>
+            </w:pPr>
+            <w:r>
+              <w:rPr>
+                <w:lang w:val="uk-UA"/>
+              </w:rPr>
+              <w:t>Проміжне дане</w:t>
+            </w:r>
+          </w:p>
+        </w:tc>
+      </w:tr>
+      <w:tr>
+        <w:tc>
+          <w:tcPr>
+            <w:tcW w:w="3073" w:type="dxa"/>
+          </w:tcPr>
+          <w:p>
+            <w:pPr>
+              <w:ind w:firstLine="0"/>
+              <w:jc w:val="center"/>
+              <w:rPr>
+                <w:lang w:val="uk-UA"/>
+              </w:rPr>
+            </w:pPr>
+            <w:r>
+              <w:rPr>
+                <w:lang w:val="uk-UA"/>
+              </w:rPr>
+              <w:t>Символ підтвердження</w:t>
+            </w:r>
+          </w:p>
+        </w:tc>
+        <w:tc>
+          <w:tcPr>
+            <w:tcW w:w="1879" w:type="dxa"/>
+          </w:tcPr>
+          <w:p>
+            <w:pPr>
+              <w:ind w:firstLine="0"/>
+              <w:jc w:val="center"/>
+              <w:rPr>
+                <w:lang w:val="uk-UA"/>
+              </w:rPr>
+            </w:pPr>
+            <w:r>
+              <w:rPr>
+                <w:lang w:val="uk-UA"/>
+              </w:rPr>
+              <w:t>Рядковий</w:t>
+            </w:r>
+          </w:p>
+        </w:tc>
+        <w:tc>
+          <w:tcPr>
+            <w:tcW w:w="2570" w:type="dxa"/>
+          </w:tcPr>
+          <w:p>
+            <w:pPr>
+              <w:ind w:firstLine="0"/>
+              <w:jc w:val="center"/>
+              <w:rPr>
+                <w:lang w:val="en-US"/>
+              </w:rPr>
+            </w:pPr>
+            <w:r>
+              <w:rPr>
+                <w:lang w:val="en-US"/>
+              </w:rPr>
+              <w:t>ADD_STR</w:t>
+            </w:r>
+          </w:p>
+        </w:tc>
+        <w:tc>
+          <w:tcPr>
+            <w:tcW w:w="1823" w:type="dxa"/>
+          </w:tcPr>
+          <w:p>
+            <w:pPr>
+              <w:ind w:firstLine="0"/>
+              <w:jc w:val="center"/>
+              <w:rPr>
+                <w:lang w:val="uk-UA"/>
+              </w:rPr>
+            </w:pPr>
+            <w:r>
+              <w:rPr>
+                <w:lang w:val="uk-UA"/>
+              </w:rPr>
+              <w:t>Проміжне дане</w:t>
+            </w:r>
+          </w:p>
+        </w:tc>
+      </w:tr>
+      <w:tr>
+        <w:tc>
+          <w:tcPr>
+            <w:tcW w:w="3073" w:type="dxa"/>
+          </w:tcPr>
+          <w:p>
+            <w:pPr>
+              <w:ind w:firstLine="0"/>
+              <w:jc w:val="center"/>
+              <w:rPr>
+                <w:lang w:val="uk-UA"/>
+              </w:rPr>
+            </w:pPr>
+            <w:r>
+              <w:rPr>
+                <w:lang w:val="uk-UA"/>
+              </w:rPr>
+              <w:t>Список для сортування справ</w:t>
+            </w:r>
+          </w:p>
+        </w:tc>
+        <w:tc>
+          <w:tcPr>
+            <w:tcW w:w="1879" w:type="dxa"/>
+          </w:tcPr>
+          <w:p>
+            <w:pPr>
+              <w:ind w:firstLine="0"/>
+              <w:jc w:val="center"/>
+              <w:rPr>
+                <w:lang w:val="uk-UA"/>
+              </w:rPr>
+            </w:pPr>
+            <w:r>
+              <w:rPr>
+                <w:lang w:val="uk-UA"/>
+              </w:rPr>
+              <w:t>Цілий</w:t>
+            </w:r>
+          </w:p>
+        </w:tc>
+        <w:tc>
+          <w:tcPr>
+            <w:tcW w:w="2570" w:type="dxa"/>
+          </w:tcPr>
+          <w:p>
+            <w:pPr>
+              <w:ind w:firstLine="0"/>
+              <w:jc w:val="center"/>
+              <w:rPr>
+                <w:lang w:val="en-US"/>
+              </w:rPr>
+            </w:pPr>
+            <w:r>
+              <w:rPr>
+                <w:lang w:val="en-US"/>
+              </w:rPr>
+              <w:t>MIN_LIST</w:t>
+            </w:r>
+          </w:p>
+        </w:tc>
+        <w:tc>
+          <w:tcPr>
+            <w:tcW w:w="1823" w:type="dxa"/>
+          </w:tcPr>
+          <w:p>
+            <w:pPr>
+              <w:ind w:firstLine="0"/>
+              <w:jc w:val="center"/>
+              <w:rPr>
+                <w:lang w:val="uk-UA"/>
+              </w:rPr>
+            </w:pPr>
+            <w:r>
+              <w:rPr>
+                <w:lang w:val="uk-UA"/>
+              </w:rPr>
+              <w:t>Проміжне дане</w:t>
+            </w:r>
+          </w:p>
+        </w:tc>
+      </w:tr>
+      <w:tr>
+        <w:tc>
+          <w:tcPr>
+            <w:tcW w:w="3073" w:type="dxa"/>
+          </w:tcPr>
+          <w:p>
+            <w:pPr>
+              <w:ind w:firstLine="0"/>
+              <w:jc w:val="center"/>
+              <w:rPr>
+                <w:lang w:val="uk-UA"/>
+              </w:rPr>
+            </w:pPr>
+            <w:r>
+              <w:rPr>
+                <w:lang w:val="uk-UA"/>
+              </w:rPr>
+              <w:t>Дане для сортування</w:t>
+            </w:r>
+          </w:p>
+        </w:tc>
+        <w:tc>
+          <w:tcPr>
+            <w:tcW w:w="1879" w:type="dxa"/>
+          </w:tcPr>
+          <w:p>
+            <w:pPr>
+              <w:ind w:firstLine="0"/>
+              <w:jc w:val="center"/>
+              <w:rPr>
+                <w:lang w:val="uk-UA"/>
+              </w:rPr>
+            </w:pPr>
+            <w:r>
+              <w:rPr>
+                <w:lang w:val="uk-UA"/>
+              </w:rPr>
+              <w:t>Цілий</w:t>
+            </w:r>
+          </w:p>
+        </w:tc>
+        <w:tc>
+          <w:tcPr>
+            <w:tcW w:w="2570" w:type="dxa"/>
+          </w:tcPr>
+          <w:p>
+            <w:pPr>
+              <w:ind w:firstLine="0"/>
+              <w:jc w:val="center"/>
+              <w:rPr>
+                <w:lang w:val="en-US"/>
+              </w:rPr>
+            </w:pPr>
+            <w:r>
+              <w:rPr>
+                <w:lang w:val="en-US"/>
+              </w:rPr>
+              <w:t>TEMP</w:t>
+            </w:r>
+          </w:p>
+        </w:tc>
+        <w:tc>
+          <w:tcPr>
+            <w:tcW w:w="1823" w:type="dxa"/>
+          </w:tcPr>
+          <w:p>
+            <w:pPr>
+              <w:ind w:firstLine="0"/>
+              <w:jc w:val="center"/>
+              <w:rPr>
+                <w:lang w:val="uk-UA"/>
+              </w:rPr>
+            </w:pPr>
+            <w:r>
+              <w:rPr>
+                <w:lang w:val="uk-UA"/>
+              </w:rPr>
+              <w:t>Проміжне дане</w:t>
+            </w:r>
+          </w:p>
+        </w:tc>
+      </w:tr>
+      <w:tr>
+        <w:tc>
+          <w:tcPr>
+            <w:tcW w:w="3073" w:type="dxa"/>
+          </w:tcPr>
+          <w:p>
+            <w:pPr>
+              <w:ind w:firstLine="0"/>
+              <w:jc w:val="center"/>
+              <w:rPr>
+                <w:lang w:val="uk-UA"/>
+              </w:rPr>
+            </w:pPr>
+            <w:r>
+              <w:rPr>
+                <w:lang w:val="uk-UA"/>
+              </w:rPr>
+              <w:t>Відсортований список справ</w:t>
+            </w:r>
+          </w:p>
+        </w:tc>
+        <w:tc>
+          <w:tcPr>
+            <w:tcW w:w="1879" w:type="dxa"/>
+          </w:tcPr>
+          <w:p>
+            <w:pPr>
+              <w:ind w:firstLine="0"/>
+              <w:jc w:val="center"/>
+              <w:rPr>
+                <w:lang w:val="uk-UA"/>
+              </w:rPr>
+            </w:pPr>
+            <w:r>
+              <w:rPr>
+                <w:lang w:val="uk-UA"/>
+              </w:rPr>
+              <w:t>Словник</w:t>
+            </w:r>
+          </w:p>
+        </w:tc>
+        <w:tc>
+          <w:tcPr>
+            <w:tcW w:w="2570" w:type="dxa"/>
+          </w:tcPr>
+          <w:p>
+            <w:pPr>
+              <w:ind w:firstLine="0"/>
+              <w:jc w:val="center"/>
+              <w:rPr>
+                <w:lang w:val="en-US"/>
+              </w:rPr>
+            </w:pPr>
+            <w:r>
+              <w:rPr>
+                <w:lang w:val="en-US"/>
+              </w:rPr>
+              <w:t>FINAL_DATA</w:t>
+            </w:r>
+          </w:p>
+        </w:tc>
+        <w:tc>
+          <w:tcPr>
+            <w:tcW w:w="1823" w:type="dxa"/>
+          </w:tcPr>
+          <w:p>
+            <w:pPr>
+              <w:ind w:firstLine="0"/>
+              <w:jc w:val="center"/>
+              <w:rPr>
+                <w:lang w:val="uk-UA"/>
+              </w:rPr>
+            </w:pPr>
+            <w:r>
+              <w:rPr>
+                <w:lang w:val="uk-UA"/>
+              </w:rPr>
+              <w:t>Проміжне дане</w:t>
+            </w:r>
+          </w:p>
+        </w:tc>
+      </w:tr>
+      <w:tr>
+        <w:tc>
+          <w:tcPr>
+            <w:tcW w:w="3073" w:type="dxa"/>
+          </w:tcPr>
+          <w:p>
+            <w:pPr>
+              <w:ind w:firstLine="0"/>
+              <w:jc w:val="center"/>
+              <w:rPr>
+                <w:lang w:val="uk-UA"/>
+              </w:rPr>
+            </w:pPr>
+            <w:r>
+              <w:rPr>
+                <w:lang w:val="uk-UA"/>
+              </w:rPr>
+              <w:t>Виведення списку справ</w:t>
+            </w:r>
+          </w:p>
+        </w:tc>
+        <w:tc>
+          <w:tcPr>
+            <w:tcW w:w="1879" w:type="dxa"/>
+          </w:tcPr>
+          <w:p>
+            <w:pPr>
+              <w:ind w:firstLine="0"/>
+              <w:jc w:val="center"/>
+              <w:rPr>
+                <w:lang w:val="uk-UA"/>
+              </w:rPr>
+            </w:pPr>
+            <w:r>
+              <w:rPr>
+                <w:lang w:val="uk-UA"/>
+              </w:rPr>
+              <w:t>Словник</w:t>
+            </w:r>
+          </w:p>
+        </w:tc>
+        <w:tc>
+          <w:tcPr>
+            <w:tcW w:w="2570" w:type="dxa"/>
+          </w:tcPr>
+          <w:p>
+            <w:pPr>
+              <w:ind w:firstLine="0"/>
+              <w:jc w:val="center"/>
+              <w:rPr>
+                <w:lang w:val="en-US"/>
+              </w:rPr>
+            </w:pPr>
+            <w:r>
+              <w:rPr>
+                <w:lang w:val="en-US"/>
+              </w:rPr>
+              <w:t>OUT_DATA</w:t>
+            </w:r>
+          </w:p>
+        </w:tc>
+        <w:tc>
+          <w:tcPr>
+            <w:tcW w:w="1823" w:type="dxa"/>
+          </w:tcPr>
+          <w:p>
+            <w:pPr>
+              <w:ind w:firstLine="0"/>
+              <w:jc w:val="center"/>
+              <w:rPr>
+                <w:lang w:val="uk-UA"/>
+              </w:rPr>
+            </w:pPr>
+            <w:r>
+              <w:rPr>
+                <w:lang w:val="uk-UA"/>
+              </w:rPr>
+              <w:t>Результат</w:t>
+            </w:r>
+          </w:p>
+        </w:tc>
+      </w:tr>
+      <w:tr>
+        <w:tc>
+          <w:tcPr>
+            <w:tcW w:w="3073" w:type="dxa"/>
+          </w:tcPr>
+          <w:p>
+            <w:pPr>
+              <w:ind w:firstLine="0"/>
+              <w:jc w:val="center"/>
+              <w:rPr>
+                <w:lang w:val="uk-UA"/>
+              </w:rPr>
+            </w:pPr>
+            <w:r>
+              <w:rPr>
+                <w:lang w:val="uk-UA"/>
+              </w:rPr>
+              <w:t>Виведення інформації про вільний час</w:t>
+            </w:r>
+          </w:p>
+        </w:tc>
+        <w:tc>
+          <w:tcPr>
+            <w:tcW w:w="1879" w:type="dxa"/>
+          </w:tcPr>
+          <w:p>
+            <w:pPr>
+              <w:ind w:firstLine="0"/>
+              <w:jc w:val="center"/>
+              <w:rPr>
+                <w:lang w:val="uk-UA"/>
+              </w:rPr>
+            </w:pPr>
+            <w:r>
+              <w:rPr>
+                <w:lang w:val="uk-UA"/>
+              </w:rPr>
+              <w:t>Словник</w:t>
+            </w:r>
+          </w:p>
+        </w:tc>
+        <w:tc>
+          <w:tcPr>
+            <w:tcW w:w="2570" w:type="dxa"/>
+          </w:tcPr>
+          <w:p>
+            <w:pPr>
+              <w:ind w:firstLine="0"/>
+              <w:jc w:val="center"/>
+              <w:rPr>
+                <w:lang w:val="en-US"/>
+              </w:rPr>
+            </w:pPr>
+            <w:r>
+              <w:rPr>
+                <w:lang w:val="en-US"/>
+              </w:rPr>
+              <w:t>OUT_ST</w:t>
+            </w:r>
+          </w:p>
+        </w:tc>
+        <w:tc>
+          <w:tcPr>
+            <w:tcW w:w="1823" w:type="dxa"/>
+          </w:tcPr>
+          <w:p>
+            <w:pPr>
+              <w:ind w:firstLine="0"/>
+              <w:jc w:val="center"/>
+              <w:rPr>
+                <w:lang w:val="uk-UA"/>
+              </w:rPr>
+            </w:pPr>
+            <w:r>
+              <w:rPr>
+                <w:lang w:val="uk-UA"/>
+              </w:rPr>
+              <w:t>Результат</w:t>
+            </w:r>
+          </w:p>
+        </w:tc>
+      </w:tr>
+      <w:tr>
+        <w:tc>
+          <w:tcPr>
+            <w:tcW w:w="3073" w:type="dxa"/>
+          </w:tcPr>
+          <w:p>
+            <w:pPr>
+              <w:ind w:firstLine="0"/>
+              <w:jc w:val="center"/>
+              <w:rPr>
+                <w:lang w:val="uk-UA"/>
+              </w:rPr>
+            </w:pPr>
+            <w:r>
+              <w:rPr>
+                <w:lang w:val="uk-UA"/>
+              </w:rPr>
+              <w:t>Дублювання нуля</w:t>
+            </w:r>
+            <w:r>
+              <w:rPr>
+                <w:lang w:val="uk-UA"/>
+              </w:rPr>
+              <w:t xml:space="preserve"> для виведення</w:t>
+            </w:r>
+          </w:p>
+        </w:tc>
+        <w:tc>
+          <w:tcPr>
+            <w:tcW w:w="1879" w:type="dxa"/>
+          </w:tcPr>
+          <w:p>
+            <w:pPr>
+              <w:ind w:firstLine="0"/>
+              <w:jc w:val="center"/>
+              <w:rPr>
+                <w:lang w:val="uk-UA"/>
+              </w:rPr>
+            </w:pPr>
+            <w:r>
+              <w:rPr>
+                <w:lang w:val="uk-UA"/>
+              </w:rPr>
+              <w:t>Рядковий</w:t>
+            </w:r>
+          </w:p>
+        </w:tc>
+        <w:tc>
+          <w:tcPr>
+            <w:tcW w:w="2570" w:type="dxa"/>
+          </w:tcPr>
+          <w:p>
+            <w:pPr>
+              <w:ind w:firstLine="0"/>
+              <w:jc w:val="center"/>
+              <w:rPr>
+                <w:lang w:val="en-US"/>
+              </w:rPr>
+            </w:pPr>
+            <w:r>
+              <w:rPr>
+                <w:lang w:val="en-US"/>
+              </w:rPr>
+              <w:t>DN</w:t>
+            </w:r>
+          </w:p>
+        </w:tc>
+        <w:tc>
+          <w:tcPr>
+            <w:tcW w:w="1823" w:type="dxa"/>
+          </w:tcPr>
+          <w:p>
+            <w:pPr>
+              <w:ind w:firstLine="0"/>
+              <w:jc w:val="center"/>
+              <w:rPr>
+                <w:lang w:val="uk-UA"/>
+              </w:rPr>
+            </w:pPr>
+            <w:r>
+              <w:rPr>
+                <w:lang w:val="uk-UA"/>
+              </w:rPr>
+              <w:t>Проміжне дане</w:t>
+            </w:r>
+          </w:p>
+        </w:tc>
+      </w:tr>
+      <w:tr>
+        <w:tc>
+          <w:tcPr>
+            <w:tcW w:w="3073" w:type="dxa"/>
+          </w:tcPr>
+          <w:p>
+            <w:pPr>
+              <w:ind w:firstLine="0"/>
+              <w:jc w:val="center"/>
+              <w:rPr>
+                <w:lang w:val="uk-UA"/>
+              </w:rPr>
+            </w:pPr>
+            <w:r>
+              <w:rPr>
+                <w:lang w:val="uk-UA"/>
+              </w:rPr>
+              <w:t>Поточний час</w:t>
+            </w:r>
+          </w:p>
+        </w:tc>
+        <w:tc>
+          <w:tcPr>
+            <w:tcW w:w="1879" w:type="dxa"/>
+          </w:tcPr>
+          <w:p>
+            <w:pPr>
+              <w:ind w:firstLine="0"/>
+              <w:jc w:val="center"/>
+              <w:rPr>
+                <w:lang w:val="uk-UA"/>
+              </w:rPr>
+            </w:pPr>
+            <w:r>
+              <w:rPr>
+                <w:lang w:val="uk-UA"/>
+              </w:rPr>
+              <w:t>Словник</w:t>
+            </w:r>
+          </w:p>
+        </w:tc>
+        <w:tc>
+          <w:tcPr>
+            <w:tcW w:w="2570" w:type="dxa"/>
+          </w:tcPr>
+          <w:p>
+            <w:pPr>
+              <w:ind w:firstLine="0"/>
+              <w:jc w:val="center"/>
+              <w:rPr>
+                <w:lang w:val="en-US"/>
+              </w:rPr>
+            </w:pPr>
+            <w:r>
+              <w:rPr>
+                <w:lang w:val="en-US"/>
+              </w:rPr>
+              <w:t>CURRENT</w:t>
+            </w:r>
+          </w:p>
+        </w:tc>
+        <w:tc>
+          <w:tcPr>
+            <w:tcW w:w="1823" w:type="dxa"/>
+          </w:tcPr>
+          <w:p>
+            <w:pPr>
+              <w:ind w:firstLine="0"/>
+              <w:jc w:val="center"/>
+              <w:rPr>
+                <w:lang w:val="uk-UA"/>
+              </w:rPr>
+            </w:pPr>
+            <w:r>
+              <w:rPr>
+                <w:lang w:val="uk-UA"/>
+              </w:rPr>
+              <w:t>Проміжне дане</w:t>
+            </w:r>
+          </w:p>
+        </w:tc>
+      </w:tr>
+      <w:tr>
+        <w:tc>
+          <w:tcPr>
+            <w:tcW w:w="3073" w:type="dxa"/>
+          </w:tcPr>
+          <w:p>
+            <w:pPr>
+              <w:ind w:firstLine="0"/>
+              <w:jc w:val="center"/>
+              <w:rPr>
+                <w:lang w:val="uk-UA"/>
+              </w:rPr>
+            </w:pPr>
+            <w:r>
+              <w:rPr>
+                <w:lang w:val="uk-UA"/>
+              </w:rPr>
+              <w:t>Найближча справа</w:t>
+            </w:r>
+          </w:p>
+        </w:tc>
+        <w:tc>
+          <w:tcPr>
+            <w:tcW w:w="1879" w:type="dxa"/>
+          </w:tcPr>
+          <w:p>
+            <w:pPr>
+              <w:ind w:firstLine="0"/>
+              <w:jc w:val="center"/>
+              <w:rPr>
+                <w:lang w:val="uk-UA"/>
+              </w:rPr>
+            </w:pPr>
+            <w:r>
+              <w:rPr>
+                <w:lang w:val="uk-UA"/>
+              </w:rPr>
+              <w:t>Словник</w:t>
+            </w:r>
+          </w:p>
+        </w:tc>
+        <w:tc>
+          <w:tcPr>
+            <w:tcW w:w="2570" w:type="dxa"/>
+          </w:tcPr>
+          <w:p>
+            <w:pPr>
+              <w:ind w:firstLine="0"/>
+              <w:jc w:val="center"/>
+              <w:rPr>
+                <w:lang w:val="en-US"/>
+              </w:rPr>
+            </w:pPr>
+            <w:r>
+              <w:rPr>
+                <w:lang w:val="en-US"/>
+              </w:rPr>
+              <w:t>CLOSEST</w:t>
+            </w:r>
+          </w:p>
+        </w:tc>
+        <w:tc>
+          <w:tcPr>
+            <w:tcW w:w="1823" w:type="dxa"/>
+          </w:tcPr>
+          <w:p>
+            <w:pPr>
+              <w:ind w:firstLine="0"/>
+              <w:jc w:val="center"/>
+              <w:rPr>
+                <w:lang w:val="uk-UA"/>
+              </w:rPr>
+            </w:pPr>
+            <w:r>
+              <w:rPr>
+                <w:lang w:val="uk-UA"/>
+              </w:rPr>
+              <w:t>Результат</w:t>
+            </w:r>
+          </w:p>
+        </w:tc>
+      </w:tr>
+      <w:tr>
+        <w:tc>
+          <w:tcPr>
+            <w:tcW w:w="3073" w:type="dxa"/>
+          </w:tcPr>
+          <w:p>
+            <w:pPr>
+              <w:ind w:firstLine="0"/>
+              <w:jc w:val="center"/>
+              <w:rPr>
+                <w:lang w:val="uk-UA"/>
+              </w:rPr>
+            </w:pPr>
+            <w:r>
+              <w:rPr>
+                <w:lang w:val="uk-UA"/>
+              </w:rPr>
+              <w:t>Різниця хвилин</w:t>
+            </w:r>
+          </w:p>
+        </w:tc>
+        <w:tc>
+          <w:tcPr>
+            <w:tcW w:w="1879" w:type="dxa"/>
+          </w:tcPr>
+          <w:p>
+            <w:pPr>
+              <w:ind w:firstLine="0"/>
+              <w:jc w:val="center"/>
+              <w:rPr>
+                <w:lang w:val="uk-UA"/>
+              </w:rPr>
+            </w:pPr>
+            <w:r>
+              <w:rPr>
+                <w:lang w:val="uk-UA"/>
+              </w:rPr>
+              <w:t>Цілий</w:t>
+            </w:r>
+          </w:p>
+        </w:tc>
+        <w:tc>
+          <w:tcPr>
+            <w:tcW w:w="2570" w:type="dxa"/>
+          </w:tcPr>
+          <w:p>
+            <w:pPr>
+              <w:ind w:firstLine="0"/>
+              <w:jc w:val="center"/>
+              <w:rPr>
+                <w:lang w:val="en-US"/>
+              </w:rPr>
+            </w:pPr>
+            <w:r>
+              <w:rPr>
+                <w:lang w:val="en-US"/>
+              </w:rPr>
+              <w:t>DIFF_MIN</w:t>
+            </w:r>
+          </w:p>
+        </w:tc>
+        <w:tc>
+          <w:tcPr>
+            <w:tcW w:w="1823" w:type="dxa"/>
+          </w:tcPr>
+          <w:p>
+            <w:pPr>
+              <w:ind w:firstLine="0"/>
+              <w:jc w:val="center"/>
+              <w:rPr>
+                <w:lang w:val="uk-UA"/>
+              </w:rPr>
+            </w:pPr>
+            <w:r>
+              <w:rPr>
+                <w:lang w:val="uk-UA"/>
+              </w:rPr>
+              <w:t>Проміжне дане</w:t>
+            </w:r>
+          </w:p>
+        </w:tc>
+      </w:tr>
+      <w:tr>
+        <w:tc>
+          <w:tcPr>
+            <w:tcW w:w="3073" w:type="dxa"/>
+          </w:tcPr>
+          <w:p>
+            <w:pPr>
+              <w:ind w:firstLine="0"/>
+              <w:jc w:val="center"/>
+              <w:rPr>
+                <w:lang w:val="uk-UA"/>
+              </w:rPr>
+            </w:pPr>
+            <w:r>
+              <w:rPr>
+                <w:lang w:val="uk-UA"/>
+              </w:rPr>
+              <w:t>Наступна різниця хвилин</w:t>
+            </w:r>
+          </w:p>
+        </w:tc>
+        <w:tc>
+          <w:tcPr>
+            <w:tcW w:w="1879" w:type="dxa"/>
+          </w:tcPr>
+          <w:p>
+            <w:pPr>
+              <w:ind w:firstLine="0"/>
+              <w:jc w:val="center"/>
+              <w:rPr>
+                <w:lang w:val="uk-UA"/>
+              </w:rPr>
+            </w:pPr>
+            <w:r>
+              <w:rPr>
+                <w:lang w:val="uk-UA"/>
+              </w:rPr>
+              <w:t>Цілий</w:t>
+            </w:r>
+          </w:p>
+        </w:tc>
+        <w:tc>
+          <w:tcPr>
+            <w:tcW w:w="2570" w:type="dxa"/>
+          </w:tcPr>
+          <w:p>
+            <w:pPr>
+              <w:ind w:firstLine="0"/>
+              <w:jc w:val="center"/>
+              <w:rPr>
+                <w:lang w:val="en-US"/>
+              </w:rPr>
+            </w:pPr>
+            <w:r>
+              <w:rPr>
+                <w:lang w:val="en-US"/>
+              </w:rPr>
+              <w:t>NEXT_DIFF_MIN</w:t>
+            </w:r>
+          </w:p>
+        </w:tc>
+        <w:tc>
+          <w:tcPr>
+            <w:tcW w:w="1823" w:type="dxa"/>
+          </w:tcPr>
+          <w:p>
+            <w:pPr>
+              <w:ind w:firstLine="0"/>
+              <w:jc w:val="center"/>
+              <w:rPr>
+                <w:lang w:val="uk-UA"/>
+              </w:rPr>
+            </w:pPr>
+            <w:r>
+              <w:rPr>
+                <w:lang w:val="uk-UA"/>
+              </w:rPr>
+              <w:t>Проміжне дане</w:t>
+            </w:r>
+          </w:p>
+        </w:tc>
+      </w:tr>
+      <w:tr>
+        <w:tc>
+          <w:tcPr>
+            <w:tcW w:w="3073" w:type="dxa"/>
+          </w:tcPr>
+          <w:p>
+            <w:pPr>
+              <w:ind w:firstLine="0"/>
+              <w:jc w:val="center"/>
+              <w:rPr>
+                <w:lang w:val="uk-UA"/>
+              </w:rPr>
+            </w:pPr>
+            <w:r>
+              <w:rPr>
+                <w:lang w:val="uk-UA"/>
+              </w:rPr>
+              <w:t>Інформація про вільний час</w:t>
+            </w:r>
+          </w:p>
+        </w:tc>
+        <w:tc>
+          <w:tcPr>
+            <w:tcW w:w="1879" w:type="dxa"/>
+          </w:tcPr>
+          <w:p>
+            <w:pPr>
+              <w:ind w:firstLine="0"/>
+              <w:jc w:val="center"/>
+              <w:rPr>
+                <w:lang w:val="uk-UA"/>
+              </w:rPr>
+            </w:pPr>
+            <w:r>
+              <w:rPr>
+                <w:lang w:val="uk-UA"/>
+              </w:rPr>
+              <w:t>Словник</w:t>
+            </w:r>
+          </w:p>
+        </w:tc>
+        <w:tc>
+          <w:tcPr>
+            <w:tcW w:w="2570" w:type="dxa"/>
+          </w:tcPr>
+          <w:p>
+            <w:pPr>
+              <w:ind w:firstLine="0"/>
+              <w:jc w:val="center"/>
+              <w:rPr>
+                <w:lang w:val="en-US"/>
+              </w:rPr>
+            </w:pPr>
+            <w:r>
+              <w:rPr>
+                <w:lang w:val="en-US"/>
+              </w:rPr>
+              <w:t>INFO_ST</w:t>
+            </w:r>
+          </w:p>
+        </w:tc>
+        <w:tc>
+          <w:tcPr>
+            <w:tcW w:w="1823" w:type="dxa"/>
+          </w:tcPr>
+          <w:p>
+            <w:pPr>
+              <w:ind w:firstLine="0"/>
+              <w:jc w:val="center"/>
+              <w:rPr>
+                <w:lang w:val="uk-UA"/>
+              </w:rPr>
+            </w:pPr>
+            <w:r>
+              <w:rPr>
+                <w:lang w:val="uk-UA"/>
+              </w:rPr>
+              <w:t>Проміжне дане</w:t>
+            </w:r>
+          </w:p>
+        </w:tc>
+      </w:tr>
+      <w:tr>
+        <w:tc>
+          <w:tcPr>
+            <w:tcW w:w="3073" w:type="dxa"/>
+          </w:tcPr>
+          <w:p>
+            <w:pPr>
+              <w:ind w:firstLine="0"/>
+              <w:jc w:val="center"/>
+              <w:rPr>
+                <w:lang w:val="uk-UA"/>
+              </w:rPr>
+            </w:pPr>
+            <w:r>
+              <w:rPr>
+                <w:lang w:val="uk-UA"/>
+              </w:rPr>
+              <w:t>Кількість вільного часу</w:t>
+            </w:r>
+          </w:p>
+        </w:tc>
+        <w:tc>
+          <w:tcPr>
+            <w:tcW w:w="1879" w:type="dxa"/>
+          </w:tcPr>
+          <w:p>
+            <w:pPr>
+              <w:ind w:firstLine="0"/>
+              <w:jc w:val="center"/>
+              <w:rPr>
+                <w:lang w:val="uk-UA"/>
+              </w:rPr>
+            </w:pPr>
+            <w:r>
+              <w:rPr>
+                <w:lang w:val="uk-UA"/>
+              </w:rPr>
+              <w:t>Цілий</w:t>
+            </w:r>
+          </w:p>
+        </w:tc>
+        <w:tc>
+          <w:tcPr>
+            <w:tcW w:w="2570" w:type="dxa"/>
+          </w:tcPr>
+          <w:p>
+            <w:pPr>
+              <w:ind w:firstLine="0"/>
+              <w:jc w:val="center"/>
+              <w:rPr>
+                <w:lang w:val="en-US"/>
+              </w:rPr>
+            </w:pPr>
+            <w:r>
+              <w:rPr>
+                <w:lang w:val="en-US"/>
+              </w:rPr>
+              <w:t>REST_MIN</w:t>
+            </w:r>
+          </w:p>
+        </w:tc>
+        <w:tc>
+          <w:tcPr>
+            <w:tcW w:w="1823" w:type="dxa"/>
+          </w:tcPr>
+          <w:p>
+            <w:pPr>
+              <w:ind w:firstLine="0"/>
+              <w:jc w:val="center"/>
+              <w:rPr>
+                <w:lang w:val="uk-UA"/>
+              </w:rPr>
+            </w:pPr>
+            <w:r>
+              <w:rPr>
+                <w:lang w:val="uk-UA"/>
+              </w:rPr>
+              <w:t>Проміжне дане</w:t>
+            </w:r>
+          </w:p>
+        </w:tc>
+      </w:tr>
+      <w:tr>
+        <w:tc>
+          <w:tcPr>
+            <w:tcW w:w="3073" w:type="dxa"/>
+          </w:tcPr>
+          <w:p>
+            <w:pPr>
+              <w:ind w:firstLine="0"/>
+              <w:jc w:val="center"/>
+              <w:rPr>
+                <w:lang w:val="uk-UA"/>
+              </w:rPr>
+            </w:pPr>
+            <w:r>
+              <w:rPr>
+                <w:lang w:val="uk-UA"/>
+              </w:rPr>
+              <w:t>Попередня хвилина</w:t>
+            </w:r>
+          </w:p>
+        </w:tc>
+        <w:tc>
+          <w:tcPr>
+            <w:tcW w:w="1879" w:type="dxa"/>
+          </w:tcPr>
+          <w:p>
+            <w:pPr>
+              <w:ind w:firstLine="0"/>
+              <w:jc w:val="center"/>
+              <w:rPr>
+                <w:lang w:val="uk-UA"/>
+              </w:rPr>
+            </w:pPr>
+            <w:r>
+              <w:rPr>
+                <w:lang w:val="uk-UA"/>
+              </w:rPr>
+              <w:t>Цілий</w:t>
+            </w:r>
+          </w:p>
+        </w:tc>
+        <w:tc>
+          <w:tcPr>
+            <w:tcW w:w="2570" w:type="dxa"/>
+          </w:tcPr>
+          <w:p>
+            <w:pPr>
+              <w:ind w:firstLine="0"/>
+              <w:jc w:val="center"/>
+              <w:rPr>
+                <w:lang w:val="en-US"/>
+              </w:rPr>
+            </w:pPr>
+            <w:r>
+              <w:rPr>
+                <w:lang w:val="en-US"/>
+              </w:rPr>
+              <w:t>PREV_MIN</w:t>
+            </w:r>
+          </w:p>
+        </w:tc>
+        <w:tc>
+          <w:tcPr>
+            <w:tcW w:w="1823" w:type="dxa"/>
+          </w:tcPr>
+          <w:p>
+            <w:pPr>
+              <w:ind w:firstLine="0"/>
+              <w:jc w:val="center"/>
+              <w:rPr>
+                <w:lang w:val="uk-UA"/>
+              </w:rPr>
+            </w:pPr>
+            <w:r>
+              <w:rPr>
+                <w:lang w:val="uk-UA"/>
+              </w:rPr>
+              <w:t>Проміжне дане</w:t>
+            </w:r>
+          </w:p>
+        </w:tc>
+      </w:tr>
+      <w:tr>
+        <w:tc>
+          <w:tcPr>
+            <w:tcW w:w="3073" w:type="dxa"/>
+          </w:tcPr>
+          <w:p>
+            <w:pPr>
+              <w:ind w:firstLine="0"/>
+              <w:jc w:val="center"/>
+              <w:rPr>
+                <w:lang w:val="uk-UA"/>
+              </w:rPr>
+            </w:pPr>
+            <w:r>
+              <w:rPr>
+                <w:lang w:val="uk-UA"/>
+              </w:rPr>
+              <w:lastRenderedPageBreak/>
+              <w:t>Поточна хвилина</w:t>
+            </w:r>
+          </w:p>
+        </w:tc>
+        <w:tc>
+          <w:tcPr>
+            <w:tcW w:w="1879" w:type="dxa"/>
+          </w:tcPr>
+          <w:p>
+            <w:pPr>
+              <w:ind w:firstLine="0"/>
+              <w:jc w:val="center"/>
+              <w:rPr>
+                <w:lang w:val="uk-UA"/>
+              </w:rPr>
+            </w:pPr>
+            <w:r>
+              <w:rPr>
+                <w:lang w:val="uk-UA"/>
+              </w:rPr>
+              <w:t>Цілий</w:t>
+            </w:r>
+          </w:p>
+        </w:tc>
+        <w:tc>
+          <w:tcPr>
+            <w:tcW w:w="2570" w:type="dxa"/>
+          </w:tcPr>
+          <w:p>
+            <w:pPr>
+              <w:ind w:firstLine="0"/>
+              <w:jc w:val="center"/>
+              <w:rPr>
+                <w:lang w:val="en-US"/>
+              </w:rPr>
+            </w:pPr>
+            <w:r>
+              <w:rPr>
+                <w:lang w:val="en-US"/>
+              </w:rPr>
+              <w:t>CURR_MIN</w:t>
+            </w:r>
+          </w:p>
+        </w:tc>
+        <w:tc>
+          <w:tcPr>
+            <w:tcW w:w="1823" w:type="dxa"/>
+          </w:tcPr>
+          <w:p>
+            <w:pPr>
+              <w:ind w:firstLine="0"/>
+              <w:jc w:val="center"/>
+              <w:rPr>
+                <w:lang w:val="uk-UA"/>
+              </w:rPr>
+            </w:pPr>
+            <w:r>
+              <w:rPr>
+                <w:lang w:val="uk-UA"/>
+              </w:rPr>
+              <w:t>Проміжне дане</w:t>
             </w:r>
           </w:p>
         </w:tc>
@@ -1571,17 +8004,950 @@
         <w:rPr>
           <w:b/>
           <w:bCs/>
-          <w:lang w:val="uk-UA"/>
-        </w:rPr>
-      </w:pPr>
-      <w:r>
+          <w:lang w:val="en-US"/>
+        </w:rPr>
+      </w:pPr>
+    </w:p>
+    <w:p>
+      <w:pPr>
+        <w:spacing w:line="259" w:lineRule="auto"/>
+        <w:ind w:firstLine="0"/>
+        <w:rPr>
+          <w:i/>
+          <w:iCs/>
+          <w:lang w:val="uk-UA"/>
+        </w:rPr>
+      </w:pPr>
+      <w:r>
+        <w:rPr>
+          <w:i/>
+          <w:iCs/>
+          <w:lang w:val="uk-UA"/>
+        </w:rPr>
+        <w:t xml:space="preserve">Словники </w:t>
+      </w:r>
+      <w:r>
+        <w:rPr>
+          <w:i/>
+          <w:iCs/>
+          <w:lang w:val="en-US"/>
+        </w:rPr>
+        <w:t>Pytho</w:t>
+      </w:r>
+      <w:r>
+        <w:rPr>
+          <w:i/>
+          <w:iCs/>
+          <w:lang w:val="en-US"/>
+        </w:rPr>
+        <w:t>n</w:t>
+      </w:r>
+    </w:p>
+    <w:tbl>
+      <w:tblPr>
+        <w:tblStyle w:val="a6"/>
+        <w:tblW w:w="9351" w:type="dxa"/>
+        <w:tblLook w:val="04A0" w:firstRow="1" w:lastRow="0" w:firstColumn="1" w:lastColumn="0" w:noHBand="0" w:noVBand="1"/>
+      </w:tblPr>
+      <w:tblGrid>
+        <w:gridCol w:w="2263"/>
+        <w:gridCol w:w="2268"/>
+        <w:gridCol w:w="4820"/>
+      </w:tblGrid>
+      <w:tr>
+        <w:tc>
+          <w:tcPr>
+            <w:tcW w:w="2263" w:type="dxa"/>
+            <w:shd w:val="clear" w:color="auto" w:fill="BFBFBF" w:themeFill="background1" w:themeFillShade="BF"/>
+          </w:tcPr>
+          <w:p>
+            <w:pPr>
+              <w:ind w:firstLine="0"/>
+              <w:jc w:val="center"/>
+              <w:rPr>
+                <w:b/>
+                <w:bCs/>
+                <w:lang w:val="uk-UA"/>
+              </w:rPr>
+            </w:pPr>
+            <w:r>
+              <w:rPr>
+                <w:b/>
+                <w:bCs/>
+                <w:lang w:val="uk-UA"/>
+              </w:rPr>
+              <w:t>Назва</w:t>
+            </w:r>
+          </w:p>
+        </w:tc>
+        <w:tc>
+          <w:tcPr>
+            <w:tcW w:w="2268" w:type="dxa"/>
+            <w:shd w:val="clear" w:color="auto" w:fill="BFBFBF" w:themeFill="background1" w:themeFillShade="BF"/>
+          </w:tcPr>
+          <w:p>
+            <w:pPr>
+              <w:ind w:firstLine="0"/>
+              <w:jc w:val="center"/>
+              <w:rPr>
+                <w:b/>
+                <w:bCs/>
+                <w:lang w:val="uk-UA"/>
+              </w:rPr>
+            </w:pPr>
+            <w:r>
+              <w:rPr>
+                <w:b/>
+                <w:bCs/>
+                <w:lang w:val="uk-UA"/>
+              </w:rPr>
+              <w:t>Тип</w:t>
+            </w:r>
+          </w:p>
+        </w:tc>
+        <w:tc>
+          <w:tcPr>
+            <w:tcW w:w="4820" w:type="dxa"/>
+            <w:shd w:val="clear" w:color="auto" w:fill="BFBFBF" w:themeFill="background1" w:themeFillShade="BF"/>
+          </w:tcPr>
+          <w:p>
+            <w:pPr>
+              <w:ind w:firstLine="0"/>
+              <w:jc w:val="center"/>
+              <w:rPr>
+                <w:b/>
+                <w:bCs/>
+                <w:lang w:val="uk-UA"/>
+              </w:rPr>
+            </w:pPr>
+            <w:r>
+              <w:rPr>
+                <w:b/>
+                <w:bCs/>
+                <w:lang w:val="uk-UA"/>
+              </w:rPr>
+              <w:t>Опис</w:t>
+            </w:r>
+          </w:p>
+        </w:tc>
+      </w:tr>
+      <w:tr>
+        <w:tc>
+          <w:tcPr>
+            <w:tcW w:w="2263" w:type="dxa"/>
+          </w:tcPr>
+          <w:p>
+            <w:pPr>
+              <w:ind w:firstLine="0"/>
+              <w:jc w:val="center"/>
+              <w:rPr>
+                <w:lang w:val="uk-UA"/>
+              </w:rPr>
+            </w:pPr>
+            <w:r>
+              <w:rPr>
+                <w:lang w:val="en-US"/>
+              </w:rPr>
+              <w:t>SCHEDULE</w:t>
+            </w:r>
+          </w:p>
+        </w:tc>
+        <w:tc>
+          <w:tcPr>
+            <w:tcW w:w="2268" w:type="dxa"/>
+          </w:tcPr>
+          <w:p>
+            <w:pPr>
+              <w:ind w:firstLine="0"/>
+              <w:jc w:val="center"/>
+              <w:rPr>
+                <w:lang w:val="uk-UA"/>
+              </w:rPr>
+            </w:pPr>
+            <w:r>
+              <w:rPr>
+                <w:lang w:val="uk-UA"/>
+              </w:rPr>
+              <w:t>Словник</w:t>
+            </w:r>
+          </w:p>
+        </w:tc>
+        <w:tc>
+          <w:tcPr>
+            <w:tcW w:w="4820" w:type="dxa"/>
+          </w:tcPr>
+          <w:p>
+            <w:pPr>
+              <w:ind w:firstLine="0"/>
+              <w:jc w:val="center"/>
+              <w:rPr>
+                <w:lang w:val="uk-UA"/>
+              </w:rPr>
+            </w:pPr>
+            <w:r>
+              <w:rPr>
+                <w:lang w:val="uk-UA"/>
+              </w:rPr>
+              <w:t>Список справ</w:t>
+            </w:r>
+          </w:p>
+        </w:tc>
+      </w:tr>
+      <w:tr>
+        <w:tc>
+          <w:tcPr>
+            <w:tcW w:w="2263" w:type="dxa"/>
+          </w:tcPr>
+          <w:p>
+            <w:pPr>
+              <w:ind w:firstLine="0"/>
+              <w:jc w:val="center"/>
+              <w:rPr>
+                <w:lang w:val="en-US"/>
+              </w:rPr>
+            </w:pPr>
+            <w:r>
+              <w:rPr>
+                <w:lang w:val="en-US"/>
+              </w:rPr>
+              <w:t>NAME</w:t>
+            </w:r>
+          </w:p>
+        </w:tc>
+        <w:tc>
+          <w:tcPr>
+            <w:tcW w:w="2268" w:type="dxa"/>
+          </w:tcPr>
+          <w:p>
+            <w:pPr>
+              <w:ind w:firstLine="0"/>
+              <w:jc w:val="center"/>
+              <w:rPr>
+                <w:lang w:val="uk-UA"/>
+              </w:rPr>
+            </w:pPr>
+            <w:r>
+              <w:rPr>
+                <w:lang w:val="uk-UA"/>
+              </w:rPr>
+              <w:t>Елемент словника</w:t>
+            </w:r>
+          </w:p>
+        </w:tc>
+        <w:tc>
+          <w:tcPr>
+            <w:tcW w:w="4820" w:type="dxa"/>
+          </w:tcPr>
+          <w:p>
+            <w:pPr>
+              <w:ind w:firstLine="0"/>
+              <w:jc w:val="center"/>
+              <w:rPr>
+                <w:lang w:val="uk-UA"/>
+              </w:rPr>
+            </w:pPr>
+            <w:r>
+              <w:rPr>
+                <w:lang w:val="uk-UA"/>
+              </w:rPr>
+              <w:t>Назва справи</w:t>
+            </w:r>
+          </w:p>
+        </w:tc>
+      </w:tr>
+      <w:tr>
+        <w:tc>
+          <w:tcPr>
+            <w:tcW w:w="2263" w:type="dxa"/>
+          </w:tcPr>
+          <w:p>
+            <w:pPr>
+              <w:ind w:firstLine="0"/>
+              <w:jc w:val="center"/>
+              <w:rPr>
+                <w:lang w:val="en-US"/>
+              </w:rPr>
+            </w:pPr>
+            <w:r>
+              <w:rPr>
+                <w:lang w:val="en-US"/>
+              </w:rPr>
+              <w:t>TIME</w:t>
+            </w:r>
+          </w:p>
+        </w:tc>
+        <w:tc>
+          <w:tcPr>
+            <w:tcW w:w="2268" w:type="dxa"/>
+          </w:tcPr>
+          <w:p>
+            <w:pPr>
+              <w:ind w:firstLine="0"/>
+              <w:jc w:val="center"/>
+              <w:rPr>
+                <w:lang w:val="uk-UA"/>
+              </w:rPr>
+            </w:pPr>
+            <w:r>
+              <w:rPr>
+                <w:lang w:val="uk-UA"/>
+              </w:rPr>
+              <w:t>Елемент словника</w:t>
+            </w:r>
+          </w:p>
+        </w:tc>
+        <w:tc>
+          <w:tcPr>
+            <w:tcW w:w="4820" w:type="dxa"/>
+          </w:tcPr>
+          <w:p>
+            <w:pPr>
+              <w:ind w:firstLine="0"/>
+              <w:jc w:val="center"/>
+              <w:rPr>
+                <w:lang w:val="uk-UA"/>
+              </w:rPr>
+            </w:pPr>
+            <w:r>
+              <w:rPr>
+                <w:lang w:val="uk-UA"/>
+              </w:rPr>
+              <w:t>Час початку справи</w:t>
+            </w:r>
+          </w:p>
+        </w:tc>
+      </w:tr>
+      <w:tr>
+        <w:tc>
+          <w:tcPr>
+            <w:tcW w:w="2263" w:type="dxa"/>
+          </w:tcPr>
+          <w:p>
+            <w:pPr>
+              <w:ind w:firstLine="0"/>
+              <w:jc w:val="center"/>
+              <w:rPr>
+                <w:lang w:val="en-US"/>
+              </w:rPr>
+            </w:pPr>
+            <w:r>
+              <w:rPr>
+                <w:lang w:val="en-US"/>
+              </w:rPr>
+              <w:t>HOURS</w:t>
+            </w:r>
+          </w:p>
+        </w:tc>
+        <w:tc>
+          <w:tcPr>
+            <w:tcW w:w="2268" w:type="dxa"/>
+          </w:tcPr>
+          <w:p>
+            <w:pPr>
+              <w:ind w:firstLine="0"/>
+              <w:jc w:val="center"/>
+              <w:rPr>
+                <w:lang w:val="uk-UA"/>
+              </w:rPr>
+            </w:pPr>
+            <w:r>
+              <w:rPr>
+                <w:lang w:val="uk-UA"/>
+              </w:rPr>
+              <w:t>Елемент словника</w:t>
+            </w:r>
+          </w:p>
+        </w:tc>
+        <w:tc>
+          <w:tcPr>
+            <w:tcW w:w="4820" w:type="dxa"/>
+          </w:tcPr>
+          <w:p>
+            <w:pPr>
+              <w:ind w:firstLine="0"/>
+              <w:jc w:val="center"/>
+              <w:rPr>
+                <w:lang w:val="uk-UA"/>
+              </w:rPr>
+            </w:pPr>
+            <w:r>
+              <w:rPr>
+                <w:lang w:val="uk-UA"/>
+              </w:rPr>
+              <w:t>Година початку справи</w:t>
+            </w:r>
+          </w:p>
+        </w:tc>
+      </w:tr>
+      <w:tr>
+        <w:tc>
+          <w:tcPr>
+            <w:tcW w:w="2263" w:type="dxa"/>
+          </w:tcPr>
+          <w:p>
+            <w:pPr>
+              <w:ind w:firstLine="0"/>
+              <w:jc w:val="center"/>
+              <w:rPr>
+                <w:lang w:val="en-US"/>
+              </w:rPr>
+            </w:pPr>
+            <w:r>
+              <w:rPr>
+                <w:lang w:val="en-US"/>
+              </w:rPr>
+              <w:t>MINUTES</w:t>
+            </w:r>
+          </w:p>
+        </w:tc>
+        <w:tc>
+          <w:tcPr>
+            <w:tcW w:w="2268" w:type="dxa"/>
+          </w:tcPr>
+          <w:p>
+            <w:pPr>
+              <w:ind w:firstLine="0"/>
+              <w:jc w:val="center"/>
+              <w:rPr>
+                <w:lang w:val="uk-UA"/>
+              </w:rPr>
+            </w:pPr>
+            <w:r>
+              <w:rPr>
+                <w:lang w:val="uk-UA"/>
+              </w:rPr>
+              <w:t>Елемент словника</w:t>
+            </w:r>
+          </w:p>
+        </w:tc>
+        <w:tc>
+          <w:tcPr>
+            <w:tcW w:w="4820" w:type="dxa"/>
+          </w:tcPr>
+          <w:p>
+            <w:pPr>
+              <w:ind w:firstLine="0"/>
+              <w:jc w:val="center"/>
+              <w:rPr>
+                <w:lang w:val="uk-UA"/>
+              </w:rPr>
+            </w:pPr>
+            <w:r>
+              <w:rPr>
+                <w:lang w:val="uk-UA"/>
+              </w:rPr>
+              <w:t>Хвилина початку справи</w:t>
+            </w:r>
+          </w:p>
+        </w:tc>
+      </w:tr>
+      <w:tr>
+        <w:tc>
+          <w:tcPr>
+            <w:tcW w:w="2263" w:type="dxa"/>
+          </w:tcPr>
+          <w:p>
+            <w:pPr>
+              <w:ind w:firstLine="0"/>
+              <w:jc w:val="center"/>
+              <w:rPr>
+                <w:lang w:val="en-US"/>
+              </w:rPr>
+            </w:pPr>
+            <w:r>
+              <w:rPr>
+                <w:lang w:val="en-US"/>
+              </w:rPr>
+              <w:t>DURATION</w:t>
+            </w:r>
+          </w:p>
+        </w:tc>
+        <w:tc>
+          <w:tcPr>
+            <w:tcW w:w="2268" w:type="dxa"/>
+          </w:tcPr>
+          <w:p>
+            <w:pPr>
+              <w:ind w:firstLine="0"/>
+              <w:jc w:val="center"/>
+              <w:rPr>
+                <w:lang w:val="uk-UA"/>
+              </w:rPr>
+            </w:pPr>
+            <w:r>
+              <w:rPr>
+                <w:lang w:val="uk-UA"/>
+              </w:rPr>
+              <w:t>Елемент словника</w:t>
+            </w:r>
+          </w:p>
+        </w:tc>
+        <w:tc>
+          <w:tcPr>
+            <w:tcW w:w="4820" w:type="dxa"/>
+          </w:tcPr>
+          <w:p>
+            <w:pPr>
+              <w:ind w:firstLine="0"/>
+              <w:jc w:val="center"/>
+              <w:rPr>
+                <w:lang w:val="uk-UA"/>
+              </w:rPr>
+            </w:pPr>
+            <w:r>
+              <w:rPr>
+                <w:lang w:val="uk-UA"/>
+              </w:rPr>
+              <w:t>Тривалість справи</w:t>
+            </w:r>
+          </w:p>
+        </w:tc>
+      </w:tr>
+      <w:tr>
+        <w:tc>
+          <w:tcPr>
+            <w:tcW w:w="2263" w:type="dxa"/>
+          </w:tcPr>
+          <w:p>
+            <w:pPr>
+              <w:ind w:firstLine="0"/>
+              <w:jc w:val="center"/>
+              <w:rPr>
+                <w:lang w:val="en-US"/>
+              </w:rPr>
+            </w:pPr>
+            <w:r>
+              <w:rPr>
+                <w:lang w:val="en-US"/>
+              </w:rPr>
+              <w:t>CLOCKS</w:t>
+            </w:r>
+          </w:p>
+        </w:tc>
+        <w:tc>
+          <w:tcPr>
+            <w:tcW w:w="2268" w:type="dxa"/>
+          </w:tcPr>
+          <w:p>
+            <w:pPr>
+              <w:ind w:firstLine="0"/>
+              <w:jc w:val="center"/>
+              <w:rPr>
+                <w:lang w:val="uk-UA"/>
+              </w:rPr>
+            </w:pPr>
+            <w:r>
+              <w:rPr>
+                <w:lang w:val="uk-UA"/>
+              </w:rPr>
+              <w:t>Словник</w:t>
+            </w:r>
+          </w:p>
+        </w:tc>
+        <w:tc>
+          <w:tcPr>
+            <w:tcW w:w="4820" w:type="dxa"/>
+          </w:tcPr>
+          <w:p>
+            <w:pPr>
+              <w:ind w:firstLine="0"/>
+              <w:jc w:val="center"/>
+              <w:rPr>
+                <w:lang w:val="uk-UA"/>
+              </w:rPr>
+            </w:pPr>
+            <w:r>
+              <w:rPr>
+                <w:lang w:val="uk-UA"/>
+              </w:rPr>
+              <w:t>Години та хвилини</w:t>
+            </w:r>
+          </w:p>
+        </w:tc>
+      </w:tr>
+      <w:tr>
+        <w:tc>
+          <w:tcPr>
+            <w:tcW w:w="2263" w:type="dxa"/>
+          </w:tcPr>
+          <w:p>
+            <w:pPr>
+              <w:ind w:firstLine="0"/>
+              <w:jc w:val="center"/>
+              <w:rPr>
+                <w:lang w:val="en-US"/>
+              </w:rPr>
+            </w:pPr>
+            <w:r>
+              <w:rPr>
+                <w:lang w:val="en-US"/>
+              </w:rPr>
+              <w:t>HH</w:t>
+            </w:r>
+          </w:p>
+        </w:tc>
+        <w:tc>
+          <w:tcPr>
+            <w:tcW w:w="2268" w:type="dxa"/>
+          </w:tcPr>
+          <w:p>
+            <w:pPr>
+              <w:ind w:firstLine="0"/>
+              <w:jc w:val="center"/>
+              <w:rPr>
+                <w:lang w:val="uk-UA"/>
+              </w:rPr>
+            </w:pPr>
+            <w:r>
+              <w:rPr>
+                <w:lang w:val="uk-UA"/>
+              </w:rPr>
+              <w:t>Елемент словника</w:t>
+            </w:r>
+          </w:p>
+        </w:tc>
+        <w:tc>
+          <w:tcPr>
+            <w:tcW w:w="4820" w:type="dxa"/>
+          </w:tcPr>
+          <w:p>
+            <w:pPr>
+              <w:ind w:firstLine="0"/>
+              <w:jc w:val="center"/>
+              <w:rPr>
+                <w:lang w:val="uk-UA"/>
+              </w:rPr>
+            </w:pPr>
+            <w:r>
+              <w:rPr>
+                <w:lang w:val="uk-UA"/>
+              </w:rPr>
+              <w:t>Години</w:t>
+            </w:r>
+          </w:p>
+        </w:tc>
+      </w:tr>
+      <w:tr>
+        <w:tc>
+          <w:tcPr>
+            <w:tcW w:w="2263" w:type="dxa"/>
+          </w:tcPr>
+          <w:p>
+            <w:pPr>
+              <w:ind w:firstLine="0"/>
+              <w:jc w:val="center"/>
+              <w:rPr>
+                <w:lang w:val="en-US"/>
+              </w:rPr>
+            </w:pPr>
+            <w:r>
+              <w:rPr>
+                <w:lang w:val="en-US"/>
+              </w:rPr>
+              <w:t>MM</w:t>
+            </w:r>
+          </w:p>
+        </w:tc>
+        <w:tc>
+          <w:tcPr>
+            <w:tcW w:w="2268" w:type="dxa"/>
+          </w:tcPr>
+          <w:p>
+            <w:pPr>
+              <w:ind w:firstLine="0"/>
+              <w:jc w:val="center"/>
+              <w:rPr>
+                <w:lang w:val="uk-UA"/>
+              </w:rPr>
+            </w:pPr>
+            <w:r>
+              <w:rPr>
+                <w:lang w:val="uk-UA"/>
+              </w:rPr>
+              <w:t>Елемент словника</w:t>
+            </w:r>
+          </w:p>
+        </w:tc>
+        <w:tc>
+          <w:tcPr>
+            <w:tcW w:w="4820" w:type="dxa"/>
+          </w:tcPr>
+          <w:p>
+            <w:pPr>
+              <w:ind w:firstLine="0"/>
+              <w:jc w:val="center"/>
+              <w:rPr>
+                <w:lang w:val="uk-UA"/>
+              </w:rPr>
+            </w:pPr>
+            <w:r>
+              <w:rPr>
+                <w:lang w:val="uk-UA"/>
+              </w:rPr>
+              <w:t>Хвилини</w:t>
+            </w:r>
+          </w:p>
+        </w:tc>
+      </w:tr>
+      <w:tr>
+        <w:tc>
+          <w:tcPr>
+            <w:tcW w:w="2263" w:type="dxa"/>
+          </w:tcPr>
+          <w:p>
+            <w:pPr>
+              <w:ind w:firstLine="0"/>
+              <w:jc w:val="center"/>
+              <w:rPr>
+                <w:lang w:val="uk-UA"/>
+              </w:rPr>
+            </w:pPr>
+            <w:r>
+              <w:rPr>
+                <w:lang w:val="en-US"/>
+              </w:rPr>
+              <w:t>SPARE_TIME</w:t>
+            </w:r>
+          </w:p>
+        </w:tc>
+        <w:tc>
+          <w:tcPr>
+            <w:tcW w:w="2268" w:type="dxa"/>
+          </w:tcPr>
+          <w:p>
+            <w:pPr>
+              <w:ind w:firstLine="0"/>
+              <w:jc w:val="center"/>
+              <w:rPr>
+                <w:lang w:val="uk-UA"/>
+              </w:rPr>
+            </w:pPr>
+            <w:r>
+              <w:rPr>
+                <w:lang w:val="uk-UA"/>
+              </w:rPr>
+              <w:t>Словник</w:t>
+            </w:r>
+          </w:p>
+        </w:tc>
+        <w:tc>
+          <w:tcPr>
+            <w:tcW w:w="4820" w:type="dxa"/>
+          </w:tcPr>
+          <w:p>
+            <w:pPr>
+              <w:ind w:firstLine="0"/>
+              <w:jc w:val="center"/>
+              <w:rPr>
+                <w:lang w:val="uk-UA"/>
+              </w:rPr>
+            </w:pPr>
+            <w:r>
+              <w:rPr>
+                <w:lang w:val="uk-UA"/>
+              </w:rPr>
+              <w:t>Проміжки та кількість вільного часу</w:t>
+            </w:r>
+          </w:p>
+        </w:tc>
+      </w:tr>
+      <w:tr>
+        <w:tc>
+          <w:tcPr>
+            <w:tcW w:w="2263" w:type="dxa"/>
+          </w:tcPr>
+          <w:p>
+            <w:pPr>
+              <w:ind w:firstLine="0"/>
+              <w:jc w:val="center"/>
+              <w:rPr>
+                <w:lang w:val="en-US"/>
+              </w:rPr>
+            </w:pPr>
+            <w:r>
+              <w:rPr>
+                <w:lang w:val="en-US"/>
+              </w:rPr>
+              <w:t>START_TIME</w:t>
+            </w:r>
+          </w:p>
+        </w:tc>
+        <w:tc>
+          <w:tcPr>
+            <w:tcW w:w="2268" w:type="dxa"/>
+          </w:tcPr>
+          <w:p>
+            <w:pPr>
+              <w:ind w:firstLine="0"/>
+              <w:jc w:val="center"/>
+              <w:rPr>
+                <w:lang w:val="uk-UA"/>
+              </w:rPr>
+            </w:pPr>
+            <w:r>
+              <w:rPr>
+                <w:lang w:val="uk-UA"/>
+              </w:rPr>
+              <w:t>Елемент словника</w:t>
+            </w:r>
+          </w:p>
+        </w:tc>
+        <w:tc>
+          <w:tcPr>
+            <w:tcW w:w="4820" w:type="dxa"/>
+          </w:tcPr>
+          <w:p>
+            <w:pPr>
+              <w:ind w:firstLine="0"/>
+              <w:jc w:val="center"/>
+              <w:rPr>
+                <w:lang w:val="uk-UA"/>
+              </w:rPr>
+            </w:pPr>
+            <w:r>
+              <w:rPr>
+                <w:lang w:val="uk-UA"/>
+              </w:rPr>
+              <w:t>Початок проміжку</w:t>
+            </w:r>
+          </w:p>
+        </w:tc>
+      </w:tr>
+      <w:tr>
+        <w:tc>
+          <w:tcPr>
+            <w:tcW w:w="2263" w:type="dxa"/>
+          </w:tcPr>
+          <w:p>
+            <w:pPr>
+              <w:ind w:firstLine="0"/>
+              <w:jc w:val="center"/>
+              <w:rPr>
+                <w:lang w:val="en-US"/>
+              </w:rPr>
+            </w:pPr>
+            <w:r>
+              <w:rPr>
+                <w:lang w:val="en-US"/>
+              </w:rPr>
+              <w:t>END_TIME</w:t>
+            </w:r>
+          </w:p>
+        </w:tc>
+        <w:tc>
+          <w:tcPr>
+            <w:tcW w:w="2268" w:type="dxa"/>
+          </w:tcPr>
+          <w:p>
+            <w:pPr>
+              <w:ind w:firstLine="0"/>
+              <w:jc w:val="center"/>
+              <w:rPr>
+                <w:lang w:val="uk-UA"/>
+              </w:rPr>
+            </w:pPr>
+            <w:r>
+              <w:rPr>
+                <w:lang w:val="uk-UA"/>
+              </w:rPr>
+              <w:t>Елемент словника</w:t>
+            </w:r>
+          </w:p>
+        </w:tc>
+        <w:tc>
+          <w:tcPr>
+            <w:tcW w:w="4820" w:type="dxa"/>
+          </w:tcPr>
+          <w:p>
+            <w:pPr>
+              <w:ind w:firstLine="0"/>
+              <w:jc w:val="center"/>
+              <w:rPr>
+                <w:lang w:val="uk-UA"/>
+              </w:rPr>
+            </w:pPr>
+            <w:r>
+              <w:rPr>
+                <w:lang w:val="uk-UA"/>
+              </w:rPr>
+              <w:t>Кінець проміжку</w:t>
+            </w:r>
+          </w:p>
+        </w:tc>
+      </w:tr>
+      <w:tr>
+        <w:tc>
+          <w:tcPr>
+            <w:tcW w:w="2263" w:type="dxa"/>
+          </w:tcPr>
+          <w:p>
+            <w:pPr>
+              <w:ind w:firstLine="0"/>
+              <w:jc w:val="center"/>
+              <w:rPr>
+                <w:lang w:val="en-US"/>
+              </w:rPr>
+            </w:pPr>
+            <w:r>
+              <w:rPr>
+                <w:lang w:val="en-US"/>
+              </w:rPr>
+              <w:t>REST_TIME</w:t>
+            </w:r>
+          </w:p>
+        </w:tc>
+        <w:tc>
+          <w:tcPr>
+            <w:tcW w:w="2268" w:type="dxa"/>
+          </w:tcPr>
+          <w:p>
+            <w:pPr>
+              <w:ind w:firstLine="0"/>
+              <w:jc w:val="center"/>
+              <w:rPr>
+                <w:lang w:val="uk-UA"/>
+              </w:rPr>
+            </w:pPr>
+            <w:r>
+              <w:rPr>
+                <w:lang w:val="uk-UA"/>
+              </w:rPr>
+              <w:t>Елемент словника</w:t>
+            </w:r>
+          </w:p>
+        </w:tc>
+        <w:tc>
+          <w:tcPr>
+            <w:tcW w:w="4820" w:type="dxa"/>
+          </w:tcPr>
+          <w:p>
+            <w:pPr>
+              <w:ind w:firstLine="0"/>
+              <w:jc w:val="center"/>
+              <w:rPr>
+                <w:lang w:val="uk-UA"/>
+              </w:rPr>
+            </w:pPr>
+            <w:r>
+              <w:rPr>
+                <w:lang w:val="uk-UA"/>
+              </w:rPr>
+              <w:t>Кількість вільного часу</w:t>
+            </w:r>
+          </w:p>
+        </w:tc>
+      </w:tr>
+    </w:tbl>
+    <w:p>
+      <w:pPr>
+        <w:spacing w:line="259" w:lineRule="auto"/>
+        <w:ind w:firstLine="0"/>
         <w:rPr>
           <w:b/>
           <w:bCs/>
-          <w:lang w:val="uk-UA"/>
-        </w:rPr>
-        <w:br w:type="page"/>
-      </w:r>
+          <w:lang w:val="ru-RU"/>
+        </w:rPr>
+      </w:pPr>
     </w:p>
     <w:p>
       <w:pPr>
@@ -1599,6 +8965,25 @@
           <w:bCs/>
           <w:lang w:val="uk-UA"/>
         </w:rPr>
+        <w:br w:type="page"/>
+      </w:r>
+    </w:p>
+    <w:p>
+      <w:pPr>
+        <w:spacing w:line="259" w:lineRule="auto"/>
+        <w:ind w:firstLine="0"/>
+        <w:rPr>
+          <w:b/>
+          <w:bCs/>
+          <w:lang w:val="uk-UA"/>
+        </w:rPr>
+      </w:pPr>
+      <w:r>
+        <w:rPr>
+          <w:b/>
+          <w:bCs/>
+          <w:lang w:val="uk-UA"/>
+        </w:rPr>
         <w:lastRenderedPageBreak/>
         <w:t>Випробування коду</w:t>
       </w:r>
@@ -1607,11 +8992,677 @@
       <w:pPr>
         <w:spacing w:line="259" w:lineRule="auto"/>
         <w:ind w:firstLine="0"/>
+        <w:rPr>
+          <w:b/>
+          <w:bCs/>
+          <w:lang w:val="uk-UA"/>
+        </w:rPr>
+      </w:pPr>
+      <w:r>
         <w:rPr>
           <w:b/>
           <w:bCs/>
           <w:lang w:val="en-US"/>
         </w:rPr>
+        <w:t>C</w:t>
+      </w:r>
+      <w:r>
+        <w:rPr>
+          <w:b/>
+          <w:bCs/>
+          <w:lang w:val="uk-UA"/>
+        </w:rPr>
+        <w:t>++</w:t>
+      </w:r>
+    </w:p>
+    <w:p>
+      <w:pPr>
+        <w:spacing w:line="259" w:lineRule="auto"/>
+        <w:ind w:firstLine="0"/>
+        <w:rPr>
+          <w:i/>
+          <w:iCs/>
+          <w:lang w:val="uk-UA"/>
+        </w:rPr>
+      </w:pPr>
+      <w:r>
+        <w:rPr>
+          <w:i/>
+          <w:iCs/>
+          <w:lang w:val="uk-UA"/>
+        </w:rPr>
+        <w:t>Код</w:t>
+      </w:r>
+    </w:p>
+    <w:p>
+      <w:pPr>
+        <w:spacing w:line="259" w:lineRule="auto"/>
+        <w:ind w:left="1440" w:firstLine="0"/>
+        <w:rPr>
+          <w:u w:val="single"/>
+          <w:lang w:val="uk-UA"/>
+        </w:rPr>
+      </w:pPr>
+      <w:r>
+        <w:rPr>
+          <w:lang w:val="uk-UA"/>
+        </w:rPr>
+        <w:t xml:space="preserve">    </w:t>
+      </w:r>
+      <w:r>
+        <w:rPr>
+          <w:lang w:val="en-US"/>
+        </w:rPr>
+        <w:t xml:space="preserve">   </w:t>
+      </w:r>
+      <w:r>
+        <w:rPr>
+          <w:u w:val="single"/>
+          <w:lang w:val="en-US"/>
+        </w:rPr>
+        <w:t>lab</w:t>
+      </w:r>
+      <w:r>
+        <w:rPr>
+          <w:u w:val="single"/>
+          <w:lang w:val="uk-UA"/>
+        </w:rPr>
+        <w:t>1.</w:t>
+      </w:r>
+      <w:proofErr w:type="spellStart"/>
+      <w:r>
+        <w:rPr>
+          <w:u w:val="single"/>
+          <w:lang w:val="en-US"/>
+        </w:rPr>
+        <w:t>cpp</w:t>
+      </w:r>
+      <w:proofErr w:type="spellEnd"/>
+      <w:r>
+        <w:rPr>
+          <w:lang w:val="uk-UA"/>
+        </w:rPr>
+        <w:tab/>
+      </w:r>
+      <w:r>
+        <w:rPr>
+          <w:lang w:val="uk-UA"/>
+        </w:rPr>
+        <w:tab/>
+      </w:r>
+      <w:r>
+        <w:rPr>
+          <w:lang w:val="uk-UA"/>
+        </w:rPr>
+        <w:tab/>
+      </w:r>
+      <w:r>
+        <w:rPr>
+          <w:lang w:val="uk-UA"/>
+        </w:rPr>
+        <w:tab/>
+      </w:r>
+      <w:r>
+        <w:rPr>
+          <w:lang w:val="uk-UA"/>
+        </w:rPr>
+        <w:tab/>
+        <w:t xml:space="preserve">          </w:t>
+      </w:r>
+      <w:proofErr w:type="spellStart"/>
+      <w:r>
+        <w:rPr>
+          <w:u w:val="single"/>
+          <w:lang w:val="en-US"/>
+        </w:rPr>
+        <w:t>funcs</w:t>
+      </w:r>
+      <w:proofErr w:type="spellEnd"/>
+      <w:r>
+        <w:rPr>
+          <w:u w:val="single"/>
+          <w:lang w:val="uk-UA"/>
+        </w:rPr>
+        <w:t>.</w:t>
+      </w:r>
+      <w:r>
+        <w:rPr>
+          <w:u w:val="single"/>
+          <w:lang w:val="en-US"/>
+        </w:rPr>
+        <w:t>h</w:t>
+      </w:r>
+    </w:p>
+    <w:p>
+      <w:pPr>
+        <w:spacing w:line="259" w:lineRule="auto"/>
+        <w:ind w:firstLine="0"/>
+        <w:rPr>
+          <w:lang w:val="uk-UA"/>
+        </w:rPr>
+      </w:pPr>
+      <w:r>
+        <w:rPr>
+          <w:lang w:val="uk-UA"/>
+        </w:rPr>
+        <w:t xml:space="preserve">           </w:t>
+      </w:r>
+      <w:r>
+        <w:rPr>
+          <w:noProof/>
+        </w:rPr>
+        <w:drawing>
+          <wp:inline distT="0" distB="0" distL="0" distR="0" wp14:anchorId="7DA7D37E" wp14:editId="2A697319">
+            <wp:extent cx="2143125" cy="2257425"/>
+            <wp:effectExtent l="0" t="0" r="9525" b="9525"/>
+            <wp:docPr id="1" name="Рисунок 1"/>
+            <wp:cNvGraphicFramePr>
+              <a:graphicFrameLocks xmlns:a="http://schemas.openxmlformats.org/drawingml/2006/main" noChangeAspect="1"/>
+            </wp:cNvGraphicFramePr>
+            <a:graphic xmlns:a="http://schemas.openxmlformats.org/drawingml/2006/main">
+              <a:graphicData uri="http://schemas.openxmlformats.org/drawingml/2006/picture">
+                <pic:pic xmlns:pic="http://schemas.openxmlformats.org/drawingml/2006/picture">
+                  <pic:nvPicPr>
+                    <pic:cNvPr id="1" name=""/>
+                    <pic:cNvPicPr/>
+                  </pic:nvPicPr>
+                  <pic:blipFill>
+                    <a:blip r:embed="rId8"/>
+                    <a:stretch>
+                      <a:fillRect/>
+                    </a:stretch>
+                  </pic:blipFill>
+                  <pic:spPr>
+                    <a:xfrm>
+                      <a:off x="0" y="0"/>
+                      <a:ext cx="2143125" cy="2257425"/>
+                    </a:xfrm>
+                    <a:prstGeom prst="rect">
+                      <a:avLst/>
+                    </a:prstGeom>
+                  </pic:spPr>
+                </pic:pic>
+              </a:graphicData>
+            </a:graphic>
+          </wp:inline>
+        </w:drawing>
+      </w:r>
+      <w:r>
+        <w:rPr>
+          <w:lang w:val="uk-UA"/>
+        </w:rPr>
+        <w:tab/>
+      </w:r>
+      <w:r>
+        <w:rPr>
+          <w:lang w:val="uk-UA"/>
+        </w:rPr>
+        <w:tab/>
+      </w:r>
+      <w:r>
+        <w:rPr>
+          <w:noProof/>
+        </w:rPr>
+        <w:drawing>
+          <wp:inline distT="0" distB="0" distL="0" distR="0" wp14:anchorId="6AFF7F8D" wp14:editId="66CD4625">
+            <wp:extent cx="2190750" cy="1219200"/>
+            <wp:effectExtent l="0" t="0" r="0" b="0"/>
+            <wp:docPr id="2" name="Рисунок 2"/>
+            <wp:cNvGraphicFramePr>
+              <a:graphicFrameLocks xmlns:a="http://schemas.openxmlformats.org/drawingml/2006/main" noChangeAspect="1"/>
+            </wp:cNvGraphicFramePr>
+            <a:graphic xmlns:a="http://schemas.openxmlformats.org/drawingml/2006/main">
+              <a:graphicData uri="http://schemas.openxmlformats.org/drawingml/2006/picture">
+                <pic:pic xmlns:pic="http://schemas.openxmlformats.org/drawingml/2006/picture">
+                  <pic:nvPicPr>
+                    <pic:cNvPr id="1" name=""/>
+                    <pic:cNvPicPr/>
+                  </pic:nvPicPr>
+                  <pic:blipFill>
+                    <a:blip r:embed="rId9"/>
+                    <a:stretch>
+                      <a:fillRect/>
+                    </a:stretch>
+                  </pic:blipFill>
+                  <pic:spPr>
+                    <a:xfrm>
+                      <a:off x="0" y="0"/>
+                      <a:ext cx="2190750" cy="1219200"/>
+                    </a:xfrm>
+                    <a:prstGeom prst="rect">
+                      <a:avLst/>
+                    </a:prstGeom>
+                  </pic:spPr>
+                </pic:pic>
+              </a:graphicData>
+            </a:graphic>
+          </wp:inline>
+        </w:drawing>
+      </w:r>
+      <w:r>
+        <w:rPr>
+          <w:lang w:val="uk-UA"/>
+        </w:rPr>
+        <w:tab/>
+      </w:r>
+    </w:p>
+    <w:p>
+      <w:pPr>
+        <w:spacing w:line="259" w:lineRule="auto"/>
+        <w:ind w:firstLine="0"/>
+        <w:jc w:val="center"/>
+        <w:rPr>
+          <w:u w:val="single"/>
+          <w:lang w:val="uk-UA"/>
+        </w:rPr>
+      </w:pPr>
+      <w:proofErr w:type="spellStart"/>
+      <w:r>
+        <w:rPr>
+          <w:u w:val="single"/>
+          <w:lang w:val="en-US"/>
+        </w:rPr>
+        <w:t>funcs</w:t>
+      </w:r>
+      <w:proofErr w:type="spellEnd"/>
+      <w:r>
+        <w:rPr>
+          <w:u w:val="single"/>
+          <w:lang w:val="uk-UA"/>
+        </w:rPr>
+        <w:t>.</w:t>
+      </w:r>
+      <w:proofErr w:type="spellStart"/>
+      <w:r>
+        <w:rPr>
+          <w:u w:val="single"/>
+          <w:lang w:val="en-US"/>
+        </w:rPr>
+        <w:t>cpp</w:t>
+      </w:r>
+      <w:proofErr w:type="spellEnd"/>
+    </w:p>
+    <w:p>
+      <w:pPr>
+        <w:spacing w:line="259" w:lineRule="auto"/>
+        <w:ind w:firstLine="0"/>
+        <w:jc w:val="center"/>
+        <w:rPr>
+          <w:lang w:val="uk-UA"/>
+        </w:rPr>
+      </w:pPr>
+      <w:r>
+        <w:rPr>
+          <w:noProof/>
+        </w:rPr>
+        <w:drawing>
+          <wp:inline distT="0" distB="0" distL="0" distR="0" wp14:anchorId="025EF32B" wp14:editId="3FCBBF38">
+            <wp:extent cx="3857181" cy="5216577"/>
+            <wp:effectExtent l="0" t="0" r="0" b="0"/>
+            <wp:docPr id="3" name="Рисунок 3"/>
+            <wp:cNvGraphicFramePr>
+              <a:graphicFrameLocks xmlns:a="http://schemas.openxmlformats.org/drawingml/2006/main" noChangeAspect="1"/>
+            </wp:cNvGraphicFramePr>
+            <a:graphic xmlns:a="http://schemas.openxmlformats.org/drawingml/2006/main">
+              <a:graphicData uri="http://schemas.openxmlformats.org/drawingml/2006/picture">
+                <pic:pic xmlns:pic="http://schemas.openxmlformats.org/drawingml/2006/picture">
+                  <pic:nvPicPr>
+                    <pic:cNvPr id="1" name=""/>
+                    <pic:cNvPicPr/>
+                  </pic:nvPicPr>
+                  <pic:blipFill>
+                    <a:blip r:embed="rId10"/>
+                    <a:stretch>
+                      <a:fillRect/>
+                    </a:stretch>
+                  </pic:blipFill>
+                  <pic:spPr>
+                    <a:xfrm>
+                      <a:off x="0" y="0"/>
+                      <a:ext cx="3896157" cy="5269289"/>
+                    </a:xfrm>
+                    <a:prstGeom prst="rect">
+                      <a:avLst/>
+                    </a:prstGeom>
+                  </pic:spPr>
+                </pic:pic>
+              </a:graphicData>
+            </a:graphic>
+          </wp:inline>
+        </w:drawing>
+      </w:r>
+    </w:p>
+    <w:p>
+      <w:pPr>
+        <w:spacing w:line="259" w:lineRule="auto"/>
+        <w:ind w:firstLine="0"/>
+        <w:jc w:val="center"/>
+        <w:rPr>
+          <w:lang w:val="uk-UA"/>
+        </w:rPr>
+      </w:pPr>
+      <w:r>
+        <w:rPr>
+          <w:noProof/>
+        </w:rPr>
+        <w:lastRenderedPageBreak/>
+        <w:drawing>
+          <wp:inline distT="0" distB="0" distL="0" distR="0" wp14:anchorId="203BA04C" wp14:editId="629DEDEF">
+            <wp:extent cx="4257207" cy="8773646"/>
+            <wp:effectExtent l="0" t="0" r="0" b="0"/>
+            <wp:docPr id="4" name="Рисунок 4"/>
+            <wp:cNvGraphicFramePr>
+              <a:graphicFrameLocks xmlns:a="http://schemas.openxmlformats.org/drawingml/2006/main" noChangeAspect="1"/>
+            </wp:cNvGraphicFramePr>
+            <a:graphic xmlns:a="http://schemas.openxmlformats.org/drawingml/2006/main">
+              <a:graphicData uri="http://schemas.openxmlformats.org/drawingml/2006/picture">
+                <pic:pic xmlns:pic="http://schemas.openxmlformats.org/drawingml/2006/picture">
+                  <pic:nvPicPr>
+                    <pic:cNvPr id="1" name=""/>
+                    <pic:cNvPicPr/>
+                  </pic:nvPicPr>
+                  <pic:blipFill>
+                    <a:blip r:embed="rId11"/>
+                    <a:stretch>
+                      <a:fillRect/>
+                    </a:stretch>
+                  </pic:blipFill>
+                  <pic:spPr>
+                    <a:xfrm>
+                      <a:off x="0" y="0"/>
+                      <a:ext cx="4614033" cy="9509027"/>
+                    </a:xfrm>
+                    <a:prstGeom prst="rect">
+                      <a:avLst/>
+                    </a:prstGeom>
+                  </pic:spPr>
+                </pic:pic>
+              </a:graphicData>
+            </a:graphic>
+          </wp:inline>
+        </w:drawing>
+      </w:r>
+    </w:p>
+    <w:p>
+      <w:pPr>
+        <w:spacing w:line="259" w:lineRule="auto"/>
+        <w:ind w:firstLine="0"/>
+        <w:jc w:val="center"/>
+        <w:rPr>
+          <w:lang w:val="uk-UA"/>
+        </w:rPr>
+      </w:pPr>
+      <w:r>
+        <w:rPr>
+          <w:noProof/>
+        </w:rPr>
+        <w:lastRenderedPageBreak/>
+        <w:drawing>
+          <wp:inline distT="0" distB="0" distL="0" distR="0" wp14:anchorId="079BDCA2" wp14:editId="7DDF8268">
+            <wp:extent cx="4198910" cy="9024079"/>
+            <wp:effectExtent l="0" t="0" r="0" b="0"/>
+            <wp:docPr id="5" name="Рисунок 5"/>
+            <wp:cNvGraphicFramePr>
+              <a:graphicFrameLocks xmlns:a="http://schemas.openxmlformats.org/drawingml/2006/main" noChangeAspect="1"/>
+            </wp:cNvGraphicFramePr>
+            <a:graphic xmlns:a="http://schemas.openxmlformats.org/drawingml/2006/main">
+              <a:graphicData uri="http://schemas.openxmlformats.org/drawingml/2006/picture">
+                <pic:pic xmlns:pic="http://schemas.openxmlformats.org/drawingml/2006/picture">
+                  <pic:nvPicPr>
+                    <pic:cNvPr id="1" name=""/>
+                    <pic:cNvPicPr/>
+                  </pic:nvPicPr>
+                  <pic:blipFill>
+                    <a:blip r:embed="rId12"/>
+                    <a:stretch>
+                      <a:fillRect/>
+                    </a:stretch>
+                  </pic:blipFill>
+                  <pic:spPr>
+                    <a:xfrm>
+                      <a:off x="0" y="0"/>
+                      <a:ext cx="4619031" cy="9926981"/>
+                    </a:xfrm>
+                    <a:prstGeom prst="rect">
+                      <a:avLst/>
+                    </a:prstGeom>
+                  </pic:spPr>
+                </pic:pic>
+              </a:graphicData>
+            </a:graphic>
+          </wp:inline>
+        </w:drawing>
+      </w:r>
+    </w:p>
+    <w:p>
+      <w:pPr>
+        <w:spacing w:line="259" w:lineRule="auto"/>
+        <w:ind w:firstLine="0"/>
+        <w:jc w:val="center"/>
+        <w:rPr>
+          <w:lang w:val="uk-UA"/>
+        </w:rPr>
+      </w:pPr>
+      <w:r>
+        <w:rPr>
+          <w:noProof/>
+        </w:rPr>
+        <w:lastRenderedPageBreak/>
+        <w:drawing>
+          <wp:inline distT="0" distB="0" distL="0" distR="0" wp14:anchorId="40F2DF8C" wp14:editId="321990F6">
+            <wp:extent cx="3053247" cy="4542020"/>
+            <wp:effectExtent l="0" t="0" r="0" b="0"/>
+            <wp:docPr id="7" name="Рисунок 7"/>
+            <wp:cNvGraphicFramePr>
+              <a:graphicFrameLocks xmlns:a="http://schemas.openxmlformats.org/drawingml/2006/main" noChangeAspect="1"/>
+            </wp:cNvGraphicFramePr>
+            <a:graphic xmlns:a="http://schemas.openxmlformats.org/drawingml/2006/main">
+              <a:graphicData uri="http://schemas.openxmlformats.org/drawingml/2006/picture">
+                <pic:pic xmlns:pic="http://schemas.openxmlformats.org/drawingml/2006/picture">
+                  <pic:nvPicPr>
+                    <pic:cNvPr id="1" name=""/>
+                    <pic:cNvPicPr/>
+                  </pic:nvPicPr>
+                  <pic:blipFill>
+                    <a:blip r:embed="rId13"/>
+                    <a:stretch>
+                      <a:fillRect/>
+                    </a:stretch>
+                  </pic:blipFill>
+                  <pic:spPr>
+                    <a:xfrm>
+                      <a:off x="0" y="0"/>
+                      <a:ext cx="3117225" cy="4637194"/>
+                    </a:xfrm>
+                    <a:prstGeom prst="rect">
+                      <a:avLst/>
+                    </a:prstGeom>
+                  </pic:spPr>
+                </pic:pic>
+              </a:graphicData>
+            </a:graphic>
+          </wp:inline>
+        </w:drawing>
+      </w:r>
+      <w:r>
+        <w:rPr>
+          <w:noProof/>
+        </w:rPr>
+        <w:drawing>
+          <wp:inline distT="0" distB="0" distL="0" distR="0" wp14:anchorId="28052E11" wp14:editId="6171C5F1">
+            <wp:extent cx="4077325" cy="4449976"/>
+            <wp:effectExtent l="0" t="0" r="0" b="0"/>
+            <wp:docPr id="6" name="Рисунок 6"/>
+            <wp:cNvGraphicFramePr>
+              <a:graphicFrameLocks xmlns:a="http://schemas.openxmlformats.org/drawingml/2006/main" noChangeAspect="1"/>
+            </wp:cNvGraphicFramePr>
+            <a:graphic xmlns:a="http://schemas.openxmlformats.org/drawingml/2006/main">
+              <a:graphicData uri="http://schemas.openxmlformats.org/drawingml/2006/picture">
+                <pic:pic xmlns:pic="http://schemas.openxmlformats.org/drawingml/2006/picture">
+                  <pic:nvPicPr>
+                    <pic:cNvPr id="1" name=""/>
+                    <pic:cNvPicPr/>
+                  </pic:nvPicPr>
+                  <pic:blipFill>
+                    <a:blip r:embed="rId14"/>
+                    <a:stretch>
+                      <a:fillRect/>
+                    </a:stretch>
+                  </pic:blipFill>
+                  <pic:spPr>
+                    <a:xfrm>
+                      <a:off x="0" y="0"/>
+                      <a:ext cx="4173629" cy="4555082"/>
+                    </a:xfrm>
+                    <a:prstGeom prst="rect">
+                      <a:avLst/>
+                    </a:prstGeom>
+                  </pic:spPr>
+                </pic:pic>
+              </a:graphicData>
+            </a:graphic>
+          </wp:inline>
+        </w:drawing>
+      </w:r>
+    </w:p>
+    <w:p>
+      <w:pPr>
+        <w:spacing w:line="259" w:lineRule="auto"/>
+        <w:ind w:firstLine="0"/>
+        <w:jc w:val="center"/>
+        <w:rPr>
+          <w:lang w:val="uk-UA"/>
+        </w:rPr>
+      </w:pPr>
+    </w:p>
+    <w:p>
+      <w:pPr>
+        <w:spacing w:line="259" w:lineRule="auto"/>
+        <w:ind w:firstLine="0"/>
+        <w:jc w:val="center"/>
+        <w:rPr>
+          <w:lang w:val="uk-UA"/>
+        </w:rPr>
+      </w:pPr>
+      <w:r>
+        <w:rPr>
+          <w:noProof/>
+        </w:rPr>
+        <w:drawing>
+          <wp:inline distT="0" distB="0" distL="0" distR="0" wp14:anchorId="1E236B87" wp14:editId="3131C8F7">
+            <wp:extent cx="3957403" cy="3627620"/>
+            <wp:effectExtent l="0" t="0" r="0" b="0"/>
+            <wp:docPr id="8" name="Рисунок 8"/>
+            <wp:cNvGraphicFramePr>
+              <a:graphicFrameLocks xmlns:a="http://schemas.openxmlformats.org/drawingml/2006/main" noChangeAspect="1"/>
+            </wp:cNvGraphicFramePr>
+            <a:graphic xmlns:a="http://schemas.openxmlformats.org/drawingml/2006/main">
+              <a:graphicData uri="http://schemas.openxmlformats.org/drawingml/2006/picture">
+                <pic:pic xmlns:pic="http://schemas.openxmlformats.org/drawingml/2006/picture">
+                  <pic:nvPicPr>
+                    <pic:cNvPr id="1" name=""/>
+                    <pic:cNvPicPr/>
+                  </pic:nvPicPr>
+                  <pic:blipFill>
+                    <a:blip r:embed="rId15"/>
+                    <a:stretch>
+                      <a:fillRect/>
+                    </a:stretch>
+                  </pic:blipFill>
+                  <pic:spPr>
+                    <a:xfrm>
+                      <a:off x="0" y="0"/>
+                      <a:ext cx="3965367" cy="3634920"/>
+                    </a:xfrm>
+                    <a:prstGeom prst="rect">
+                      <a:avLst/>
+                    </a:prstGeom>
+                  </pic:spPr>
+                </pic:pic>
+              </a:graphicData>
+            </a:graphic>
+          </wp:inline>
+        </w:drawing>
+      </w:r>
+    </w:p>
+    <w:p>
+      <w:pPr>
+        <w:spacing w:line="259" w:lineRule="auto"/>
+        <w:ind w:firstLine="0"/>
+        <w:rPr>
+          <w:i/>
+          <w:iCs/>
+          <w:lang w:val="uk-UA"/>
+        </w:rPr>
+      </w:pPr>
+      <w:r>
+        <w:rPr>
+          <w:i/>
+          <w:iCs/>
+          <w:lang w:val="uk-UA"/>
+        </w:rPr>
+        <w:t>Результат</w:t>
+      </w:r>
+    </w:p>
+    <w:p>
+      <w:pPr>
+        <w:spacing w:line="259" w:lineRule="auto"/>
+        <w:ind w:firstLine="0"/>
+        <w:jc w:val="center"/>
+        <w:rPr>
+          <w:lang w:val="uk-UA"/>
+        </w:rPr>
+      </w:pPr>
+      <w:r>
+        <w:rPr>
+          <w:noProof/>
+        </w:rPr>
+        <w:drawing>
+          <wp:inline distT="0" distB="0" distL="0" distR="0" wp14:anchorId="02140889" wp14:editId="30C8E5FC">
+            <wp:extent cx="2653259" cy="4836318"/>
+            <wp:effectExtent l="0" t="0" r="0" b="0"/>
+            <wp:docPr id="9" name="Рисунок 9"/>
+            <wp:cNvGraphicFramePr>
+              <a:graphicFrameLocks xmlns:a="http://schemas.openxmlformats.org/drawingml/2006/main" noChangeAspect="1"/>
+            </wp:cNvGraphicFramePr>
+            <a:graphic xmlns:a="http://schemas.openxmlformats.org/drawingml/2006/main">
+              <a:graphicData uri="http://schemas.openxmlformats.org/drawingml/2006/picture">
+                <pic:pic xmlns:pic="http://schemas.openxmlformats.org/drawingml/2006/picture">
+                  <pic:nvPicPr>
+                    <pic:cNvPr id="1" name=""/>
+                    <pic:cNvPicPr/>
+                  </pic:nvPicPr>
+                  <pic:blipFill>
+                    <a:blip r:embed="rId16"/>
+                    <a:stretch>
+                      <a:fillRect/>
+                    </a:stretch>
+                  </pic:blipFill>
+                  <pic:spPr>
+                    <a:xfrm>
+                      <a:off x="0" y="0"/>
+                      <a:ext cx="2674273" cy="4874622"/>
+                    </a:xfrm>
+                    <a:prstGeom prst="rect">
+                      <a:avLst/>
+                    </a:prstGeom>
+                  </pic:spPr>
+                </pic:pic>
+              </a:graphicData>
+            </a:graphic>
+          </wp:inline>
+        </w:drawing>
+      </w:r>
+    </w:p>
+    <w:p>
+      <w:pPr>
+        <w:spacing w:line="259" w:lineRule="auto"/>
+        <w:ind w:firstLine="0"/>
+        <w:rPr>
+          <w:b/>
+          <w:bCs/>
+          <w:lang w:val="uk-UA"/>
+        </w:rPr>
       </w:pPr>
       <w:r>
         <w:rPr>
@@ -1619,7 +9670,8 @@
           <w:bCs/>
           <w:lang w:val="en-US"/>
         </w:rPr>
-        <w:t>C++</w:t>
+        <w:lastRenderedPageBreak/>
+        <w:t>Python</w:t>
       </w:r>
     </w:p>
     <w:p>
@@ -1639,67 +9691,6 @@
           <w:lang w:val="uk-UA"/>
         </w:rPr>
         <w:t>Код</w:t>
-      </w:r>
-    </w:p>
-    <w:p>
-      <w:pPr>
-        <w:spacing w:line="259" w:lineRule="auto"/>
-        <w:ind w:left="1440" w:firstLine="0"/>
-        <w:rPr>
-          <w:u w:val="single"/>
-          <w:lang w:val="en-US"/>
-        </w:rPr>
-      </w:pPr>
-      <w:r>
-        <w:rPr>
-          <w:lang w:val="en-US"/>
-        </w:rPr>
-        <w:t xml:space="preserve">    </w:t>
-      </w:r>
-      <w:r>
-        <w:rPr>
-          <w:u w:val="single"/>
-          <w:lang w:val="en-US"/>
-        </w:rPr>
-        <w:t>lab1.cpp</w:t>
-      </w:r>
-      <w:r>
-        <w:rPr>
-          <w:lang w:val="en-US"/>
-        </w:rPr>
-        <w:tab/>
-      </w:r>
-      <w:r>
-        <w:rPr>
-          <w:lang w:val="en-US"/>
-        </w:rPr>
-        <w:tab/>
-      </w:r>
-      <w:r>
-        <w:rPr>
-          <w:lang w:val="en-US"/>
-        </w:rPr>
-        <w:tab/>
-      </w:r>
-      <w:r>
-        <w:rPr>
-          <w:lang w:val="en-US"/>
-        </w:rPr>
-        <w:tab/>
-      </w:r>
-      <w:r>
-        <w:rPr>
-          <w:lang w:val="en-US"/>
-        </w:rPr>
-        <w:tab/>
-        <w:t xml:space="preserve">          </w:t>
-      </w:r>
-      <w:r>
-        <w:rPr>
-          <w:u w:val="single"/>
-          <w:lang w:val="en-US"/>
-        </w:rPr>
-        <w:t>funcs.h</w:t>
       </w:r>
     </w:p>
     <w:p>
@@ -1708,26 +9699,88 @@
         <w:ind w:firstLine="0"/>
         <w:jc w:val="center"/>
         <w:rPr>
+          <w:i/>
+          <w:iCs/>
+          <w:lang w:val="uk-UA"/>
+        </w:rPr>
+      </w:pPr>
+      <w:r>
+        <w:rPr>
+          <w:u w:val="single"/>
           <w:lang w:val="en-US"/>
         </w:rPr>
-      </w:pPr>
-      <w:r>
-        <w:rPr>
+        <w:t>main</w:t>
+      </w:r>
+      <w:r>
+        <w:rPr>
+          <w:u w:val="single"/>
+          <w:lang w:val="uk-UA"/>
+        </w:rPr>
+        <w:t>.</w:t>
+      </w:r>
+      <w:proofErr w:type="spellStart"/>
+      <w:r>
+        <w:rPr>
+          <w:u w:val="single"/>
           <w:lang w:val="en-US"/>
         </w:rPr>
-        <w:tab/>
-      </w:r>
-      <w:r>
-        <w:rPr>
-          <w:lang w:val="en-US"/>
-        </w:rPr>
-        <w:tab/>
-      </w:r>
-      <w:r>
-        <w:rPr>
-          <w:lang w:val="en-US"/>
-        </w:rPr>
-        <w:tab/>
+        <w:t>py</w:t>
+      </w:r>
+      <w:proofErr w:type="spellEnd"/>
+    </w:p>
+    <w:p>
+      <w:pPr>
+        <w:ind w:firstLine="0"/>
+        <w:jc w:val="center"/>
+        <w:rPr>
+          <w:lang w:val="uk-UA"/>
+        </w:rPr>
+      </w:pPr>
+      <w:r>
+        <w:rPr>
+          <w:noProof/>
+        </w:rPr>
+        <w:drawing>
+          <wp:inline distT="0" distB="0" distL="0" distR="0" wp14:anchorId="6AB9ADB0" wp14:editId="7049231C">
+            <wp:extent cx="2962275" cy="2714625"/>
+            <wp:effectExtent l="0" t="0" r="9525" b="9525"/>
+            <wp:docPr id="10" name="Рисунок 10"/>
+            <wp:cNvGraphicFramePr>
+              <a:graphicFrameLocks xmlns:a="http://schemas.openxmlformats.org/drawingml/2006/main" noChangeAspect="1"/>
+            </wp:cNvGraphicFramePr>
+            <a:graphic xmlns:a="http://schemas.openxmlformats.org/drawingml/2006/main">
+              <a:graphicData uri="http://schemas.openxmlformats.org/drawingml/2006/picture">
+                <pic:pic xmlns:pic="http://schemas.openxmlformats.org/drawingml/2006/picture">
+                  <pic:nvPicPr>
+                    <pic:cNvPr id="1" name=""/>
+                    <pic:cNvPicPr/>
+                  </pic:nvPicPr>
+                  <pic:blipFill>
+                    <a:blip r:embed="rId17"/>
+                    <a:stretch>
+                      <a:fillRect/>
+                    </a:stretch>
+                  </pic:blipFill>
+                  <pic:spPr>
+                    <a:xfrm>
+                      <a:off x="0" y="0"/>
+                      <a:ext cx="2962275" cy="2714625"/>
+                    </a:xfrm>
+                    <a:prstGeom prst="rect">
+                      <a:avLst/>
+                    </a:prstGeom>
+                  </pic:spPr>
+                </pic:pic>
+              </a:graphicData>
+            </a:graphic>
+          </wp:inline>
+        </w:drawing>
+      </w:r>
+      <w:r>
+        <w:rPr>
+          <w:noProof/>
+        </w:rPr>
+        <w:t xml:space="preserve"> </w:t>
       </w:r>
     </w:p>
     <w:p>
@@ -1737,16 +9790,41 @@
         <w:jc w:val="center"/>
         <w:rPr>
           <w:u w:val="single"/>
-          <w:lang w:val="ru-RU"/>
-        </w:rPr>
-      </w:pPr>
+          <w:lang w:val="uk-UA"/>
+        </w:rPr>
+      </w:pPr>
+      <w:proofErr w:type="spellStart"/>
       <w:r>
         <w:rPr>
           <w:u w:val="single"/>
           <w:lang w:val="en-US"/>
         </w:rPr>
-        <w:t>funcs.cpp</w:t>
-      </w:r>
+        <w:t>funcs</w:t>
+      </w:r>
+      <w:proofErr w:type="spellEnd"/>
+      <w:r>
+        <w:rPr>
+          <w:u w:val="single"/>
+          <w:lang w:val="uk-UA"/>
+        </w:rPr>
+        <w:t>.</w:t>
+      </w:r>
+      <w:proofErr w:type="spellStart"/>
+      <w:r>
+        <w:rPr>
+          <w:u w:val="single"/>
+          <w:lang w:val="en-US"/>
+        </w:rPr>
+        <w:t>p</w:t>
+      </w:r>
+      <w:r>
+        <w:rPr>
+          <w:u w:val="single"/>
+          <w:lang w:val="en-US"/>
+        </w:rPr>
+        <w:t>y</w:t>
+      </w:r>
+      <w:proofErr w:type="spellEnd"/>
     </w:p>
     <w:p>
       <w:pPr>
@@ -1757,6 +9835,46 @@
           <w:lang w:val="uk-UA"/>
         </w:rPr>
       </w:pPr>
+      <w:r>
+        <w:rPr>
+          <w:noProof/>
+        </w:rPr>
+        <w:drawing>
+          <wp:inline distT="0" distB="0" distL="0" distR="0" wp14:anchorId="66E25142" wp14:editId="000324F3">
+            <wp:extent cx="2623279" cy="4918649"/>
+            <wp:effectExtent l="0" t="0" r="0" b="0"/>
+            <wp:docPr id="11" name="Рисунок 11"/>
+            <wp:cNvGraphicFramePr>
+              <a:graphicFrameLocks xmlns:a="http://schemas.openxmlformats.org/drawingml/2006/main" noChangeAspect="1"/>
+            </wp:cNvGraphicFramePr>
+            <a:graphic xmlns:a="http://schemas.openxmlformats.org/drawingml/2006/main">
+              <a:graphicData uri="http://schemas.openxmlformats.org/drawingml/2006/picture">
+                <pic:pic xmlns:pic="http://schemas.openxmlformats.org/drawingml/2006/picture">
+                  <pic:nvPicPr>
+                    <pic:cNvPr id="1" name=""/>
+                    <pic:cNvPicPr/>
+                  </pic:nvPicPr>
+                  <pic:blipFill>
+                    <a:blip r:embed="rId18"/>
+                    <a:stretch>
+                      <a:fillRect/>
+                    </a:stretch>
+                  </pic:blipFill>
+                  <pic:spPr>
+                    <a:xfrm>
+                      <a:off x="0" y="0"/>
+                      <a:ext cx="2632727" cy="4936364"/>
+                    </a:xfrm>
+                    <a:prstGeom prst="rect">
+                      <a:avLst/>
+                    </a:prstGeom>
+                  </pic:spPr>
+                </pic:pic>
+              </a:graphicData>
+            </a:graphic>
+          </wp:inline>
+        </w:drawing>
+      </w:r>
     </w:p>
     <w:p>
       <w:pPr>
@@ -1767,24 +9885,46 @@
           <w:lang w:val="uk-UA"/>
         </w:rPr>
       </w:pPr>
-    </w:p>
-    <w:p>
-      <w:pPr>
-        <w:spacing w:line="259" w:lineRule="auto"/>
-        <w:ind w:firstLine="0"/>
-        <w:rPr>
-          <w:i/>
-          <w:iCs/>
-          <w:lang w:val="uk-UA"/>
-        </w:rPr>
-      </w:pPr>
-      <w:r>
-        <w:rPr>
-          <w:i/>
-          <w:iCs/>
-          <w:lang w:val="uk-UA"/>
-        </w:rPr>
-        <w:t>Результат</w:t>
+      <w:r>
+        <w:rPr>
+          <w:noProof/>
+        </w:rPr>
+        <w:lastRenderedPageBreak/>
+        <w:drawing>
+          <wp:inline distT="0" distB="0" distL="0" distR="0" wp14:anchorId="40566E80" wp14:editId="7B4EA955">
+            <wp:extent cx="3594236" cy="4661941"/>
+            <wp:effectExtent l="0" t="0" r="0" b="0"/>
+            <wp:docPr id="12" name="Рисунок 12"/>
+            <wp:cNvGraphicFramePr>
+              <a:graphicFrameLocks xmlns:a="http://schemas.openxmlformats.org/drawingml/2006/main" noChangeAspect="1"/>
+            </wp:cNvGraphicFramePr>
+            <a:graphic xmlns:a="http://schemas.openxmlformats.org/drawingml/2006/main">
+              <a:graphicData uri="http://schemas.openxmlformats.org/drawingml/2006/picture">
+                <pic:pic xmlns:pic="http://schemas.openxmlformats.org/drawingml/2006/picture">
+                  <pic:nvPicPr>
+                    <pic:cNvPr id="1" name=""/>
+                    <pic:cNvPicPr/>
+                  </pic:nvPicPr>
+                  <pic:blipFill>
+                    <a:blip r:embed="rId19"/>
+                    <a:stretch>
+                      <a:fillRect/>
+                    </a:stretch>
+                  </pic:blipFill>
+                  <pic:spPr>
+                    <a:xfrm>
+                      <a:off x="0" y="0"/>
+                      <a:ext cx="3609651" cy="4681936"/>
+                    </a:xfrm>
+                    <a:prstGeom prst="rect">
+                      <a:avLst/>
+                    </a:prstGeom>
+                  </pic:spPr>
+                </pic:pic>
+              </a:graphicData>
+            </a:graphic>
+          </wp:inline>
+        </w:drawing>
       </w:r>
     </w:p>
     <w:p>
@@ -1793,46 +9933,48 @@
         <w:ind w:firstLine="0"/>
         <w:jc w:val="center"/>
         <w:rPr>
-          <w:lang w:val="ru-RU"/>
-        </w:rPr>
-      </w:pPr>
-    </w:p>
-    <w:p>
-      <w:pPr>
-        <w:spacing w:line="259" w:lineRule="auto"/>
-        <w:ind w:firstLine="0"/>
-        <w:rPr>
-          <w:b/>
-          <w:bCs/>
-          <w:lang w:val="en-US"/>
-        </w:rPr>
-      </w:pPr>
-      <w:r>
-        <w:rPr>
-          <w:b/>
-          <w:bCs/>
-          <w:lang w:val="en-US"/>
-        </w:rPr>
-        <w:t>Python</w:t>
-      </w:r>
-    </w:p>
-    <w:p>
-      <w:pPr>
-        <w:spacing w:line="259" w:lineRule="auto"/>
-        <w:ind w:firstLine="0"/>
-        <w:rPr>
-          <w:i/>
-          <w:iCs/>
-          <w:lang w:val="uk-UA"/>
-        </w:rPr>
-      </w:pPr>
-      <w:r>
-        <w:rPr>
-          <w:i/>
-          <w:iCs/>
-          <w:lang w:val="uk-UA"/>
-        </w:rPr>
-        <w:t>Код</w:t>
+          <w:lang w:val="uk-UA"/>
+        </w:rPr>
+      </w:pPr>
+      <w:r>
+        <w:rPr>
+          <w:noProof/>
+        </w:rPr>
+        <w:drawing>
+          <wp:inline distT="0" distB="0" distL="0" distR="0" wp14:anchorId="3FBB0E86" wp14:editId="0A3984CD">
+            <wp:extent cx="3617026" cy="4332698"/>
+            <wp:effectExtent l="0" t="0" r="0" b="0"/>
+            <wp:docPr id="13" name="Рисунок 13"/>
+            <wp:cNvGraphicFramePr>
+              <a:graphicFrameLocks xmlns:a="http://schemas.openxmlformats.org/drawingml/2006/main" noChangeAspect="1"/>
+            </wp:cNvGraphicFramePr>
+            <a:graphic xmlns:a="http://schemas.openxmlformats.org/drawingml/2006/main">
+              <a:graphicData uri="http://schemas.openxmlformats.org/drawingml/2006/picture">
+                <pic:pic xmlns:pic="http://schemas.openxmlformats.org/drawingml/2006/picture">
+                  <pic:nvPicPr>
+                    <pic:cNvPr id="1" name=""/>
+                    <pic:cNvPicPr/>
+                  </pic:nvPicPr>
+                  <pic:blipFill>
+                    <a:blip r:embed="rId20"/>
+                    <a:stretch>
+                      <a:fillRect/>
+                    </a:stretch>
+                  </pic:blipFill>
+                  <pic:spPr>
+                    <a:xfrm>
+                      <a:off x="0" y="0"/>
+                      <a:ext cx="3631770" cy="4350359"/>
+                    </a:xfrm>
+                    <a:prstGeom prst="rect">
+                      <a:avLst/>
+                    </a:prstGeom>
+                  </pic:spPr>
+                </pic:pic>
+              </a:graphicData>
+            </a:graphic>
+          </wp:inline>
+        </w:drawing>
       </w:r>
     </w:p>
     <w:p>
@@ -1841,6 +9983,56 @@
         <w:ind w:firstLine="0"/>
         <w:jc w:val="center"/>
         <w:rPr>
+          <w:lang w:val="uk-UA"/>
+        </w:rPr>
+      </w:pPr>
+      <w:r>
+        <w:rPr>
+          <w:noProof/>
+        </w:rPr>
+        <w:lastRenderedPageBreak/>
+        <w:drawing>
+          <wp:inline distT="0" distB="0" distL="0" distR="0" wp14:anchorId="2C7C9F61" wp14:editId="43FB2208">
+            <wp:extent cx="4114800" cy="2476500"/>
+            <wp:effectExtent l="0" t="0" r="0" b="0"/>
+            <wp:docPr id="14" name="Рисунок 14"/>
+            <wp:cNvGraphicFramePr>
+              <a:graphicFrameLocks xmlns:a="http://schemas.openxmlformats.org/drawingml/2006/main" noChangeAspect="1"/>
+            </wp:cNvGraphicFramePr>
+            <a:graphic xmlns:a="http://schemas.openxmlformats.org/drawingml/2006/main">
+              <a:graphicData uri="http://schemas.openxmlformats.org/drawingml/2006/picture">
+                <pic:pic xmlns:pic="http://schemas.openxmlformats.org/drawingml/2006/picture">
+                  <pic:nvPicPr>
+                    <pic:cNvPr id="1" name=""/>
+                    <pic:cNvPicPr/>
+                  </pic:nvPicPr>
+                  <pic:blipFill>
+                    <a:blip r:embed="rId21"/>
+                    <a:stretch>
+                      <a:fillRect/>
+                    </a:stretch>
+                  </pic:blipFill>
+                  <pic:spPr>
+                    <a:xfrm>
+                      <a:off x="0" y="0"/>
+                      <a:ext cx="4114800" cy="2476500"/>
+                    </a:xfrm>
+                    <a:prstGeom prst="rect">
+                      <a:avLst/>
+                    </a:prstGeom>
+                  </pic:spPr>
+                </pic:pic>
+              </a:graphicData>
+            </a:graphic>
+          </wp:inline>
+        </w:drawing>
+      </w:r>
+    </w:p>
+    <w:p>
+      <w:pPr>
+        <w:spacing w:line="259" w:lineRule="auto"/>
+        <w:ind w:firstLine="0"/>
+        <w:rPr>
           <w:i/>
           <w:iCs/>
           <w:lang w:val="uk-UA"/>
@@ -1848,39 +10040,11 @@
       </w:pPr>
       <w:r>
         <w:rPr>
-          <w:u w:val="single"/>
-          <w:lang w:val="en-US"/>
-        </w:rPr>
-        <w:t>funcs</w:t>
-      </w:r>
-      <w:r>
-        <w:rPr>
-          <w:u w:val="single"/>
-          <w:lang w:val="en-US"/>
-        </w:rPr>
-        <w:t>.</w:t>
-      </w:r>
-      <w:r>
-        <w:rPr>
-          <w:u w:val="single"/>
-          <w:lang w:val="en-US"/>
-        </w:rPr>
-        <w:t>py</w:t>
-      </w:r>
-    </w:p>
-    <w:p>
-      <w:pPr>
-        <w:ind w:firstLine="0"/>
-        <w:jc w:val="center"/>
-        <w:rPr>
-          <w:lang w:val="uk-UA"/>
-        </w:rPr>
-      </w:pPr>
-      <w:r>
-        <w:rPr>
-          <w:noProof/>
-        </w:rPr>
-        <w:t xml:space="preserve"> </w:t>
+          <w:i/>
+          <w:iCs/>
+          <w:lang w:val="uk-UA"/>
+        </w:rPr>
+        <w:t>Результат</w:t>
       </w:r>
     </w:p>
     <w:p>
@@ -1889,115 +10053,160 @@
         <w:ind w:firstLine="0"/>
         <w:jc w:val="center"/>
         <w:rPr>
-          <w:u w:val="single"/>
-          <w:lang w:val="en-US"/>
-        </w:rPr>
-      </w:pPr>
-      <w:r>
-        <w:rPr>
-          <w:u w:val="single"/>
-          <w:lang w:val="en-US"/>
-        </w:rPr>
-        <w:t>main</w:t>
-      </w:r>
-      <w:r>
-        <w:rPr>
-          <w:u w:val="single"/>
-          <w:lang w:val="en-US"/>
-        </w:rPr>
-        <w:t>.</w:t>
-      </w:r>
-      <w:r>
-        <w:rPr>
-          <w:u w:val="single"/>
-          <w:lang w:val="en-US"/>
-        </w:rPr>
-        <w:t>p</w:t>
-      </w:r>
-      <w:r>
-        <w:rPr>
-          <w:u w:val="single"/>
-          <w:lang w:val="en-US"/>
-        </w:rPr>
-        <w:t>y</w:t>
+          <w:lang w:val="uk-UA"/>
+        </w:rPr>
+      </w:pPr>
+      <w:r>
+        <w:rPr>
+          <w:noProof/>
+        </w:rPr>
+        <w:drawing>
+          <wp:inline distT="0" distB="0" distL="0" distR="0" wp14:anchorId="7DC4D14D" wp14:editId="34CABE20">
+            <wp:extent cx="2308485" cy="6239366"/>
+            <wp:effectExtent l="0" t="0" r="0" b="0"/>
+            <wp:docPr id="15" name="Рисунок 15"/>
+            <wp:cNvGraphicFramePr>
+              <a:graphicFrameLocks xmlns:a="http://schemas.openxmlformats.org/drawingml/2006/main" noChangeAspect="1"/>
+            </wp:cNvGraphicFramePr>
+            <a:graphic xmlns:a="http://schemas.openxmlformats.org/drawingml/2006/main">
+              <a:graphicData uri="http://schemas.openxmlformats.org/drawingml/2006/picture">
+                <pic:pic xmlns:pic="http://schemas.openxmlformats.org/drawingml/2006/picture">
+                  <pic:nvPicPr>
+                    <pic:cNvPr id="1" name=""/>
+                    <pic:cNvPicPr/>
+                  </pic:nvPicPr>
+                  <pic:blipFill>
+                    <a:blip r:embed="rId22"/>
+                    <a:stretch>
+                      <a:fillRect/>
+                    </a:stretch>
+                  </pic:blipFill>
+                  <pic:spPr>
+                    <a:xfrm>
+                      <a:off x="0" y="0"/>
+                      <a:ext cx="2317283" cy="6263145"/>
+                    </a:xfrm>
+                    <a:prstGeom prst="rect">
+                      <a:avLst/>
+                    </a:prstGeom>
+                  </pic:spPr>
+                </pic:pic>
+              </a:graphicData>
+            </a:graphic>
+          </wp:inline>
+        </w:drawing>
       </w:r>
     </w:p>
     <w:p>
       <w:pPr>
-        <w:spacing w:line="259" w:lineRule="auto"/>
-        <w:ind w:firstLine="0"/>
-        <w:jc w:val="center"/>
-        <w:rPr>
-          <w:lang w:val="en-US"/>
-        </w:rPr>
-      </w:pPr>
+        <w:rPr>
+          <w:rFonts w:cs="Times New Roman"/>
+          <w:szCs w:val="28"/>
+          <w:lang w:val="uk-UA"/>
+        </w:rPr>
+      </w:pPr>
+      <w:r>
+        <w:rPr>
+          <w:b/>
+          <w:bCs/>
+          <w:lang w:val="uk-UA"/>
+        </w:rPr>
+        <w:lastRenderedPageBreak/>
+        <w:t>Виснов</w:t>
+      </w:r>
+      <w:r>
+        <w:rPr>
+          <w:b/>
+          <w:bCs/>
+          <w:lang w:val="uk-UA"/>
+        </w:rPr>
+        <w:t>ок</w:t>
+      </w:r>
     </w:p>
     <w:p>
       <w:pPr>
-        <w:spacing w:line="259" w:lineRule="auto"/>
-        <w:ind w:firstLine="0"/>
-        <w:rPr>
-          <w:i/>
-          <w:iCs/>
-          <w:lang w:val="uk-UA"/>
-        </w:rPr>
-      </w:pPr>
-      <w:r>
-        <w:rPr>
-          <w:i/>
-          <w:iCs/>
-          <w:lang w:val="uk-UA"/>
-        </w:rPr>
-        <w:t>Результат</w:t>
-      </w:r>
-    </w:p>
-    <w:p>
-      <w:pPr>
-        <w:spacing w:line="259" w:lineRule="auto"/>
-        <w:ind w:firstLine="0"/>
-        <w:jc w:val="center"/>
-        <w:rPr>
-          <w:lang w:val="uk-UA"/>
-        </w:rPr>
-      </w:pPr>
-    </w:p>
-    <w:p>
-      <w:pPr>
-        <w:rPr>
-          <w:rFonts w:cs="Times New Roman"/>
-          <w:szCs w:val="28"/>
+        <w:rPr>
+          <w:lang w:val="uk-UA"/>
+        </w:rPr>
+      </w:pPr>
+      <w:proofErr w:type="spellStart"/>
+      <w:r>
+        <w:rPr>
           <w:lang w:val="ru-RU"/>
         </w:rPr>
-      </w:pPr>
-      <w:r>
-        <w:rPr>
-          <w:b/>
-          <w:bCs/>
-          <w:lang w:val="uk-UA"/>
-        </w:rPr>
-        <w:t>Виснов</w:t>
-      </w:r>
-      <w:r>
-        <w:rPr>
-          <w:b/>
-          <w:bCs/>
-          <w:lang w:val="uk-UA"/>
-        </w:rPr>
-        <w:t>ок</w:t>
-      </w:r>
-    </w:p>
-    <w:p>
-      <w:pPr>
-        <w:rPr>
-          <w:lang w:val="uk-UA"/>
-        </w:rPr>
-      </w:pPr>
+        <w:t>Під</w:t>
+      </w:r>
+      <w:proofErr w:type="spellEnd"/>
       <w:r>
         <w:rPr>
           <w:lang w:val="ru-RU"/>
         </w:rPr>
-        <w:t>Під час виконання лабораторної роботи було досліджено</w:t>
-      </w:r>
+        <w:t xml:space="preserve"> час </w:t>
+      </w:r>
+      <w:proofErr w:type="spellStart"/>
+      <w:r>
+        <w:rPr>
+          <w:lang w:val="ru-RU"/>
+        </w:rPr>
+        <w:t>виконання</w:t>
+      </w:r>
+      <w:proofErr w:type="spellEnd"/>
+      <w:r>
+        <w:rPr>
+          <w:lang w:val="ru-RU"/>
+        </w:rPr>
+        <w:t xml:space="preserve"> </w:t>
+      </w:r>
+      <w:proofErr w:type="spellStart"/>
+      <w:r>
+        <w:rPr>
+          <w:lang w:val="ru-RU"/>
+        </w:rPr>
+        <w:t>лабораторної</w:t>
+      </w:r>
+      <w:proofErr w:type="spellEnd"/>
+      <w:r>
+        <w:rPr>
+          <w:lang w:val="ru-RU"/>
+        </w:rPr>
+        <w:t xml:space="preserve"> </w:t>
+      </w:r>
+      <w:proofErr w:type="spellStart"/>
+      <w:r>
+        <w:rPr>
+          <w:lang w:val="ru-RU"/>
+        </w:rPr>
+        <w:t>роботи</w:t>
+      </w:r>
+      <w:proofErr w:type="spellEnd"/>
+      <w:r>
+        <w:rPr>
+          <w:lang w:val="ru-RU"/>
+        </w:rPr>
+        <w:t xml:space="preserve"> </w:t>
+      </w:r>
+      <w:proofErr w:type="spellStart"/>
+      <w:r>
+        <w:rPr>
+          <w:lang w:val="ru-RU"/>
+        </w:rPr>
+        <w:t>було</w:t>
+      </w:r>
+      <w:proofErr w:type="spellEnd"/>
+      <w:r>
+        <w:rPr>
+          <w:lang w:val="ru-RU"/>
+        </w:rPr>
+        <w:t xml:space="preserve"> </w:t>
+      </w:r>
+      <w:proofErr w:type="spellStart"/>
+      <w:r>
+        <w:rPr>
+          <w:lang w:val="ru-RU"/>
+        </w:rPr>
+        <w:t>досліджено</w:t>
+      </w:r>
+      <w:proofErr w:type="spellEnd"/>
       <w:r>
         <w:rPr>
           <w:lang w:val="ru-RU"/>
@@ -2012,12 +10221,8 @@
       </w:r>
     </w:p>
     <w:sectPr>
-      <w:headerReference w:type="even" r:id="rId8"/>
-      <w:headerReference w:type="default" r:id="rId9"/>
-      <w:footerReference w:type="even" r:id="rId10"/>
-      <w:footerReference w:type="default" r:id="rId11"/>
-      <w:headerReference w:type="first" r:id="rId12"/>
-      <w:footerReference w:type="first" r:id="rId13"/>
+      <w:footerReference w:type="default" r:id="rId23"/>
+      <w:footerReference w:type="first" r:id="rId24"/>
       <w:pgSz w:w="11906" w:h="16838"/>
       <w:pgMar w:top="1134" w:right="850" w:bottom="1134" w:left="1701" w:header="708" w:footer="708" w:gutter="0"/>
       <w:cols w:space="708"/>
@@ -2029,7 +10234,7 @@
 </file>
 
 <file path=word/endnotes.xml><?xml version="1.0" encoding="utf-8"?>
-<w:endnotes xmlns:wpc="http://schemas.microsoft.com/office/word/2010/wordprocessingCanvas" xmlns:cx="http://schemas.microsoft.com/office/drawing/2014/chartex" xmlns:cx1="http://schemas.microsoft.com/office/drawing/2015/9/8/chartex" xmlns:cx2="http://schemas.microsoft.com/office/drawing/2015/10/21/chartex" xmlns:cx3="http://schemas.microsoft.com/office/drawing/2016/5/9/chartex" xmlns:cx4="http://schemas.microsoft.com/office/drawing/2016/5/10/chartex" xmlns:cx5="http://schemas.microsoft.com/office/drawing/2016/5/11/chartex" xmlns:cx6="http://schemas.microsoft.com/office/drawing/2016/5/12/chartex" xmlns:cx7="http://schemas.microsoft.com/office/drawing/2016/5/13/chartex" xmlns:cx8="http://schemas.microsoft.com/office/drawing/2016/5/14/chartex" xmlns:mc="http://schemas.openxmlformats.org/markup-compatibility/2006" xmlns:aink="http://schemas.microsoft.com/office/drawing/2016/ink" xmlns:am3d="http://schemas.microsoft.com/office/drawing/2017/model3d" xmlns:o="urn:schemas-microsoft-com:office:office" xmlns:r="http://schemas.openxmlformats.org/officeDocument/2006/relationships" xmlns:m="http://schemas.openxmlformats.org/officeDocument/2006/math" xmlns:v="urn:schemas-microsoft-com:vml" xmlns:wp14="http://schemas.microsoft.com/office/word/2010/wordprocessingDrawing" xmlns:wp="http://schemas.openxmlformats.org/drawingml/2006/wordprocessingDrawing" xmlns:w10="urn:schemas-microsoft-com:office:word" xmlns:w="http://schemas.openxmlformats.org/wordprocessingml/2006/main" xmlns:w14="http://schemas.microsoft.com/office/word/2010/wordml" xmlns:w15="http://schemas.microsoft.com/office/word/2012/wordml" xmlns:w16cex="http://schemas.microsoft.com/office/word/2018/wordml/cex" xmlns:w16cid="http://schemas.microsoft.com/office/word/2016/wordml/cid" xmlns:w16="http://schemas.microsoft.com/office/word/2018/wordml" xmlns:w16sdtdh="http://schemas.microsoft.com/office/word/2020/wordml/sdtdatahash" xmlns:w16se="http://schemas.microsoft.com/office/word/2015/wordml/symex" xmlns:wpg="http://schemas.microsoft.com/office/word/2010/wordprocessingGroup" xmlns:wpi="http://schemas.microsoft.com/office/word/2010/wordprocessingInk" xmlns:wne="http://schemas.microsoft.com/office/word/2006/wordml" xmlns:wps="http://schemas.microsoft.com/office/word/2010/wordprocessingShape" mc:Ignorable="w14 w15 w16se w16cid w16 w16cex w16sdtdh wp14">
+<w:endnotes xmlns:wpc="http://schemas.microsoft.com/office/word/2010/wordprocessingCanvas" xmlns:cx="http://schemas.microsoft.com/office/drawing/2014/chartex" xmlns:cx1="http://schemas.microsoft.com/office/drawing/2015/9/8/chartex" xmlns:cx2="http://schemas.microsoft.com/office/drawing/2015/10/21/chartex" xmlns:cx3="http://schemas.microsoft.com/office/drawing/2016/5/9/chartex" xmlns:cx4="http://schemas.microsoft.com/office/drawing/2016/5/10/chartex" xmlns:cx5="http://schemas.microsoft.com/office/drawing/2016/5/11/chartex" xmlns:cx6="http://schemas.microsoft.com/office/drawing/2016/5/12/chartex" xmlns:cx7="http://schemas.microsoft.com/office/drawing/2016/5/13/chartex" xmlns:cx8="http://schemas.microsoft.com/office/drawing/2016/5/14/chartex" xmlns:mc="http://schemas.openxmlformats.org/markup-compatibility/2006" xmlns:aink="http://schemas.microsoft.com/office/drawing/2016/ink" xmlns:am3d="http://schemas.microsoft.com/office/drawing/2017/model3d" xmlns:o="urn:schemas-microsoft-com:office:office" xmlns:oel="http://schemas.microsoft.com/office/2019/extlst" xmlns:r="http://schemas.openxmlformats.org/officeDocument/2006/relationships" xmlns:m="http://schemas.openxmlformats.org/officeDocument/2006/math" xmlns:v="urn:schemas-microsoft-com:vml" xmlns:wp14="http://schemas.microsoft.com/office/word/2010/wordprocessingDrawing" xmlns:wp="http://schemas.openxmlformats.org/drawingml/2006/wordprocessingDrawing" xmlns:w10="urn:schemas-microsoft-com:office:word" xmlns:w="http://schemas.openxmlformats.org/wordprocessingml/2006/main" xmlns:w14="http://schemas.microsoft.com/office/word/2010/wordml" xmlns:w15="http://schemas.microsoft.com/office/word/2012/wordml" xmlns:w16cex="http://schemas.microsoft.com/office/word/2018/wordml/cex" xmlns:w16cid="http://schemas.microsoft.com/office/word/2016/wordml/cid" xmlns:w16="http://schemas.microsoft.com/office/word/2018/wordml" xmlns:w16sdtdh="http://schemas.microsoft.com/office/word/2020/wordml/sdtdatahash" xmlns:w16se="http://schemas.microsoft.com/office/word/2015/wordml/symex" xmlns:wpg="http://schemas.microsoft.com/office/word/2010/wordprocessingGroup" xmlns:wpi="http://schemas.microsoft.com/office/word/2010/wordprocessingInk" xmlns:wne="http://schemas.microsoft.com/office/word/2006/wordml" xmlns:wps="http://schemas.microsoft.com/office/word/2010/wordprocessingShape" mc:Ignorable="w14 w15 w16se w16cid w16 w16cex w16sdtdh wp14">
   <w:endnote w:type="separator" w:id="-1">
     <w:p>
       <w:pPr>
@@ -2054,17 +10259,7 @@
 </file>
 
 <file path=word/footer1.xml><?xml version="1.0" encoding="utf-8"?>
-<w:ftr xmlns:wpc="http://schemas.microsoft.com/office/word/2010/wordprocessingCanvas" xmlns:cx="http://schemas.microsoft.com/office/drawing/2014/chartex" xmlns:cx1="http://schemas.microsoft.com/office/drawing/2015/9/8/chartex" xmlns:cx2="http://schemas.microsoft.com/office/drawing/2015/10/21/chartex" xmlns:cx3="http://schemas.microsoft.com/office/drawing/2016/5/9/chartex" xmlns:cx4="http://schemas.microsoft.com/office/drawing/2016/5/10/chartex" xmlns:cx5="http://schemas.microsoft.com/office/drawing/2016/5/11/chartex" xmlns:cx6="http://schemas.microsoft.com/office/drawing/2016/5/12/chartex" xmlns:cx7="http://schemas.microsoft.com/office/drawing/2016/5/13/chartex" xmlns:cx8="http://schemas.microsoft.com/office/drawing/2016/5/14/chartex" xmlns:mc="http://schemas.openxmlformats.org/markup-compatibility/2006" xmlns:aink="http://schemas.microsoft.com/office/drawing/2016/ink" xmlns:am3d="http://schemas.microsoft.com/office/drawing/2017/model3d" xmlns:o="urn:schemas-microsoft-com:office:office" xmlns:r="http://schemas.openxmlformats.org/officeDocument/2006/relationships" xmlns:m="http://schemas.openxmlformats.org/officeDocument/2006/math" xmlns:v="urn:schemas-microsoft-com:vml" xmlns:wp14="http://schemas.microsoft.com/office/word/2010/wordprocessingDrawing" xmlns:wp="http://schemas.openxmlformats.org/drawingml/2006/wordprocessingDrawing" xmlns:w10="urn:schemas-microsoft-com:office:word" xmlns:w="http://schemas.openxmlformats.org/wordprocessingml/2006/main" xmlns:w14="http://schemas.microsoft.com/office/word/2010/wordml" xmlns:w15="http://schemas.microsoft.com/office/word/2012/wordml" xmlns:w16cex="http://schemas.microsoft.com/office/word/2018/wordml/cex" xmlns:w16cid="http://schemas.microsoft.com/office/word/2016/wordml/cid" xmlns:w16="http://schemas.microsoft.com/office/word/2018/wordml" xmlns:w16sdtdh="http://schemas.microsoft.com/office/word/2020/wordml/sdtdatahash" xmlns:w16se="http://schemas.microsoft.com/office/word/2015/wordml/symex" xmlns:wpg="http://schemas.microsoft.com/office/word/2010/wordprocessingGroup" xmlns:wpi="http://schemas.microsoft.com/office/word/2010/wordprocessingInk" xmlns:wne="http://schemas.microsoft.com/office/word/2006/wordml" xmlns:wps="http://schemas.microsoft.com/office/word/2010/wordprocessingShape" mc:Ignorable="w14 w15 w16se w16cid w16 w16cex w16sdtdh wp14">
-  <w:p>
-    <w:pPr>
-      <w:pStyle w:val="a9"/>
-    </w:pPr>
-  </w:p>
-</w:ftr>
-</file>
-
-<file path=word/footer2.xml><?xml version="1.0" encoding="utf-8"?>
-<w:ftr xmlns:wpc="http://schemas.microsoft.com/office/word/2010/wordprocessingCanvas" xmlns:cx="http://schemas.microsoft.com/office/drawing/2014/chartex" xmlns:cx1="http://schemas.microsoft.com/office/drawing/2015/9/8/chartex" xmlns:cx2="http://schemas.microsoft.com/office/drawing/2015/10/21/chartex" xmlns:cx3="http://schemas.microsoft.com/office/drawing/2016/5/9/chartex" xmlns:cx4="http://schemas.microsoft.com/office/drawing/2016/5/10/chartex" xmlns:cx5="http://schemas.microsoft.com/office/drawing/2016/5/11/chartex" xmlns:cx6="http://schemas.microsoft.com/office/drawing/2016/5/12/chartex" xmlns:cx7="http://schemas.microsoft.com/office/drawing/2016/5/13/chartex" xmlns:cx8="http://schemas.microsoft.com/office/drawing/2016/5/14/chartex" xmlns:mc="http://schemas.openxmlformats.org/markup-compatibility/2006" xmlns:aink="http://schemas.microsoft.com/office/drawing/2016/ink" xmlns:am3d="http://schemas.microsoft.com/office/drawing/2017/model3d" xmlns:o="urn:schemas-microsoft-com:office:office" xmlns:r="http://schemas.openxmlformats.org/officeDocument/2006/relationships" xmlns:m="http://schemas.openxmlformats.org/officeDocument/2006/math" xmlns:v="urn:schemas-microsoft-com:vml" xmlns:wp14="http://schemas.microsoft.com/office/word/2010/wordprocessingDrawing" xmlns:wp="http://schemas.openxmlformats.org/drawingml/2006/wordprocessingDrawing" xmlns:w10="urn:schemas-microsoft-com:office:word" xmlns:w="http://schemas.openxmlformats.org/wordprocessingml/2006/main" xmlns:w14="http://schemas.microsoft.com/office/word/2010/wordml" xmlns:w15="http://schemas.microsoft.com/office/word/2012/wordml" xmlns:w16cex="http://schemas.microsoft.com/office/word/2018/wordml/cex" xmlns:w16cid="http://schemas.microsoft.com/office/word/2016/wordml/cid" xmlns:w16="http://schemas.microsoft.com/office/word/2018/wordml" xmlns:w16sdtdh="http://schemas.microsoft.com/office/word/2020/wordml/sdtdatahash" xmlns:w16se="http://schemas.microsoft.com/office/word/2015/wordml/symex" xmlns:wpg="http://schemas.microsoft.com/office/word/2010/wordprocessingGroup" xmlns:wpi="http://schemas.microsoft.com/office/word/2010/wordprocessingInk" xmlns:wne="http://schemas.microsoft.com/office/word/2006/wordml" xmlns:wps="http://schemas.microsoft.com/office/word/2010/wordprocessingShape" mc:Ignorable="w14 w15 w16se w16cid w16 w16cex w16sdtdh wp14">
+<w:ftr xmlns:wpc="http://schemas.microsoft.com/office/word/2010/wordprocessingCanvas" xmlns:cx="http://schemas.microsoft.com/office/drawing/2014/chartex" xmlns:cx1="http://schemas.microsoft.com/office/drawing/2015/9/8/chartex" xmlns:cx2="http://schemas.microsoft.com/office/drawing/2015/10/21/chartex" xmlns:cx3="http://schemas.microsoft.com/office/drawing/2016/5/9/chartex" xmlns:cx4="http://schemas.microsoft.com/office/drawing/2016/5/10/chartex" xmlns:cx5="http://schemas.microsoft.com/office/drawing/2016/5/11/chartex" xmlns:cx6="http://schemas.microsoft.com/office/drawing/2016/5/12/chartex" xmlns:cx7="http://schemas.microsoft.com/office/drawing/2016/5/13/chartex" xmlns:cx8="http://schemas.microsoft.com/office/drawing/2016/5/14/chartex" xmlns:mc="http://schemas.openxmlformats.org/markup-compatibility/2006" xmlns:aink="http://schemas.microsoft.com/office/drawing/2016/ink" xmlns:am3d="http://schemas.microsoft.com/office/drawing/2017/model3d" xmlns:o="urn:schemas-microsoft-com:office:office" xmlns:oel="http://schemas.microsoft.com/office/2019/extlst" xmlns:r="http://schemas.openxmlformats.org/officeDocument/2006/relationships" xmlns:m="http://schemas.openxmlformats.org/officeDocument/2006/math" xmlns:v="urn:schemas-microsoft-com:vml" xmlns:wp14="http://schemas.microsoft.com/office/word/2010/wordprocessingDrawing" xmlns:wp="http://schemas.openxmlformats.org/drawingml/2006/wordprocessingDrawing" xmlns:w10="urn:schemas-microsoft-com:office:word" xmlns:w="http://schemas.openxmlformats.org/wordprocessingml/2006/main" xmlns:w14="http://schemas.microsoft.com/office/word/2010/wordml" xmlns:w15="http://schemas.microsoft.com/office/word/2012/wordml" xmlns:w16cex="http://schemas.microsoft.com/office/word/2018/wordml/cex" xmlns:w16cid="http://schemas.microsoft.com/office/word/2016/wordml/cid" xmlns:w16="http://schemas.microsoft.com/office/word/2018/wordml" xmlns:w16sdtdh="http://schemas.microsoft.com/office/word/2020/wordml/sdtdatahash" xmlns:w16se="http://schemas.microsoft.com/office/word/2015/wordml/symex" xmlns:wpg="http://schemas.microsoft.com/office/word/2010/wordprocessingGroup" xmlns:wpi="http://schemas.microsoft.com/office/word/2010/wordprocessingInk" xmlns:wne="http://schemas.microsoft.com/office/word/2006/wordml" xmlns:wps="http://schemas.microsoft.com/office/word/2010/wordprocessingShape" mc:Ignorable="w14 w15 w16se w16cid w16 w16cex w16sdtdh wp14">
   <w:sdt>
     <w:sdtPr>
       <w:id w:val="1663420653"/>
@@ -2109,8 +10304,8 @@
 </w:ftr>
 </file>
 
-<file path=word/footer3.xml><?xml version="1.0" encoding="utf-8"?>
-<w:ftr xmlns:wpc="http://schemas.microsoft.com/office/word/2010/wordprocessingCanvas" xmlns:cx="http://schemas.microsoft.com/office/drawing/2014/chartex" xmlns:cx1="http://schemas.microsoft.com/office/drawing/2015/9/8/chartex" xmlns:cx2="http://schemas.microsoft.com/office/drawing/2015/10/21/chartex" xmlns:cx3="http://schemas.microsoft.com/office/drawing/2016/5/9/chartex" xmlns:cx4="http://schemas.microsoft.com/office/drawing/2016/5/10/chartex" xmlns:cx5="http://schemas.microsoft.com/office/drawing/2016/5/11/chartex" xmlns:cx6="http://schemas.microsoft.com/office/drawing/2016/5/12/chartex" xmlns:cx7="http://schemas.microsoft.com/office/drawing/2016/5/13/chartex" xmlns:cx8="http://schemas.microsoft.com/office/drawing/2016/5/14/chartex" xmlns:mc="http://schemas.openxmlformats.org/markup-compatibility/2006" xmlns:aink="http://schemas.microsoft.com/office/drawing/2016/ink" xmlns:am3d="http://schemas.microsoft.com/office/drawing/2017/model3d" xmlns:o="urn:schemas-microsoft-com:office:office" xmlns:r="http://schemas.openxmlformats.org/officeDocument/2006/relationships" xmlns:m="http://schemas.openxmlformats.org/officeDocument/2006/math" xmlns:v="urn:schemas-microsoft-com:vml" xmlns:wp14="http://schemas.microsoft.com/office/word/2010/wordprocessingDrawing" xmlns:wp="http://schemas.openxmlformats.org/drawingml/2006/wordprocessingDrawing" xmlns:w10="urn:schemas-microsoft-com:office:word" xmlns:w="http://schemas.openxmlformats.org/wordprocessingml/2006/main" xmlns:w14="http://schemas.microsoft.com/office/word/2010/wordml" xmlns:w15="http://schemas.microsoft.com/office/word/2012/wordml" xmlns:w16cex="http://schemas.microsoft.com/office/word/2018/wordml/cex" xmlns:w16cid="http://schemas.microsoft.com/office/word/2016/wordml/cid" xmlns:w16="http://schemas.microsoft.com/office/word/2018/wordml" xmlns:w16sdtdh="http://schemas.microsoft.com/office/word/2020/wordml/sdtdatahash" xmlns:w16se="http://schemas.microsoft.com/office/word/2015/wordml/symex" xmlns:wpg="http://schemas.microsoft.com/office/word/2010/wordprocessingGroup" xmlns:wpi="http://schemas.microsoft.com/office/word/2010/wordprocessingInk" xmlns:wne="http://schemas.microsoft.com/office/word/2006/wordml" xmlns:wps="http://schemas.microsoft.com/office/word/2010/wordprocessingShape" mc:Ignorable="w14 w15 w16se w16cid w16 w16cex w16sdtdh wp14">
+<file path=word/footer2.xml><?xml version="1.0" encoding="utf-8"?>
+<w:ftr xmlns:wpc="http://schemas.microsoft.com/office/word/2010/wordprocessingCanvas" xmlns:cx="http://schemas.microsoft.com/office/drawing/2014/chartex" xmlns:cx1="http://schemas.microsoft.com/office/drawing/2015/9/8/chartex" xmlns:cx2="http://schemas.microsoft.com/office/drawing/2015/10/21/chartex" xmlns:cx3="http://schemas.microsoft.com/office/drawing/2016/5/9/chartex" xmlns:cx4="http://schemas.microsoft.com/office/drawing/2016/5/10/chartex" xmlns:cx5="http://schemas.microsoft.com/office/drawing/2016/5/11/chartex" xmlns:cx6="http://schemas.microsoft.com/office/drawing/2016/5/12/chartex" xmlns:cx7="http://schemas.microsoft.com/office/drawing/2016/5/13/chartex" xmlns:cx8="http://schemas.microsoft.com/office/drawing/2016/5/14/chartex" xmlns:mc="http://schemas.openxmlformats.org/markup-compatibility/2006" xmlns:aink="http://schemas.microsoft.com/office/drawing/2016/ink" xmlns:am3d="http://schemas.microsoft.com/office/drawing/2017/model3d" xmlns:o="urn:schemas-microsoft-com:office:office" xmlns:oel="http://schemas.microsoft.com/office/2019/extlst" xmlns:r="http://schemas.openxmlformats.org/officeDocument/2006/relationships" xmlns:m="http://schemas.openxmlformats.org/officeDocument/2006/math" xmlns:v="urn:schemas-microsoft-com:vml" xmlns:wp14="http://schemas.microsoft.com/office/word/2010/wordprocessingDrawing" xmlns:wp="http://schemas.openxmlformats.org/drawingml/2006/wordprocessingDrawing" xmlns:w10="urn:schemas-microsoft-com:office:word" xmlns:w="http://schemas.openxmlformats.org/wordprocessingml/2006/main" xmlns:w14="http://schemas.microsoft.com/office/word/2010/wordml" xmlns:w15="http://schemas.microsoft.com/office/word/2012/wordml" xmlns:w16cex="http://schemas.microsoft.com/office/word/2018/wordml/cex" xmlns:w16cid="http://schemas.microsoft.com/office/word/2016/wordml/cid" xmlns:w16="http://schemas.microsoft.com/office/word/2018/wordml" xmlns:w16sdtdh="http://schemas.microsoft.com/office/word/2020/wordml/sdtdatahash" xmlns:w16se="http://schemas.microsoft.com/office/word/2015/wordml/symex" xmlns:wpg="http://schemas.microsoft.com/office/word/2010/wordprocessingGroup" xmlns:wpi="http://schemas.microsoft.com/office/word/2010/wordprocessingInk" xmlns:wne="http://schemas.microsoft.com/office/word/2006/wordml" xmlns:wps="http://schemas.microsoft.com/office/word/2010/wordprocessingShape" mc:Ignorable="w14 w15 w16se w16cid w16 w16cex w16sdtdh wp14">
   <w:p>
     <w:pPr>
       <w:pStyle w:val="a9"/>
@@ -2137,7 +10332,7 @@
 </file>
 
 <file path=word/footnotes.xml><?xml version="1.0" encoding="utf-8"?>
-<w:footnotes xmlns:wpc="http://schemas.microsoft.com/office/word/2010/wordprocessingCanvas" xmlns:cx="http://schemas.microsoft.com/office/drawing/2014/chartex" xmlns:cx1="http://schemas.microsoft.com/office/drawing/2015/9/8/chartex" xmlns:cx2="http://schemas.microsoft.com/office/drawing/2015/10/21/chartex" xmlns:cx3="http://schemas.microsoft.com/office/drawing/2016/5/9/chartex" xmlns:cx4="http://schemas.microsoft.com/office/drawing/2016/5/10/chartex" xmlns:cx5="http://schemas.microsoft.com/office/drawing/2016/5/11/chartex" xmlns:cx6="http://schemas.microsoft.com/office/drawing/2016/5/12/chartex" xmlns:cx7="http://schemas.microsoft.com/office/drawing/2016/5/13/chartex" xmlns:cx8="http://schemas.microsoft.com/office/drawing/2016/5/14/chartex" xmlns:mc="http://schemas.openxmlformats.org/markup-compatibility/2006" xmlns:aink="http://schemas.microsoft.com/office/drawing/2016/ink" xmlns:am3d="http://schemas.microsoft.com/office/drawing/2017/model3d" xmlns:o="urn:schemas-microsoft-com:office:office" xmlns:r="http://schemas.openxmlformats.org/officeDocument/2006/relationships" xmlns:m="http://schemas.openxmlformats.org/officeDocument/2006/math" xmlns:v="urn:schemas-microsoft-com:vml" xmlns:wp14="http://schemas.microsoft.com/office/word/2010/wordprocessingDrawing" xmlns:wp="http://schemas.openxmlformats.org/drawingml/2006/wordprocessingDrawing" xmlns:w10="urn:schemas-microsoft-com:office:word" xmlns:w="http://schemas.openxmlformats.org/wordprocessingml/2006/main" xmlns:w14="http://schemas.microsoft.com/office/word/2010/wordml" xmlns:w15="http://schemas.microsoft.com/office/word/2012/wordml" xmlns:w16cex="http://schemas.microsoft.com/office/word/2018/wordml/cex" xmlns:w16cid="http://schemas.microsoft.com/office/word/2016/wordml/cid" xmlns:w16="http://schemas.microsoft.com/office/word/2018/wordml" xmlns:w16sdtdh="http://schemas.microsoft.com/office/word/2020/wordml/sdtdatahash" xmlns:w16se="http://schemas.microsoft.com/office/word/2015/wordml/symex" xmlns:wpg="http://schemas.microsoft.com/office/word/2010/wordprocessingGroup" xmlns:wpi="http://schemas.microsoft.com/office/word/2010/wordprocessingInk" xmlns:wne="http://schemas.microsoft.com/office/word/2006/wordml" xmlns:wps="http://schemas.microsoft.com/office/word/2010/wordprocessingShape" mc:Ignorable="w14 w15 w16se w16cid w16 w16cex w16sdtdh wp14">
+<w:footnotes xmlns:wpc="http://schemas.microsoft.com/office/word/2010/wordprocessingCanvas" xmlns:cx="http://schemas.microsoft.com/office/drawing/2014/chartex" xmlns:cx1="http://schemas.microsoft.com/office/drawing/2015/9/8/chartex" xmlns:cx2="http://schemas.microsoft.com/office/drawing/2015/10/21/chartex" xmlns:cx3="http://schemas.microsoft.com/office/drawing/2016/5/9/chartex" xmlns:cx4="http://schemas.microsoft.com/office/drawing/2016/5/10/chartex" xmlns:cx5="http://schemas.microsoft.com/office/drawing/2016/5/11/chartex" xmlns:cx6="http://schemas.microsoft.com/office/drawing/2016/5/12/chartex" xmlns:cx7="http://schemas.microsoft.com/office/drawing/2016/5/13/chartex" xmlns:cx8="http://schemas.microsoft.com/office/drawing/2016/5/14/chartex" xmlns:mc="http://schemas.openxmlformats.org/markup-compatibility/2006" xmlns:aink="http://schemas.microsoft.com/office/drawing/2016/ink" xmlns:am3d="http://schemas.microsoft.com/office/drawing/2017/model3d" xmlns:o="urn:schemas-microsoft-com:office:office" xmlns:oel="http://schemas.microsoft.com/office/2019/extlst" xmlns:r="http://schemas.openxmlformats.org/officeDocument/2006/relationships" xmlns:m="http://schemas.openxmlformats.org/officeDocument/2006/math" xmlns:v="urn:schemas-microsoft-com:vml" xmlns:wp14="http://schemas.microsoft.com/office/word/2010/wordprocessingDrawing" xmlns:wp="http://schemas.openxmlformats.org/drawingml/2006/wordprocessingDrawing" xmlns:w10="urn:schemas-microsoft-com:office:word" xmlns:w="http://schemas.openxmlformats.org/wordprocessingml/2006/main" xmlns:w14="http://schemas.microsoft.com/office/word/2010/wordml" xmlns:w15="http://schemas.microsoft.com/office/word/2012/wordml" xmlns:w16cex="http://schemas.microsoft.com/office/word/2018/wordml/cex" xmlns:w16cid="http://schemas.microsoft.com/office/word/2016/wordml/cid" xmlns:w16="http://schemas.microsoft.com/office/word/2018/wordml" xmlns:w16sdtdh="http://schemas.microsoft.com/office/word/2020/wordml/sdtdatahash" xmlns:w16se="http://schemas.microsoft.com/office/word/2015/wordml/symex" xmlns:wpg="http://schemas.microsoft.com/office/word/2010/wordprocessingGroup" xmlns:wpi="http://schemas.microsoft.com/office/word/2010/wordprocessingInk" xmlns:wne="http://schemas.microsoft.com/office/word/2006/wordml" xmlns:wps="http://schemas.microsoft.com/office/word/2010/wordprocessingShape" mc:Ignorable="w14 w15 w16se w16cid w16 w16cex w16sdtdh wp14">
   <w:footnote w:type="separator" w:id="-1">
     <w:p>
       <w:pPr>
@@ -2161,38 +10356,8 @@
 </w:footnotes>
 </file>
 
-<file path=word/header1.xml><?xml version="1.0" encoding="utf-8"?>
-<w:hdr xmlns:wpc="http://schemas.microsoft.com/office/word/2010/wordprocessingCanvas" xmlns:cx="http://schemas.microsoft.com/office/drawing/2014/chartex" xmlns:cx1="http://schemas.microsoft.com/office/drawing/2015/9/8/chartex" xmlns:cx2="http://schemas.microsoft.com/office/drawing/2015/10/21/chartex" xmlns:cx3="http://schemas.microsoft.com/office/drawing/2016/5/9/chartex" xmlns:cx4="http://schemas.microsoft.com/office/drawing/2016/5/10/chartex" xmlns:cx5="http://schemas.microsoft.com/office/drawing/2016/5/11/chartex" xmlns:cx6="http://schemas.microsoft.com/office/drawing/2016/5/12/chartex" xmlns:cx7="http://schemas.microsoft.com/office/drawing/2016/5/13/chartex" xmlns:cx8="http://schemas.microsoft.com/office/drawing/2016/5/14/chartex" xmlns:mc="http://schemas.openxmlformats.org/markup-compatibility/2006" xmlns:aink="http://schemas.microsoft.com/office/drawing/2016/ink" xmlns:am3d="http://schemas.microsoft.com/office/drawing/2017/model3d" xmlns:o="urn:schemas-microsoft-com:office:office" xmlns:r="http://schemas.openxmlformats.org/officeDocument/2006/relationships" xmlns:m="http://schemas.openxmlformats.org/officeDocument/2006/math" xmlns:v="urn:schemas-microsoft-com:vml" xmlns:wp14="http://schemas.microsoft.com/office/word/2010/wordprocessingDrawing" xmlns:wp="http://schemas.openxmlformats.org/drawingml/2006/wordprocessingDrawing" xmlns:w10="urn:schemas-microsoft-com:office:word" xmlns:w="http://schemas.openxmlformats.org/wordprocessingml/2006/main" xmlns:w14="http://schemas.microsoft.com/office/word/2010/wordml" xmlns:w15="http://schemas.microsoft.com/office/word/2012/wordml" xmlns:w16cex="http://schemas.microsoft.com/office/word/2018/wordml/cex" xmlns:w16cid="http://schemas.microsoft.com/office/word/2016/wordml/cid" xmlns:w16="http://schemas.microsoft.com/office/word/2018/wordml" xmlns:w16sdtdh="http://schemas.microsoft.com/office/word/2020/wordml/sdtdatahash" xmlns:w16se="http://schemas.microsoft.com/office/word/2015/wordml/symex" xmlns:wpg="http://schemas.microsoft.com/office/word/2010/wordprocessingGroup" xmlns:wpi="http://schemas.microsoft.com/office/word/2010/wordprocessingInk" xmlns:wne="http://schemas.microsoft.com/office/word/2006/wordml" xmlns:wps="http://schemas.microsoft.com/office/word/2010/wordprocessingShape" mc:Ignorable="w14 w15 w16se w16cid w16 w16cex w16sdtdh wp14">
-  <w:p>
-    <w:pPr>
-      <w:pStyle w:val="a7"/>
-    </w:pPr>
-  </w:p>
-</w:hdr>
-</file>
-
-<file path=word/header2.xml><?xml version="1.0" encoding="utf-8"?>
-<w:hdr xmlns:wpc="http://schemas.microsoft.com/office/word/2010/wordprocessingCanvas" xmlns:cx="http://schemas.microsoft.com/office/drawing/2014/chartex" xmlns:cx1="http://schemas.microsoft.com/office/drawing/2015/9/8/chartex" xmlns:cx2="http://schemas.microsoft.com/office/drawing/2015/10/21/chartex" xmlns:cx3="http://schemas.microsoft.com/office/drawing/2016/5/9/chartex" xmlns:cx4="http://schemas.microsoft.com/office/drawing/2016/5/10/chartex" xmlns:cx5="http://schemas.microsoft.com/office/drawing/2016/5/11/chartex" xmlns:cx6="http://schemas.microsoft.com/office/drawing/2016/5/12/chartex" xmlns:cx7="http://schemas.microsoft.com/office/drawing/2016/5/13/chartex" xmlns:cx8="http://schemas.microsoft.com/office/drawing/2016/5/14/chartex" xmlns:mc="http://schemas.openxmlformats.org/markup-compatibility/2006" xmlns:aink="http://schemas.microsoft.com/office/drawing/2016/ink" xmlns:am3d="http://schemas.microsoft.com/office/drawing/2017/model3d" xmlns:o="urn:schemas-microsoft-com:office:office" xmlns:r="http://schemas.openxmlformats.org/officeDocument/2006/relationships" xmlns:m="http://schemas.openxmlformats.org/officeDocument/2006/math" xmlns:v="urn:schemas-microsoft-com:vml" xmlns:wp14="http://schemas.microsoft.com/office/word/2010/wordprocessingDrawing" xmlns:wp="http://schemas.openxmlformats.org/drawingml/2006/wordprocessingDrawing" xmlns:w10="urn:schemas-microsoft-com:office:word" xmlns:w="http://schemas.openxmlformats.org/wordprocessingml/2006/main" xmlns:w14="http://schemas.microsoft.com/office/word/2010/wordml" xmlns:w15="http://schemas.microsoft.com/office/word/2012/wordml" xmlns:w16cex="http://schemas.microsoft.com/office/word/2018/wordml/cex" xmlns:w16cid="http://schemas.microsoft.com/office/word/2016/wordml/cid" xmlns:w16="http://schemas.microsoft.com/office/word/2018/wordml" xmlns:w16sdtdh="http://schemas.microsoft.com/office/word/2020/wordml/sdtdatahash" xmlns:w16se="http://schemas.microsoft.com/office/word/2015/wordml/symex" xmlns:wpg="http://schemas.microsoft.com/office/word/2010/wordprocessingGroup" xmlns:wpi="http://schemas.microsoft.com/office/word/2010/wordprocessingInk" xmlns:wne="http://schemas.microsoft.com/office/word/2006/wordml" xmlns:wps="http://schemas.microsoft.com/office/word/2010/wordprocessingShape" mc:Ignorable="w14 w15 w16se w16cid w16 w16cex w16sdtdh wp14">
-  <w:p>
-    <w:pPr>
-      <w:pStyle w:val="a7"/>
-    </w:pPr>
-  </w:p>
-</w:hdr>
-</file>
-
-<file path=word/header3.xml><?xml version="1.0" encoding="utf-8"?>
-<w:hdr xmlns:wpc="http://schemas.microsoft.com/office/word/2010/wordprocessingCanvas" xmlns:cx="http://schemas.microsoft.com/office/drawing/2014/chartex" xmlns:cx1="http://schemas.microsoft.com/office/drawing/2015/9/8/chartex" xmlns:cx2="http://schemas.microsoft.com/office/drawing/2015/10/21/chartex" xmlns:cx3="http://schemas.microsoft.com/office/drawing/2016/5/9/chartex" xmlns:cx4="http://schemas.microsoft.com/office/drawing/2016/5/10/chartex" xmlns:cx5="http://schemas.microsoft.com/office/drawing/2016/5/11/chartex" xmlns:cx6="http://schemas.microsoft.com/office/drawing/2016/5/12/chartex" xmlns:cx7="http://schemas.microsoft.com/office/drawing/2016/5/13/chartex" xmlns:cx8="http://schemas.microsoft.com/office/drawing/2016/5/14/chartex" xmlns:mc="http://schemas.openxmlformats.org/markup-compatibility/2006" xmlns:aink="http://schemas.microsoft.com/office/drawing/2016/ink" xmlns:am3d="http://schemas.microsoft.com/office/drawing/2017/model3d" xmlns:o="urn:schemas-microsoft-com:office:office" xmlns:r="http://schemas.openxmlformats.org/officeDocument/2006/relationships" xmlns:m="http://schemas.openxmlformats.org/officeDocument/2006/math" xmlns:v="urn:schemas-microsoft-com:vml" xmlns:wp14="http://schemas.microsoft.com/office/word/2010/wordprocessingDrawing" xmlns:wp="http://schemas.openxmlformats.org/drawingml/2006/wordprocessingDrawing" xmlns:w10="urn:schemas-microsoft-com:office:word" xmlns:w="http://schemas.openxmlformats.org/wordprocessingml/2006/main" xmlns:w14="http://schemas.microsoft.com/office/word/2010/wordml" xmlns:w15="http://schemas.microsoft.com/office/word/2012/wordml" xmlns:w16cex="http://schemas.microsoft.com/office/word/2018/wordml/cex" xmlns:w16cid="http://schemas.microsoft.com/office/word/2016/wordml/cid" xmlns:w16="http://schemas.microsoft.com/office/word/2018/wordml" xmlns:w16sdtdh="http://schemas.microsoft.com/office/word/2020/wordml/sdtdatahash" xmlns:w16se="http://schemas.microsoft.com/office/word/2015/wordml/symex" xmlns:wpg="http://schemas.microsoft.com/office/word/2010/wordprocessingGroup" xmlns:wpi="http://schemas.microsoft.com/office/word/2010/wordprocessingInk" xmlns:wne="http://schemas.microsoft.com/office/word/2006/wordml" xmlns:wps="http://schemas.microsoft.com/office/word/2010/wordprocessingShape" mc:Ignorable="w14 w15 w16se w16cid w16 w16cex w16sdtdh wp14">
-  <w:p>
-    <w:pPr>
-      <w:pStyle w:val="a7"/>
-    </w:pPr>
-  </w:p>
-</w:hdr>
-</file>
-
 <file path=word/numbering.xml><?xml version="1.0" encoding="utf-8"?>
-<w:numbering xmlns:wpc="http://schemas.microsoft.com/office/word/2010/wordprocessingCanvas" xmlns:cx="http://schemas.microsoft.com/office/drawing/2014/chartex" xmlns:cx1="http://schemas.microsoft.com/office/drawing/2015/9/8/chartex" xmlns:cx2="http://schemas.microsoft.com/office/drawing/2015/10/21/chartex" xmlns:cx3="http://schemas.microsoft.com/office/drawing/2016/5/9/chartex" xmlns:cx4="http://schemas.microsoft.com/office/drawing/2016/5/10/chartex" xmlns:cx5="http://schemas.microsoft.com/office/drawing/2016/5/11/chartex" xmlns:cx6="http://schemas.microsoft.com/office/drawing/2016/5/12/chartex" xmlns:cx7="http://schemas.microsoft.com/office/drawing/2016/5/13/chartex" xmlns:cx8="http://schemas.microsoft.com/office/drawing/2016/5/14/chartex" xmlns:mc="http://schemas.openxmlformats.org/markup-compatibility/2006" xmlns:aink="http://schemas.microsoft.com/office/drawing/2016/ink" xmlns:am3d="http://schemas.microsoft.com/office/drawing/2017/model3d" xmlns:o="urn:schemas-microsoft-com:office:office" xmlns:r="http://schemas.openxmlformats.org/officeDocument/2006/relationships" xmlns:m="http://schemas.openxmlformats.org/officeDocument/2006/math" xmlns:v="urn:schemas-microsoft-com:vml" xmlns:wp14="http://schemas.microsoft.com/office/word/2010/wordprocessingDrawing" xmlns:wp="http://schemas.openxmlformats.org/drawingml/2006/wordprocessingDrawing" xmlns:w10="urn:schemas-microsoft-com:office:word" xmlns:w="http://schemas.openxmlformats.org/wordprocessingml/2006/main" xmlns:w14="http://schemas.microsoft.com/office/word/2010/wordml" xmlns:w15="http://schemas.microsoft.com/office/word/2012/wordml" xmlns:w16cex="http://schemas.microsoft.com/office/word/2018/wordml/cex" xmlns:w16cid="http://schemas.microsoft.com/office/word/2016/wordml/cid" xmlns:w16="http://schemas.microsoft.com/office/word/2018/wordml" xmlns:w16sdtdh="http://schemas.microsoft.com/office/word/2020/wordml/sdtdatahash" xmlns:w16se="http://schemas.microsoft.com/office/word/2015/wordml/symex" xmlns:wpg="http://schemas.microsoft.com/office/word/2010/wordprocessingGroup" xmlns:wpi="http://schemas.microsoft.com/office/word/2010/wordprocessingInk" xmlns:wne="http://schemas.microsoft.com/office/word/2006/wordml" xmlns:wps="http://schemas.microsoft.com/office/word/2010/wordprocessingShape" mc:Ignorable="w14 w15 w16se w16cid w16 w16cex w16sdtdh wp14">
+<w:numbering xmlns:wpc="http://schemas.microsoft.com/office/word/2010/wordprocessingCanvas" xmlns:cx="http://schemas.microsoft.com/office/drawing/2014/chartex" xmlns:cx1="http://schemas.microsoft.com/office/drawing/2015/9/8/chartex" xmlns:cx2="http://schemas.microsoft.com/office/drawing/2015/10/21/chartex" xmlns:cx3="http://schemas.microsoft.com/office/drawing/2016/5/9/chartex" xmlns:cx4="http://schemas.microsoft.com/office/drawing/2016/5/10/chartex" xmlns:cx5="http://schemas.microsoft.com/office/drawing/2016/5/11/chartex" xmlns:cx6="http://schemas.microsoft.com/office/drawing/2016/5/12/chartex" xmlns:cx7="http://schemas.microsoft.com/office/drawing/2016/5/13/chartex" xmlns:cx8="http://schemas.microsoft.com/office/drawing/2016/5/14/chartex" xmlns:mc="http://schemas.openxmlformats.org/markup-compatibility/2006" xmlns:aink="http://schemas.microsoft.com/office/drawing/2016/ink" xmlns:am3d="http://schemas.microsoft.com/office/drawing/2017/model3d" xmlns:o="urn:schemas-microsoft-com:office:office" xmlns:oel="http://schemas.microsoft.com/office/2019/extlst" xmlns:r="http://schemas.openxmlformats.org/officeDocument/2006/relationships" xmlns:m="http://schemas.openxmlformats.org/officeDocument/2006/math" xmlns:v="urn:schemas-microsoft-com:vml" xmlns:wp14="http://schemas.microsoft.com/office/word/2010/wordprocessingDrawing" xmlns:wp="http://schemas.openxmlformats.org/drawingml/2006/wordprocessingDrawing" xmlns:w10="urn:schemas-microsoft-com:office:word" xmlns:w="http://schemas.openxmlformats.org/wordprocessingml/2006/main" xmlns:w14="http://schemas.microsoft.com/office/word/2010/wordml" xmlns:w15="http://schemas.microsoft.com/office/word/2012/wordml" xmlns:w16cex="http://schemas.microsoft.com/office/word/2018/wordml/cex" xmlns:w16cid="http://schemas.microsoft.com/office/word/2016/wordml/cid" xmlns:w16="http://schemas.microsoft.com/office/word/2018/wordml" xmlns:w16sdtdh="http://schemas.microsoft.com/office/word/2020/wordml/sdtdatahash" xmlns:w16se="http://schemas.microsoft.com/office/word/2015/wordml/symex" xmlns:wpg="http://schemas.microsoft.com/office/word/2010/wordprocessingGroup" xmlns:wpi="http://schemas.microsoft.com/office/word/2010/wordprocessingInk" xmlns:wne="http://schemas.microsoft.com/office/word/2006/wordml" xmlns:wps="http://schemas.microsoft.com/office/word/2010/wordprocessingShape" mc:Ignorable="w14 w15 w16se w16cid w16 w16cex w16sdtdh wp14">
   <w:abstractNum w:abstractNumId="0" w15:restartNumberingAfterBreak="0">
     <w:nsid w:val="0D5A7184"/>
     <w:multiLevelType w:val="hybridMultilevel"/>

--- a/II-semester/OP2/Documents/OP_Lab2_Nikulin_IP14.docx
+++ b/II-semester/OP2/Documents/OP_Lab2_Nikulin_IP14.docx
@@ -9449,8 +9449,8 @@
         </w:rPr>
         <w:lastRenderedPageBreak/>
         <w:drawing>
-          <wp:inline distT="0" distB="0" distL="0" distR="0" wp14:anchorId="40F2DF8C" wp14:editId="321990F6">
-            <wp:extent cx="3053247" cy="4542020"/>
+          <wp:inline distT="0" distB="0" distL="0" distR="0" wp14:anchorId="40F2DF8C" wp14:editId="75810E89">
+            <wp:extent cx="3052293" cy="4540600"/>
             <wp:effectExtent l="0" t="0" r="0" b="0"/>
             <wp:docPr id="7" name="Рисунок 7"/>
             <wp:cNvGraphicFramePr>
@@ -9472,7 +9472,7 @@
                   <pic:spPr>
                     <a:xfrm>
                       <a:off x="0" y="0"/>
-                      <a:ext cx="3117225" cy="4637194"/>
+                      <a:ext cx="3122780" cy="4645457"/>
                     </a:xfrm>
                     <a:prstGeom prst="rect">
                       <a:avLst/>
@@ -9484,6 +9484,16 @@
           </wp:inline>
         </w:drawing>
       </w:r>
+    </w:p>
+    <w:p>
+      <w:pPr>
+        <w:spacing w:line="259" w:lineRule="auto"/>
+        <w:ind w:firstLine="0"/>
+        <w:jc w:val="center"/>
+        <w:rPr>
+          <w:lang w:val="uk-UA"/>
+        </w:rPr>
+      </w:pPr>
       <w:r>
         <w:rPr>
           <w:noProof/>
@@ -10218,6 +10228,204 @@
           <w:lang w:val="uk-UA"/>
         </w:rPr>
         <w:t>особливості створення і обробки бінарних фалів.</w:t>
+      </w:r>
+      <w:r>
+        <w:rPr>
+          <w:lang w:val="ru-RU"/>
+        </w:rPr>
+        <w:t xml:space="preserve"> </w:t>
+      </w:r>
+      <w:r>
+        <w:rPr>
+          <w:lang w:val="ru-RU"/>
+        </w:rPr>
+        <w:t xml:space="preserve">Для </w:t>
+      </w:r>
+      <w:proofErr w:type="spellStart"/>
+      <w:r>
+        <w:rPr>
+          <w:lang w:val="ru-RU"/>
+        </w:rPr>
+        <w:t>збереження</w:t>
+      </w:r>
+      <w:proofErr w:type="spellEnd"/>
+      <w:r>
+        <w:rPr>
+          <w:lang w:val="ru-RU"/>
+        </w:rPr>
+        <w:t xml:space="preserve"> </w:t>
+      </w:r>
+      <w:proofErr w:type="spellStart"/>
+      <w:r>
+        <w:rPr>
+          <w:lang w:val="ru-RU"/>
+        </w:rPr>
+        <w:t>даних</w:t>
+      </w:r>
+      <w:proofErr w:type="spellEnd"/>
+      <w:r>
+        <w:rPr>
+          <w:lang w:val="ru-RU"/>
+        </w:rPr>
+        <w:t xml:space="preserve"> і </w:t>
+      </w:r>
+      <w:proofErr w:type="spellStart"/>
+      <w:r>
+        <w:rPr>
+          <w:lang w:val="ru-RU"/>
+        </w:rPr>
+        <w:t>подальшого</w:t>
+      </w:r>
+      <w:proofErr w:type="spellEnd"/>
+      <w:r>
+        <w:rPr>
+          <w:lang w:val="ru-RU"/>
+        </w:rPr>
+        <w:t xml:space="preserve"> </w:t>
+      </w:r>
+      <w:proofErr w:type="spellStart"/>
+      <w:r>
+        <w:rPr>
+          <w:lang w:val="ru-RU"/>
+        </w:rPr>
+        <w:t>їх</w:t>
+      </w:r>
+      <w:proofErr w:type="spellEnd"/>
+      <w:r>
+        <w:rPr>
+          <w:lang w:val="ru-RU"/>
+        </w:rPr>
+        <w:t xml:space="preserve"> </w:t>
+      </w:r>
+      <w:proofErr w:type="spellStart"/>
+      <w:r>
+        <w:rPr>
+          <w:lang w:val="ru-RU"/>
+        </w:rPr>
+        <w:t>запису</w:t>
+      </w:r>
+      <w:proofErr w:type="spellEnd"/>
+      <w:r>
+        <w:rPr>
+          <w:lang w:val="ru-RU"/>
+        </w:rPr>
+        <w:t xml:space="preserve"> у </w:t>
+      </w:r>
+      <w:proofErr w:type="spellStart"/>
+      <w:r>
+        <w:rPr>
+          <w:lang w:val="ru-RU"/>
+        </w:rPr>
+        <w:t>бінарний</w:t>
+      </w:r>
+      <w:proofErr w:type="spellEnd"/>
+      <w:r>
+        <w:rPr>
+          <w:lang w:val="ru-RU"/>
+        </w:rPr>
+        <w:t xml:space="preserve"> файл </w:t>
+      </w:r>
+      <w:proofErr w:type="spellStart"/>
+      <w:r>
+        <w:rPr>
+          <w:lang w:val="ru-RU"/>
+        </w:rPr>
+        <w:t>було</w:t>
+      </w:r>
+      <w:proofErr w:type="spellEnd"/>
+      <w:r>
+        <w:rPr>
+          <w:lang w:val="ru-RU"/>
+        </w:rPr>
+        <w:t xml:space="preserve"> </w:t>
+      </w:r>
+      <w:proofErr w:type="spellStart"/>
+      <w:r>
+        <w:rPr>
+          <w:lang w:val="ru-RU"/>
+        </w:rPr>
+        <w:t>використано</w:t>
+      </w:r>
+      <w:proofErr w:type="spellEnd"/>
+      <w:r>
+        <w:rPr>
+          <w:lang w:val="ru-RU"/>
+        </w:rPr>
+        <w:t xml:space="preserve"> </w:t>
+      </w:r>
+      <w:proofErr w:type="spellStart"/>
+      <w:r>
+        <w:rPr>
+          <w:lang w:val="ru-RU"/>
+        </w:rPr>
+        <w:t>структури</w:t>
+      </w:r>
+      <w:proofErr w:type="spellEnd"/>
+      <w:r>
+        <w:rPr>
+          <w:lang w:val="ru-RU"/>
+        </w:rPr>
+        <w:t xml:space="preserve"> у </w:t>
+      </w:r>
+      <w:r>
+        <w:rPr>
+          <w:i/>
+          <w:iCs/>
+          <w:lang w:val="ru-RU"/>
+        </w:rPr>
+        <w:t>С++</w:t>
+      </w:r>
+      <w:r>
+        <w:rPr>
+          <w:lang w:val="ru-RU"/>
+        </w:rPr>
+        <w:t xml:space="preserve"> та словники у </w:t>
+      </w:r>
+      <w:r>
+        <w:rPr>
+          <w:i/>
+          <w:iCs/>
+          <w:lang w:val="en-US"/>
+        </w:rPr>
+        <w:t>Python</w:t>
+      </w:r>
+      <w:r>
+        <w:rPr>
+          <w:lang w:val="uk-UA"/>
+        </w:rPr>
+        <w:t>.</w:t>
+      </w:r>
+      <w:r>
+        <w:rPr>
+          <w:lang w:val="uk-UA"/>
+        </w:rPr>
+        <w:t xml:space="preserve"> Існуючий список справ записується у тимчасовий файл; при додаванні нової справ, увесь список сортується за часом початку, записується у призначений для нього файл, а тимчасовий файл програмно видаляється. </w:t>
+      </w:r>
+      <w:r>
+        <w:rPr>
+          <w:lang w:val="uk-UA"/>
+        </w:rPr>
+        <w:t>Час початку справи, проміжки вільного часу зберігаються в якості символів, для коректного виводу, і перекладається у цілий тип даних для розрахунків.</w:t>
+      </w:r>
+      <w:r>
+        <w:rPr>
+          <w:lang w:val="uk-UA"/>
+        </w:rPr>
+        <w:t xml:space="preserve"> Знайдено усі проміжки вільного часу, а також його кількість загалом. Виведено усі початкові, проміжні і кінцеві дані. Роботу виконано на двох мовах програмування, програма працює </w:t>
+      </w:r>
+      <w:proofErr w:type="spellStart"/>
+      <w:r>
+        <w:rPr>
+          <w:lang w:val="uk-UA"/>
+        </w:rPr>
+        <w:t>коректно</w:t>
+      </w:r>
+      <w:proofErr w:type="spellEnd"/>
+      <w:r>
+        <w:rPr>
+          <w:lang w:val="uk-UA"/>
+        </w:rPr>
+        <w:t>.</w:t>
       </w:r>
     </w:p>
     <w:sectPr>
